--- a/БД Лекція 11 Розподілена обробка даних Системи аналітичної обробки даних OLAP Сховища даних та OLAP.docx
+++ b/БД Лекція 11 Розподілена обробка даних Системи аналітичної обробки даних OLAP Сховища даних та OLAP.docx
@@ -1,6 +1,6 @@
 
 <file path=word/document.xml><?xml version="1.0" encoding="utf-8"?>
-<w:document xmlns:ve="http://schemas.openxmlformats.org/markup-compatibility/2006" xmlns:o="urn:schemas-microsoft-com:office:office" xmlns:r="http://schemas.openxmlformats.org/officeDocument/2006/relationships" xmlns:m="http://schemas.openxmlformats.org/officeDocument/2006/math" xmlns:v="urn:schemas-microsoft-com:vml" xmlns:wp="http://schemas.openxmlformats.org/drawingml/2006/wordprocessingDrawing" xmlns:w10="urn:schemas-microsoft-com:office:word" xmlns:w="http://schemas.openxmlformats.org/wordprocessingml/2006/main" xmlns:wne="http://schemas.microsoft.com/office/word/2006/wordml">
+<w:document xmlns:wpc="http://schemas.microsoft.com/office/word/2010/wordprocessingCanvas" xmlns:mc="http://schemas.openxmlformats.org/markup-compatibility/2006" xmlns:o="urn:schemas-microsoft-com:office:office" xmlns:r="http://schemas.openxmlformats.org/officeDocument/2006/relationships" xmlns:m="http://schemas.openxmlformats.org/officeDocument/2006/math" xmlns:v="urn:schemas-microsoft-com:vml" xmlns:wp14="http://schemas.microsoft.com/office/word/2010/wordprocessingDrawing" xmlns:wp="http://schemas.openxmlformats.org/drawingml/2006/wordprocessingDrawing" xmlns:w10="urn:schemas-microsoft-com:office:word" xmlns:w="http://schemas.openxmlformats.org/wordprocessingml/2006/main" xmlns:w14="http://schemas.microsoft.com/office/word/2010/wordml" xmlns:wpg="http://schemas.microsoft.com/office/word/2010/wordprocessingGroup" xmlns:wpi="http://schemas.microsoft.com/office/word/2010/wordprocessingInk" xmlns:wne="http://schemas.microsoft.com/office/word/2006/wordml" xmlns:wps="http://schemas.microsoft.com/office/word/2010/wordprocessingShape" mc:Ignorable="w14 wp14">
   <w:body>
     <w:p>
       <w:pPr>
@@ -88,6 +88,7 @@
         </w:rPr>
         <w:t xml:space="preserve">Класична реляційна модель передбачає неподільність даних, що зберігаються в полях записів таблиць. Це означає, що інформація в таблиці представляється в першій нормальній формі. Існує ряд випадків, коли це обмеження заважає ефективній реалізації додатків. </w:t>
       </w:r>
+      <w:proofErr w:type="spellStart"/>
       <w:r>
         <w:rPr>
           <w:rFonts w:ascii="Times New Roman" w:eastAsia="Times New Roman" w:hAnsi="Times New Roman" w:cs="Times New Roman"/>
@@ -96,39 +97,9 @@
           <w:u w:val="single"/>
           <w:lang w:eastAsia="uk-UA"/>
         </w:rPr>
-        <w:t>Постреляціонних модель даних (ПРМД) являє собою розширену реляційну модель, яка знімає обмеження неподільності даних, що зберігаються в записах таблиць</w:t>
-      </w:r>
-      <w:r>
-        <w:rPr>
-          <w:rFonts w:ascii="Times New Roman" w:eastAsia="Times New Roman" w:hAnsi="Times New Roman" w:cs="Times New Roman"/>
-          <w:sz w:val="28"/>
-          <w:szCs w:val="28"/>
-          <w:lang w:eastAsia="uk-UA"/>
-        </w:rPr>
-        <w:t>. ПРМД допускає багатозначні поля - поля, значення яких складаються з підзначень. Набір значень багатозначних полів вважається самостійною таблицею, вбудованої в основну таблицю.</w:t>
-      </w:r>
-    </w:p>
-    <w:p>
-      <w:pPr>
-        <w:spacing w:after="0" w:line="240" w:lineRule="auto"/>
-        <w:ind w:firstLine="709"/>
-        <w:jc w:val="both"/>
-        <w:rPr>
-          <w:rFonts w:ascii="Times New Roman" w:eastAsia="Times New Roman" w:hAnsi="Times New Roman" w:cs="Times New Roman"/>
-          <w:sz w:val="28"/>
-          <w:szCs w:val="28"/>
-          <w:lang w:eastAsia="uk-UA"/>
-        </w:rPr>
-      </w:pPr>
-      <w:r>
-        <w:rPr>
-          <w:rFonts w:ascii="Times New Roman" w:eastAsia="Times New Roman" w:hAnsi="Times New Roman" w:cs="Times New Roman"/>
-          <w:sz w:val="28"/>
-          <w:szCs w:val="28"/>
-          <w:lang w:eastAsia="uk-UA"/>
-        </w:rPr>
-        <w:t xml:space="preserve">Крім забезпечення вкладеності полів ПРМД підтримує асоційовані багатозначні поля (множинні групи). Сукупність асоційованих полів називається </w:t>
-      </w:r>
+        <w:t>Постреляціонних</w:t>
+      </w:r>
+      <w:proofErr w:type="spellEnd"/>
       <w:r>
         <w:rPr>
           <w:rFonts w:ascii="Times New Roman" w:eastAsia="Times New Roman" w:hAnsi="Times New Roman" w:cs="Times New Roman"/>
@@ -137,7 +108,7 @@
           <w:u w:val="single"/>
           <w:lang w:eastAsia="uk-UA"/>
         </w:rPr>
-        <w:t>асоціацією</w:t>
+        <w:t xml:space="preserve"> модель даних (ПРМД) являє собою розширену реляційну модель, яка знімає обмеження неподільності даних, що зберігаються в записах таблиць</w:t>
       </w:r>
       <w:r>
         <w:rPr>
@@ -146,7 +117,27 @@
           <w:szCs w:val="28"/>
           <w:lang w:eastAsia="uk-UA"/>
         </w:rPr>
-        <w:t>. При цьому в рядку перше значення одного стовпця асоціації відповідає першими значенням всіх інших стовпців асоціації. Аналогічним чином пов'язані всі другі значення стовпців і т.д. На довжину полів і кількість полів в записах таблиці не накладає вимога сталості. Це означає, що структура даних і таблиць має велику гнучкість.</w:t>
+        <w:t xml:space="preserve">. ПРМД допускає багатозначні поля - поля, значення яких складаються з </w:t>
+      </w:r>
+      <w:proofErr w:type="spellStart"/>
+      <w:r>
+        <w:rPr>
+          <w:rFonts w:ascii="Times New Roman" w:eastAsia="Times New Roman" w:hAnsi="Times New Roman" w:cs="Times New Roman"/>
+          <w:sz w:val="28"/>
+          <w:szCs w:val="28"/>
+          <w:lang w:eastAsia="uk-UA"/>
+        </w:rPr>
+        <w:t>підзначень</w:t>
+      </w:r>
+      <w:proofErr w:type="spellEnd"/>
+      <w:r>
+        <w:rPr>
+          <w:rFonts w:ascii="Times New Roman" w:eastAsia="Times New Roman" w:hAnsi="Times New Roman" w:cs="Times New Roman"/>
+          <w:sz w:val="28"/>
+          <w:szCs w:val="28"/>
+          <w:lang w:eastAsia="uk-UA"/>
+        </w:rPr>
+        <w:t>. Набір значень багатозначних полів вважається самостійною таблицею, вбудованої в основну таблицю.</w:t>
       </w:r>
     </w:p>
     <w:p>
@@ -168,21 +159,8 @@
           <w:szCs w:val="28"/>
           <w:lang w:eastAsia="uk-UA"/>
         </w:rPr>
-        <w:t>Оскільки ПРМД допускає зберігання в таблицях ненормалізованих даних, виникає проблема забезпечення цілісності і несуперечності даних. Ця проблема вирішується включенням в СУБД механізмів, подібних збереженим процедурам в клієнт-серверних системах. Для опису функцій контролю значень в полях є можливість створювати процедури (коди конверсії та коди кореляції), автоматично викликаються до або після звернення до даних. Коди кореляції виконуються відразу після читання даних, перед їх обробкою. Коди конверсії, навпаки, виконуються після обробки даних.</w:t>
-      </w:r>
-    </w:p>
-    <w:p>
-      <w:pPr>
-        <w:spacing w:after="0" w:line="240" w:lineRule="auto"/>
-        <w:ind w:firstLine="709"/>
-        <w:jc w:val="both"/>
-        <w:rPr>
-          <w:rFonts w:ascii="Times New Roman" w:eastAsia="Times New Roman" w:hAnsi="Times New Roman" w:cs="Times New Roman"/>
-          <w:sz w:val="28"/>
-          <w:szCs w:val="28"/>
-          <w:lang w:eastAsia="uk-UA"/>
-        </w:rPr>
-      </w:pPr>
+        <w:t xml:space="preserve">Крім забезпечення вкладеності полів ПРМД підтримує асоційовані багатозначні поля (множинні групи). Сукупність асоційованих полів називається </w:t>
+      </w:r>
       <w:r>
         <w:rPr>
           <w:rFonts w:ascii="Times New Roman" w:eastAsia="Times New Roman" w:hAnsi="Times New Roman" w:cs="Times New Roman"/>
@@ -191,6 +169,78 @@
           <w:u w:val="single"/>
           <w:lang w:eastAsia="uk-UA"/>
         </w:rPr>
+        <w:t>асоціацією</w:t>
+      </w:r>
+      <w:r>
+        <w:rPr>
+          <w:rFonts w:ascii="Times New Roman" w:eastAsia="Times New Roman" w:hAnsi="Times New Roman" w:cs="Times New Roman"/>
+          <w:sz w:val="28"/>
+          <w:szCs w:val="28"/>
+          <w:lang w:eastAsia="uk-UA"/>
+        </w:rPr>
+        <w:t xml:space="preserve">. При цьому в рядку перше значення одного стовпця асоціації відповідає першими значенням всіх інших стовпців асоціації. Аналогічним чином пов'язані всі другі значення стовпців </w:t>
+      </w:r>
+      <w:r>
+        <w:rPr>
+          <w:rFonts w:ascii="Times New Roman" w:eastAsia="Times New Roman" w:hAnsi="Times New Roman" w:cs="Times New Roman"/>
+          <w:sz w:val="28"/>
+          <w:szCs w:val="28"/>
+          <w:lang w:eastAsia="uk-UA"/>
+        </w:rPr>
+        <w:t>тощо</w:t>
+      </w:r>
+      <w:r>
+        <w:rPr>
+          <w:rFonts w:ascii="Times New Roman" w:eastAsia="Times New Roman" w:hAnsi="Times New Roman" w:cs="Times New Roman"/>
+          <w:sz w:val="28"/>
+          <w:szCs w:val="28"/>
+          <w:lang w:eastAsia="uk-UA"/>
+        </w:rPr>
+        <w:t>. На довжину полів і кількість полів в записах таблиці не накладає вимога сталості. Це означає, що структура даних і таблиць має велику гнучкість.</w:t>
+      </w:r>
+    </w:p>
+    <w:p>
+      <w:pPr>
+        <w:spacing w:after="0" w:line="240" w:lineRule="auto"/>
+        <w:ind w:firstLine="709"/>
+        <w:jc w:val="both"/>
+        <w:rPr>
+          <w:rFonts w:ascii="Times New Roman" w:eastAsia="Times New Roman" w:hAnsi="Times New Roman" w:cs="Times New Roman"/>
+          <w:sz w:val="28"/>
+          <w:szCs w:val="28"/>
+          <w:lang w:eastAsia="uk-UA"/>
+        </w:rPr>
+      </w:pPr>
+      <w:r>
+        <w:rPr>
+          <w:rFonts w:ascii="Times New Roman" w:eastAsia="Times New Roman" w:hAnsi="Times New Roman" w:cs="Times New Roman"/>
+          <w:sz w:val="28"/>
+          <w:szCs w:val="28"/>
+          <w:lang w:eastAsia="uk-UA"/>
+        </w:rPr>
+        <w:t>Оскільки ПРМД допускає зберігання в таблицях ненормалізованих даних, виникає проблема забезпечення цілісності і несуперечності даних. Ця проблема вирішується включенням в СУБД механізмів, подібних збереженим процедурам в клієнт-серверних системах. Для опису функцій контролю значень в полях є можливість створювати процедури (коди конверсії та коди кореляції), автоматично викликаються до або після звернення до даних. Коди кореляції виконуються відразу після читання даних, перед їх обробкою. Коди конверсії, навпаки, виконуються після обробки даних.</w:t>
+      </w:r>
+    </w:p>
+    <w:p>
+      <w:pPr>
+        <w:spacing w:after="0" w:line="240" w:lineRule="auto"/>
+        <w:ind w:firstLine="709"/>
+        <w:jc w:val="both"/>
+        <w:rPr>
+          <w:rFonts w:ascii="Times New Roman" w:eastAsia="Times New Roman" w:hAnsi="Times New Roman" w:cs="Times New Roman"/>
+          <w:sz w:val="28"/>
+          <w:szCs w:val="28"/>
+          <w:lang w:eastAsia="uk-UA"/>
+        </w:rPr>
+      </w:pPr>
+      <w:r>
+        <w:rPr>
+          <w:rFonts w:ascii="Times New Roman" w:eastAsia="Times New Roman" w:hAnsi="Times New Roman" w:cs="Times New Roman"/>
+          <w:sz w:val="28"/>
+          <w:szCs w:val="28"/>
+          <w:u w:val="single"/>
+          <w:lang w:eastAsia="uk-UA"/>
+        </w:rPr>
         <w:t>Перевагою ПРМ</w:t>
       </w:r>
       <w:r>
@@ -200,7 +250,27 @@
           <w:szCs w:val="28"/>
           <w:lang w:eastAsia="uk-UA"/>
         </w:rPr>
-        <w:t>Д є можливість представлення сукупності пов'язаних реляційних таблиць однієї постреляціонной таблицею. Це забезпечує високу наочність представлення інформації і підвищення ефективності її обробки.</w:t>
+        <w:t xml:space="preserve">Д є можливість представлення сукупності пов'язаних реляційних таблиць однієї </w:t>
+      </w:r>
+      <w:proofErr w:type="spellStart"/>
+      <w:r>
+        <w:rPr>
+          <w:rFonts w:ascii="Times New Roman" w:eastAsia="Times New Roman" w:hAnsi="Times New Roman" w:cs="Times New Roman"/>
+          <w:sz w:val="28"/>
+          <w:szCs w:val="28"/>
+          <w:lang w:eastAsia="uk-UA"/>
+        </w:rPr>
+        <w:t>постреляціонной</w:t>
+      </w:r>
+      <w:proofErr w:type="spellEnd"/>
+      <w:r>
+        <w:rPr>
+          <w:rFonts w:ascii="Times New Roman" w:eastAsia="Times New Roman" w:hAnsi="Times New Roman" w:cs="Times New Roman"/>
+          <w:sz w:val="28"/>
+          <w:szCs w:val="28"/>
+          <w:lang w:eastAsia="uk-UA"/>
+        </w:rPr>
+        <w:t xml:space="preserve"> таблицею. Це забезпечує високу наочність представлення інформації і підвищення ефективності її обробки.</w:t>
       </w:r>
     </w:p>
     <w:p>
@@ -343,7 +413,107 @@
           <w:szCs w:val="28"/>
           <w:lang w:eastAsia="uk-UA"/>
         </w:rPr>
-        <w:t>МД) послужила опублікована в 1993 р програмна стаття одного з основоположників реляційного підходу Е. Кодда. У ній сформульовані 12 основних вимог до систем класу OLAP (OnLine Analytical Processing - оперативна аналітична обробка), найважливіші з яких пов'язані з можливостями концептуального подання та обробки багатовимірних даних. Багатовимірні системи дозволяють оперативно обробляти інформацію для проведення аналізу та прийняття рішення.</w:t>
+        <w:t xml:space="preserve">МД) послужила опублікована в 1993 р програмна стаття одного з основоположників реляційного підходу Е. </w:t>
+      </w:r>
+      <w:proofErr w:type="spellStart"/>
+      <w:r>
+        <w:rPr>
+          <w:rFonts w:ascii="Times New Roman" w:eastAsia="Times New Roman" w:hAnsi="Times New Roman" w:cs="Times New Roman"/>
+          <w:sz w:val="28"/>
+          <w:szCs w:val="28"/>
+          <w:lang w:eastAsia="uk-UA"/>
+        </w:rPr>
+        <w:t>Кодда</w:t>
+      </w:r>
+      <w:proofErr w:type="spellEnd"/>
+      <w:r>
+        <w:rPr>
+          <w:rFonts w:ascii="Times New Roman" w:eastAsia="Times New Roman" w:hAnsi="Times New Roman" w:cs="Times New Roman"/>
+          <w:sz w:val="28"/>
+          <w:szCs w:val="28"/>
+          <w:lang w:eastAsia="uk-UA"/>
+        </w:rPr>
+        <w:t>. У ній сформульовані 12 основних вимог до систем класу OLAP (</w:t>
+      </w:r>
+      <w:proofErr w:type="spellStart"/>
+      <w:r>
+        <w:rPr>
+          <w:rFonts w:ascii="Times New Roman" w:eastAsia="Times New Roman" w:hAnsi="Times New Roman" w:cs="Times New Roman"/>
+          <w:sz w:val="28"/>
+          <w:szCs w:val="28"/>
+          <w:lang w:eastAsia="uk-UA"/>
+        </w:rPr>
+        <w:t>OnLine</w:t>
+      </w:r>
+      <w:proofErr w:type="spellEnd"/>
+      <w:r>
+        <w:rPr>
+          <w:rFonts w:ascii="Times New Roman" w:eastAsia="Times New Roman" w:hAnsi="Times New Roman" w:cs="Times New Roman"/>
+          <w:sz w:val="28"/>
+          <w:szCs w:val="28"/>
+          <w:lang w:eastAsia="uk-UA"/>
+        </w:rPr>
+        <w:t xml:space="preserve"> </w:t>
+      </w:r>
+      <w:proofErr w:type="spellStart"/>
+      <w:r>
+        <w:rPr>
+          <w:rFonts w:ascii="Times New Roman" w:eastAsia="Times New Roman" w:hAnsi="Times New Roman" w:cs="Times New Roman"/>
+          <w:sz w:val="28"/>
+          <w:szCs w:val="28"/>
+          <w:lang w:eastAsia="uk-UA"/>
+        </w:rPr>
+        <w:t>Analytical</w:t>
+      </w:r>
+      <w:proofErr w:type="spellEnd"/>
+      <w:r>
+        <w:rPr>
+          <w:rFonts w:ascii="Times New Roman" w:eastAsia="Times New Roman" w:hAnsi="Times New Roman" w:cs="Times New Roman"/>
+          <w:sz w:val="28"/>
+          <w:szCs w:val="28"/>
+          <w:lang w:eastAsia="uk-UA"/>
+        </w:rPr>
+        <w:t xml:space="preserve"> </w:t>
+      </w:r>
+      <w:proofErr w:type="spellStart"/>
+      <w:r>
+        <w:rPr>
+          <w:rFonts w:ascii="Times New Roman" w:eastAsia="Times New Roman" w:hAnsi="Times New Roman" w:cs="Times New Roman"/>
+          <w:sz w:val="28"/>
+          <w:szCs w:val="28"/>
+          <w:lang w:eastAsia="uk-UA"/>
+        </w:rPr>
+        <w:t>Processing</w:t>
+      </w:r>
+      <w:proofErr w:type="spellEnd"/>
+      <w:r>
+        <w:rPr>
+          <w:rFonts w:ascii="Times New Roman" w:eastAsia="Times New Roman" w:hAnsi="Times New Roman" w:cs="Times New Roman"/>
+          <w:sz w:val="28"/>
+          <w:szCs w:val="28"/>
+          <w:lang w:eastAsia="uk-UA"/>
+        </w:rPr>
+        <w:t xml:space="preserve"> - оперативна аналітична обробка), найважливіші з яких пов'язані з можливостями концептуального подання та обробки багатовимірних даних. Багатовимірні системи дозволяють </w:t>
+      </w:r>
+      <w:proofErr w:type="spellStart"/>
+      <w:r>
+        <w:rPr>
+          <w:rFonts w:ascii="Times New Roman" w:eastAsia="Times New Roman" w:hAnsi="Times New Roman" w:cs="Times New Roman"/>
+          <w:sz w:val="28"/>
+          <w:szCs w:val="28"/>
+          <w:lang w:eastAsia="uk-UA"/>
+        </w:rPr>
+        <w:t>оперативно</w:t>
+      </w:r>
+      <w:proofErr w:type="spellEnd"/>
+      <w:r>
+        <w:rPr>
+          <w:rFonts w:ascii="Times New Roman" w:eastAsia="Times New Roman" w:hAnsi="Times New Roman" w:cs="Times New Roman"/>
+          <w:sz w:val="28"/>
+          <w:szCs w:val="28"/>
+          <w:lang w:eastAsia="uk-UA"/>
+        </w:rPr>
+        <w:t xml:space="preserve"> обробляти інформацію для проведення аналізу та прийняття рішення.</w:t>
       </w:r>
     </w:p>
     <w:p>
@@ -414,7 +584,54 @@
           <w:szCs w:val="28"/>
           <w:lang w:eastAsia="uk-UA"/>
         </w:rPr>
-        <w:t>системи оперативної (транзакционной) обробки;</w:t>
+        <w:t>системи оперативної (</w:t>
+      </w:r>
+      <w:proofErr w:type="spellStart"/>
+      <w:r>
+        <w:rPr>
+          <w:rFonts w:ascii="Times New Roman" w:eastAsia="Times New Roman" w:hAnsi="Times New Roman" w:cs="Times New Roman"/>
+          <w:sz w:val="28"/>
+          <w:szCs w:val="28"/>
+          <w:lang w:eastAsia="uk-UA"/>
+        </w:rPr>
+        <w:t>транзакц</w:t>
+      </w:r>
+      <w:r>
+        <w:rPr>
+          <w:rFonts w:ascii="Times New Roman" w:eastAsia="Times New Roman" w:hAnsi="Times New Roman" w:cs="Times New Roman"/>
+          <w:sz w:val="28"/>
+          <w:szCs w:val="28"/>
+          <w:lang w:eastAsia="uk-UA"/>
+        </w:rPr>
+        <w:t>ій</w:t>
+      </w:r>
+      <w:r>
+        <w:rPr>
+          <w:rFonts w:ascii="Times New Roman" w:eastAsia="Times New Roman" w:hAnsi="Times New Roman" w:cs="Times New Roman"/>
+          <w:sz w:val="28"/>
+          <w:szCs w:val="28"/>
+          <w:lang w:eastAsia="uk-UA"/>
+        </w:rPr>
+        <w:t>но</w:t>
+      </w:r>
+      <w:r>
+        <w:rPr>
+          <w:rFonts w:ascii="Times New Roman" w:eastAsia="Times New Roman" w:hAnsi="Times New Roman" w:cs="Times New Roman"/>
+          <w:sz w:val="28"/>
+          <w:szCs w:val="28"/>
+          <w:lang w:eastAsia="uk-UA"/>
+        </w:rPr>
+        <w:t>ї</w:t>
+      </w:r>
+      <w:proofErr w:type="spellEnd"/>
+      <w:r>
+        <w:rPr>
+          <w:rFonts w:ascii="Times New Roman" w:eastAsia="Times New Roman" w:hAnsi="Times New Roman" w:cs="Times New Roman"/>
+          <w:sz w:val="28"/>
+          <w:szCs w:val="28"/>
+          <w:lang w:eastAsia="uk-UA"/>
+        </w:rPr>
+        <w:t>) обробки;</w:t>
       </w:r>
     </w:p>
     <w:p>
@@ -494,7 +711,7 @@
           <w:szCs w:val="28"/>
           <w:lang w:eastAsia="uk-UA"/>
         </w:rPr>
-        <w:t>тими</w:t>
+        <w:t>ими</w:t>
       </w:r>
       <w:r>
         <w:rPr>
@@ -671,7 +888,27 @@
           <w:sz w:val="28"/>
           <w:szCs w:val="28"/>
         </w:rPr>
-        <w:t xml:space="preserve">– властивість, яка відображає необхідність збереження даних, призначених для підтримки прийняття рішень, а не звичайних оперативно-прикладних даних; </w:t>
+        <w:t xml:space="preserve">– властивість, яка відображає необхідність збереження даних, призначених для підтримки прийняття рішень, а не звичайних </w:t>
+      </w:r>
+      <w:proofErr w:type="spellStart"/>
+      <w:r>
+        <w:rPr>
+          <w:rFonts w:ascii="Times New Roman" w:hAnsi="Times New Roman" w:cs="Times New Roman"/>
+          <w:color w:val="000000"/>
+          <w:sz w:val="28"/>
+          <w:szCs w:val="28"/>
+        </w:rPr>
+        <w:t>оперативно</w:t>
+      </w:r>
+      <w:proofErr w:type="spellEnd"/>
+      <w:r>
+        <w:rPr>
+          <w:rFonts w:ascii="Times New Roman" w:hAnsi="Times New Roman" w:cs="Times New Roman"/>
+          <w:color w:val="000000"/>
+          <w:sz w:val="28"/>
+          <w:szCs w:val="28"/>
+        </w:rPr>
+        <w:t xml:space="preserve">-прикладних даних; </w:t>
       </w:r>
     </w:p>
     <w:p>
@@ -1152,14 +1389,25 @@
           <w:szCs w:val="28"/>
         </w:rPr>
       </w:pPr>
-      <w:r>
-        <w:rPr>
-          <w:rFonts w:ascii="Times New Roman" w:hAnsi="Times New Roman" w:cs="Times New Roman"/>
-          <w:color w:val="000000"/>
-          <w:sz w:val="28"/>
-          <w:szCs w:val="28"/>
-        </w:rPr>
-        <w:t xml:space="preserve">гомогенизація даних; </w:t>
+      <w:proofErr w:type="spellStart"/>
+      <w:r>
+        <w:rPr>
+          <w:rFonts w:ascii="Times New Roman" w:hAnsi="Times New Roman" w:cs="Times New Roman"/>
+          <w:color w:val="000000"/>
+          <w:sz w:val="28"/>
+          <w:szCs w:val="28"/>
+        </w:rPr>
+        <w:t>гомогенизація</w:t>
+      </w:r>
+      <w:proofErr w:type="spellEnd"/>
+      <w:r>
+        <w:rPr>
+          <w:rFonts w:ascii="Times New Roman" w:hAnsi="Times New Roman" w:cs="Times New Roman"/>
+          <w:color w:val="000000"/>
+          <w:sz w:val="28"/>
+          <w:szCs w:val="28"/>
+        </w:rPr>
+        <w:t xml:space="preserve"> даних; </w:t>
       </w:r>
     </w:p>
     <w:p>
@@ -1654,14 +1902,25 @@
           <w:szCs w:val="28"/>
         </w:rPr>
       </w:pPr>
-      <w:r>
-        <w:rPr>
-          <w:rFonts w:ascii="Times New Roman" w:hAnsi="Times New Roman" w:cs="Times New Roman"/>
-          <w:color w:val="000000"/>
-          <w:sz w:val="28"/>
-          <w:szCs w:val="28"/>
-        </w:rPr>
-        <w:t xml:space="preserve">денормалізація даних (в разі необхідності); </w:t>
+      <w:proofErr w:type="spellStart"/>
+      <w:r>
+        <w:rPr>
+          <w:rFonts w:ascii="Times New Roman" w:hAnsi="Times New Roman" w:cs="Times New Roman"/>
+          <w:color w:val="000000"/>
+          <w:sz w:val="28"/>
+          <w:szCs w:val="28"/>
+        </w:rPr>
+        <w:t>денормалізація</w:t>
+      </w:r>
+      <w:proofErr w:type="spellEnd"/>
+      <w:r>
+        <w:rPr>
+          <w:rFonts w:ascii="Times New Roman" w:hAnsi="Times New Roman" w:cs="Times New Roman"/>
+          <w:color w:val="000000"/>
+          <w:sz w:val="28"/>
+          <w:szCs w:val="28"/>
+        </w:rPr>
+        <w:t xml:space="preserve"> даних (в разі необхідності); </w:t>
       </w:r>
     </w:p>
     <w:p>
@@ -2353,7 +2612,25 @@
           <w:sz w:val="28"/>
           <w:szCs w:val="28"/>
         </w:rPr>
-        <w:t xml:space="preserve">– це процеси, пов'язані з підвищенням цінності даних, що зберігаю у сховищі, за допомогою узагальнення, упаковки та розподілення вихідних даних. </w:t>
+        <w:t>– це процеси, пов'язані з підвищенням цінності даних, що зберігаю</w:t>
+      </w:r>
+      <w:r>
+        <w:rPr>
+          <w:rFonts w:ascii="Times New Roman" w:hAnsi="Times New Roman" w:cs="Times New Roman"/>
+          <w:color w:val="000000"/>
+          <w:sz w:val="28"/>
+          <w:szCs w:val="28"/>
+        </w:rPr>
+        <w:t>ться</w:t>
+      </w:r>
+      <w:r>
+        <w:rPr>
+          <w:rFonts w:ascii="Times New Roman" w:hAnsi="Times New Roman" w:cs="Times New Roman"/>
+          <w:color w:val="000000"/>
+          <w:sz w:val="28"/>
+          <w:szCs w:val="28"/>
+        </w:rPr>
+        <w:t xml:space="preserve"> у сховищі, за допомогою узагальнення, упаковки та розподілення вихідних даних. </w:t>
       </w:r>
     </w:p>
     <w:p>
@@ -2444,6 +2721,7 @@
           <w:szCs w:val="28"/>
         </w:rPr>
       </w:pPr>
+      <w:proofErr w:type="spellStart"/>
       <w:r>
         <w:rPr>
           <w:rFonts w:ascii="Times New Roman" w:hAnsi="Times New Roman" w:cs="Times New Roman"/>
@@ -2455,7 +2733,21 @@
           <w:sz w:val="28"/>
           <w:szCs w:val="28"/>
         </w:rPr>
-        <w:t xml:space="preserve">Метапотік </w:t>
+        <w:t>Метапотік</w:t>
+      </w:r>
+      <w:proofErr w:type="spellEnd"/>
+      <w:r>
+        <w:rPr>
+          <w:rFonts w:ascii="Times New Roman" w:hAnsi="Times New Roman" w:cs="Times New Roman"/>
+          <w:b/>
+          <w:bCs/>
+          <w:i/>
+          <w:iCs/>
+          <w:color w:val="000000"/>
+          <w:sz w:val="28"/>
+          <w:szCs w:val="28"/>
+        </w:rPr>
+        <w:t xml:space="preserve"> </w:t>
       </w:r>
       <w:r>
         <w:rPr>
@@ -2481,13 +2773,41 @@
           <w:szCs w:val="28"/>
         </w:rPr>
         <w:lastRenderedPageBreak/>
-        <w:t xml:space="preserve">В технології сховищ даних головна увага приділяється керуванню п‘ятьма основними інформаційними потоками: вхідним, висхідним, низхідним, вихідним та метапотоком. Місце кожного з цих потоків в </w:t>
-      </w:r>
-      <w:r>
-        <w:rPr>
-          <w:szCs w:val="28"/>
-        </w:rPr>
-        <w:t xml:space="preserve">інформаційній ситемі </w:t>
+        <w:t xml:space="preserve">В технології сховищ даних головна увага приділяється керуванню п‘ятьма основними інформаційними потоками: вхідним, висхідним, низхідним, вихідним та </w:t>
+      </w:r>
+      <w:proofErr w:type="spellStart"/>
+      <w:r>
+        <w:rPr>
+          <w:szCs w:val="28"/>
+        </w:rPr>
+        <w:t>метапотоком</w:t>
+      </w:r>
+      <w:proofErr w:type="spellEnd"/>
+      <w:r>
+        <w:rPr>
+          <w:szCs w:val="28"/>
+        </w:rPr>
+        <w:t xml:space="preserve">. Місце кожного з цих потоків в </w:t>
+      </w:r>
+      <w:r>
+        <w:rPr>
+          <w:szCs w:val="28"/>
+        </w:rPr>
+        <w:t xml:space="preserve">інформаційній </w:t>
+      </w:r>
+      <w:proofErr w:type="spellStart"/>
+      <w:r>
+        <w:rPr>
+          <w:szCs w:val="28"/>
+        </w:rPr>
+        <w:t>ситемі</w:t>
+      </w:r>
+      <w:proofErr w:type="spellEnd"/>
+      <w:r>
+        <w:rPr>
+          <w:szCs w:val="28"/>
+        </w:rPr>
+        <w:t xml:space="preserve"> </w:t>
       </w:r>
       <w:r>
         <w:rPr>
@@ -2606,7 +2926,7 @@
                     </pic:cNvPicPr>
                   </pic:nvPicPr>
                   <pic:blipFill>
-                    <a:blip r:embed="rId7" cstate="print"/>
+                    <a:blip r:embed="rId8" cstate="print"/>
                     <a:srcRect/>
                     <a:stretch>
                       <a:fillRect/>
@@ -2717,7 +3037,35 @@
         <w:rPr>
           <w:szCs w:val="28"/>
         </w:rPr>
-        <w:t>Диспетчер завантаження забезпечує гнучке використання операцій виділення, фільтрування, перевірки достовірності, вибирання даних із зовнішніх джерел і їх перебудови. Він повинен налаштовуватися на певну схему опрацювання вхідних даних згідно з метаописами репозитарія метаданих, який для спрощення викладення позначений на схемі як "метадані", маючи на увазі і наявність відповідного інструментарію. Диспетчер завантаження може бути зовнішнім компонентом сховища даних, а не тільки вбудованим, як показано на схемі.</w:t>
+        <w:t xml:space="preserve">Диспетчер завантаження забезпечує гнучке використання операцій виділення, фільтрування, перевірки достовірності, вибирання даних із зовнішніх джерел і їх перебудови. Він повинен налаштовуватися на певну схему опрацювання вхідних даних згідно з </w:t>
+      </w:r>
+      <w:proofErr w:type="spellStart"/>
+      <w:r>
+        <w:rPr>
+          <w:szCs w:val="28"/>
+        </w:rPr>
+        <w:t>метаописами</w:t>
+      </w:r>
+      <w:proofErr w:type="spellEnd"/>
+      <w:r>
+        <w:rPr>
+          <w:szCs w:val="28"/>
+        </w:rPr>
+        <w:t xml:space="preserve"> </w:t>
+      </w:r>
+      <w:proofErr w:type="spellStart"/>
+      <w:r>
+        <w:rPr>
+          <w:szCs w:val="28"/>
+        </w:rPr>
+        <w:t>репозитарія</w:t>
+      </w:r>
+      <w:proofErr w:type="spellEnd"/>
+      <w:r>
+        <w:rPr>
+          <w:szCs w:val="28"/>
+        </w:rPr>
+        <w:t xml:space="preserve"> метаданих, який для спрощення викладення позначений на схемі як "метадані", маючи на увазі і наявність відповідного інструментарію. Диспетчер завантаження може бути зовнішнім компонентом сховища даних, а не тільки вбудованим, як показано на схемі.</w:t>
       </w:r>
     </w:p>
     <w:p>
@@ -2749,7 +3097,35 @@
         <w:rPr>
           <w:szCs w:val="28"/>
         </w:rPr>
-        <w:t>Підтримку висхідного потоку забезпечує диспетчер сховища даних - внутрішній функціональний компонент сховища даних, який виконує операції аналізу та керування даними, використовуючи метаописи. До цих операцій відносяться аналіз узгодженості та відсутності суперечливості даних, перетворення та переміщення даних (наприклад, з локального сховища до основних таблиць сховища даних), створення індексів, денормалізація даних за необхідністю, часткове чи глибоке узагальнення даних, резервне копіювання та архівування даних.</w:t>
+        <w:t xml:space="preserve">Підтримку висхідного потоку забезпечує диспетчер сховища даних - внутрішній функціональний компонент сховища даних, який виконує операції аналізу та керування даними, використовуючи </w:t>
+      </w:r>
+      <w:proofErr w:type="spellStart"/>
+      <w:r>
+        <w:rPr>
+          <w:szCs w:val="28"/>
+        </w:rPr>
+        <w:t>метаописи</w:t>
+      </w:r>
+      <w:proofErr w:type="spellEnd"/>
+      <w:r>
+        <w:rPr>
+          <w:szCs w:val="28"/>
+        </w:rPr>
+        <w:t xml:space="preserve">. До цих операцій відносяться аналіз узгодженості та відсутності суперечливості даних, перетворення та переміщення даних (наприклад, з локального сховища до основних таблиць сховища даних), створення індексів, </w:t>
+      </w:r>
+      <w:proofErr w:type="spellStart"/>
+      <w:r>
+        <w:rPr>
+          <w:szCs w:val="28"/>
+        </w:rPr>
+        <w:t>денормалізація</w:t>
+      </w:r>
+      <w:proofErr w:type="spellEnd"/>
+      <w:r>
+        <w:rPr>
+          <w:szCs w:val="28"/>
+        </w:rPr>
+        <w:t xml:space="preserve"> даних за необхідністю, часткове чи глибоке узагальнення даних, резервне копіювання та архівування даних.</w:t>
       </w:r>
     </w:p>
     <w:p>
@@ -2793,7 +3169,21 @@
         <w:rPr>
           <w:szCs w:val="28"/>
         </w:rPr>
-        <w:t>Детальні дані – це розділ, де зберігаються усі детальні дані: і первинні найнижчого рівня деталізації (звітні форми респондентів), і узагальнені до певного рівня агрегування (макромасиви). Дані з низьким і високим ступенем агрегування – це розділи, де містяться дані, за допомогою диспетчеру сховища попередньо оброблені з метою їх часткового чи глибокого узагальнення. В цих розділах зберігаються у певний спосіб відсортовані та згруповані дані, необхідні для виконання обчислень. Розділ, до якого відносяться похідні показники, має визначатися сукупністю їх якісних ознак, наприклад, якщо до даних з низьким ступенем агрегування відносяться абсолютні показники по регіонах, то в результаті виконання розрахунку середнього по країні отримуємо показник, що відноситься до даних з високим ступенем агрегування. Склад розділів з агрегованими даними може змінюватися в залежності від запитів користувачів, оскільки узагальнені дані поновлюються у міру надходження нових даних до системи.</w:t>
+        <w:t>Детальні дані – це розділ, де зберігаються усі детальні дані: і первинні найнижчого рівня деталізації (звітні форми респондентів), і узагальнені до певного рівня агрегування (</w:t>
+      </w:r>
+      <w:proofErr w:type="spellStart"/>
+      <w:r>
+        <w:rPr>
+          <w:szCs w:val="28"/>
+        </w:rPr>
+        <w:t>макромасиви</w:t>
+      </w:r>
+      <w:proofErr w:type="spellEnd"/>
+      <w:r>
+        <w:rPr>
+          <w:szCs w:val="28"/>
+        </w:rPr>
+        <w:t>). Дані з низьким і високим ступенем агрегування – це розділи, де містяться дані, за допомогою диспетчеру сховища попередньо оброблені з метою їх часткового чи глибокого узагальнення. В цих розділах зберігаються у певний спосіб відсортовані та згруповані дані, необхідні для виконання обчислень. Розділ, до якого відносяться похідні показники, має визначатися сукупністю їх якісних ознак, наприклад, якщо до даних з низьким ступенем агрегування відносяться абсолютні показники по регіонах, то в результаті виконання розрахунку середнього по країні отримуємо показник, що відноситься до даних з високим ступенем агрегування. Склад розділів з агрегованими даними може змінюватися в залежності від запитів користувачів, оскільки узагальнені дані поновлюються у міру надходження нових даних до системи.</w:t>
       </w:r>
     </w:p>
     <w:p>
@@ -2845,11 +3235,61 @@
           <w:lang w:val="ru-RU"/>
         </w:rPr>
       </w:pPr>
-      <w:r>
-        <w:rPr>
-          <w:szCs w:val="28"/>
-        </w:rPr>
-        <w:t>Метапотік (метадані) – це інформація репозитарія метаданих, яка обслуговується операціями, пов‘язаними з підтримкою метаданих, що стосуються інших потоків. Головним призначенням метапотоку є опис потоків та процесів, які перебігають в ІСІС (наприклад, описи джерел даних, процеси перебудови вхідних даних, інтеграції та узагальнення тощо). Метапотік повинен постійно поновлюватися у відповідності до якісних змін, що відбуваються в інших потоках.</w:t>
+      <w:proofErr w:type="spellStart"/>
+      <w:r>
+        <w:rPr>
+          <w:szCs w:val="28"/>
+        </w:rPr>
+        <w:t>Метапотік</w:t>
+      </w:r>
+      <w:proofErr w:type="spellEnd"/>
+      <w:r>
+        <w:rPr>
+          <w:szCs w:val="28"/>
+        </w:rPr>
+        <w:t xml:space="preserve"> (метадані) – це інформація </w:t>
+      </w:r>
+      <w:proofErr w:type="spellStart"/>
+      <w:r>
+        <w:rPr>
+          <w:szCs w:val="28"/>
+        </w:rPr>
+        <w:t>репозитарія</w:t>
+      </w:r>
+      <w:proofErr w:type="spellEnd"/>
+      <w:r>
+        <w:rPr>
+          <w:szCs w:val="28"/>
+        </w:rPr>
+        <w:t xml:space="preserve"> метаданих, яка обслуговується операціями, пов‘язаними з підтримкою метаданих, що стосуються інших потоків. Головним призначенням </w:t>
+      </w:r>
+      <w:proofErr w:type="spellStart"/>
+      <w:r>
+        <w:rPr>
+          <w:szCs w:val="28"/>
+        </w:rPr>
+        <w:t>метапотоку</w:t>
+      </w:r>
+      <w:proofErr w:type="spellEnd"/>
+      <w:r>
+        <w:rPr>
+          <w:szCs w:val="28"/>
+        </w:rPr>
+        <w:t xml:space="preserve"> є опис потоків та процесів, які перебігають в ІСІС (наприклад, описи джерел даних, процеси перебудови вхідних даних, інтеграції та узагальнення тощо). </w:t>
+      </w:r>
+      <w:proofErr w:type="spellStart"/>
+      <w:r>
+        <w:rPr>
+          <w:szCs w:val="28"/>
+        </w:rPr>
+        <w:t>Метапотік</w:t>
+      </w:r>
+      <w:proofErr w:type="spellEnd"/>
+      <w:r>
+        <w:rPr>
+          <w:szCs w:val="28"/>
+        </w:rPr>
+        <w:t xml:space="preserve"> повинен постійно поновлюватися у відповідності до якісних змін, що відбуваються в інших потоках.</w:t>
       </w:r>
       <w:r>
         <w:rPr>
@@ -3594,7 +4034,26 @@
           <w:sz w:val="28"/>
           <w:szCs w:val="28"/>
         </w:rPr>
-        <w:t xml:space="preserve">Операції, які повинні дозволяти виконувати інструменти управління і адміністрування сховищ даних: </w:t>
+        <w:t xml:space="preserve">Операції, які повинні дозволяти виконувати </w:t>
+      </w:r>
+      <w:r>
+        <w:rPr>
+          <w:rFonts w:ascii="Times New Roman" w:hAnsi="Times New Roman" w:cs="Times New Roman"/>
+          <w:color w:val="000000"/>
+          <w:sz w:val="28"/>
+          <w:szCs w:val="28"/>
+          <w:u w:val="single"/>
+        </w:rPr>
+        <w:t>інструменти управління і адміністрування сховищ дани</w:t>
+      </w:r>
+      <w:r>
+        <w:rPr>
+          <w:rFonts w:ascii="Times New Roman" w:hAnsi="Times New Roman" w:cs="Times New Roman"/>
+          <w:color w:val="000000"/>
+          <w:sz w:val="28"/>
+          <w:szCs w:val="28"/>
+        </w:rPr>
+        <w:t xml:space="preserve">х: </w:t>
       </w:r>
     </w:p>
     <w:p>
@@ -4177,7 +4636,27 @@
           <w:sz w:val="28"/>
           <w:szCs w:val="28"/>
         </w:rPr>
-        <w:t xml:space="preserve">– це гібридна структура, яка включає комбінацію денормалізованої схеми "зірка" і нормалізованої схеми "сніжинка". </w:t>
+        <w:t xml:space="preserve">– це гібридна структура, яка включає комбінацію </w:t>
+      </w:r>
+      <w:proofErr w:type="spellStart"/>
+      <w:r>
+        <w:rPr>
+          <w:rFonts w:ascii="Times New Roman" w:hAnsi="Times New Roman" w:cs="Times New Roman"/>
+          <w:color w:val="000000"/>
+          <w:sz w:val="28"/>
+          <w:szCs w:val="28"/>
+        </w:rPr>
+        <w:t>денормалізованої</w:t>
+      </w:r>
+      <w:proofErr w:type="spellEnd"/>
+      <w:r>
+        <w:rPr>
+          <w:rFonts w:ascii="Times New Roman" w:hAnsi="Times New Roman" w:cs="Times New Roman"/>
+          <w:color w:val="000000"/>
+          <w:sz w:val="28"/>
+          <w:szCs w:val="28"/>
+        </w:rPr>
+        <w:t xml:space="preserve"> схеми "зірка" і нормалізованої схеми "сніжинка". </w:t>
       </w:r>
     </w:p>
     <w:p>
@@ -4220,7 +4699,16 @@
           <w:sz w:val="28"/>
           <w:szCs w:val="28"/>
         </w:rPr>
-        <w:t xml:space="preserve">ктування бази даних: </w:t>
+        <w:t>ктування бази даних</w:t>
+      </w:r>
+      <w:r>
+        <w:rPr>
+          <w:rFonts w:ascii="Times New Roman" w:hAnsi="Times New Roman" w:cs="Times New Roman"/>
+          <w:color w:val="000000"/>
+          <w:sz w:val="28"/>
+          <w:szCs w:val="28"/>
+        </w:rPr>
+        <w:t xml:space="preserve">: </w:t>
       </w:r>
     </w:p>
     <w:p>
@@ -4439,14 +4927,18 @@
         <w:pStyle w:val="Default"/>
         <w:ind w:firstLine="708"/>
         <w:rPr>
-          <w:sz w:val="28"/>
-          <w:szCs w:val="28"/>
-        </w:rPr>
-      </w:pPr>
-      <w:r>
-        <w:rPr>
+          <w:rFonts w:ascii="Times New Roman" w:hAnsi="Times New Roman" w:cs="Times New Roman"/>
+          <w:i/>
+          <w:sz w:val="28"/>
+          <w:szCs w:val="28"/>
+        </w:rPr>
+      </w:pPr>
+      <w:r>
+        <w:rPr>
+          <w:rFonts w:ascii="Times New Roman" w:hAnsi="Times New Roman" w:cs="Times New Roman"/>
           <w:b/>
           <w:bCs/>
+          <w:i/>
           <w:sz w:val="28"/>
           <w:szCs w:val="28"/>
         </w:rPr>
@@ -4494,21 +4986,19 @@
           <w:sz w:val="28"/>
           <w:szCs w:val="28"/>
         </w:rPr>
-        <w:t xml:space="preserve">MOLAP (Multidimensional OLAP) - і детальні дані, і агрегати зберігаються в багатовимірній БД. В цьому випадку виходить найбільша надмірність, оскільки багатовимірні дані повністю містять реляційні. </w:t>
-      </w:r>
-    </w:p>
-    <w:p>
-      <w:pPr>
-        <w:spacing w:after="0" w:line="240" w:lineRule="auto"/>
-        <w:ind w:firstLine="709"/>
-        <w:jc w:val="both"/>
+        <w:t>MOLAP (</w:t>
+      </w:r>
+      <w:proofErr w:type="spellStart"/>
+      <w:r>
         <w:rPr>
           <w:rFonts w:ascii="Times New Roman CYR" w:hAnsi="Times New Roman CYR" w:cs="Times New Roman CYR"/>
           <w:color w:val="000000" w:themeColor="text1"/>
           <w:sz w:val="28"/>
           <w:szCs w:val="28"/>
         </w:rPr>
-      </w:pPr>
+        <w:t>Multidimensional</w:t>
+      </w:r>
+      <w:proofErr w:type="spellEnd"/>
       <w:r>
         <w:rPr>
           <w:rFonts w:ascii="Times New Roman CYR" w:hAnsi="Times New Roman CYR" w:cs="Times New Roman CYR"/>
@@ -4516,7 +5006,7 @@
           <w:sz w:val="28"/>
           <w:szCs w:val="28"/>
         </w:rPr>
-        <w:t>ROLAP (Relational OLAP) - детальні дані залишаються там, де вони "жили" спочатку - в реляційній БД; агрегати зберігаються в тій же БД в спеціально створених службових таблицях.</w:t>
+        <w:t xml:space="preserve"> OLAP) - і детальні дані, і агрегати зберігаються в багатовимірній БД. В цьому випадку виходить найбільша надмірність, оскільки багатовимірні дані повністю містять реляційні. </w:t>
       </w:r>
     </w:p>
     <w:p>
@@ -4538,7 +5028,69 @@
           <w:sz w:val="28"/>
           <w:szCs w:val="28"/>
         </w:rPr>
-        <w:t xml:space="preserve">HOLAP (Hybrid OLAP) - детальні дані залишаються на місці (в реляційній БД), а агрегати зберігаються в багатовимірній БД. </w:t>
+        <w:t>ROLAP (</w:t>
+      </w:r>
+      <w:proofErr w:type="spellStart"/>
+      <w:r>
+        <w:rPr>
+          <w:rFonts w:ascii="Times New Roman CYR" w:hAnsi="Times New Roman CYR" w:cs="Times New Roman CYR"/>
+          <w:color w:val="000000" w:themeColor="text1"/>
+          <w:sz w:val="28"/>
+          <w:szCs w:val="28"/>
+        </w:rPr>
+        <w:t>Relational</w:t>
+      </w:r>
+      <w:proofErr w:type="spellEnd"/>
+      <w:r>
+        <w:rPr>
+          <w:rFonts w:ascii="Times New Roman CYR" w:hAnsi="Times New Roman CYR" w:cs="Times New Roman CYR"/>
+          <w:color w:val="000000" w:themeColor="text1"/>
+          <w:sz w:val="28"/>
+          <w:szCs w:val="28"/>
+        </w:rPr>
+        <w:t xml:space="preserve"> OLAP) - детальні дані залишаються там, де вони "жили" спочатку - в реляційній БД; агрегати зберігаються в тій же БД в спеціально створених службових таблицях.</w:t>
+      </w:r>
+    </w:p>
+    <w:p>
+      <w:pPr>
+        <w:spacing w:after="0" w:line="240" w:lineRule="auto"/>
+        <w:ind w:firstLine="709"/>
+        <w:jc w:val="both"/>
+        <w:rPr>
+          <w:rFonts w:ascii="Times New Roman CYR" w:hAnsi="Times New Roman CYR" w:cs="Times New Roman CYR"/>
+          <w:color w:val="000000" w:themeColor="text1"/>
+          <w:sz w:val="28"/>
+          <w:szCs w:val="28"/>
+        </w:rPr>
+      </w:pPr>
+      <w:r>
+        <w:rPr>
+          <w:rFonts w:ascii="Times New Roman CYR" w:hAnsi="Times New Roman CYR" w:cs="Times New Roman CYR"/>
+          <w:color w:val="000000" w:themeColor="text1"/>
+          <w:sz w:val="28"/>
+          <w:szCs w:val="28"/>
+        </w:rPr>
+        <w:t>HOLAP (</w:t>
+      </w:r>
+      <w:proofErr w:type="spellStart"/>
+      <w:r>
+        <w:rPr>
+          <w:rFonts w:ascii="Times New Roman CYR" w:hAnsi="Times New Roman CYR" w:cs="Times New Roman CYR"/>
+          <w:color w:val="000000" w:themeColor="text1"/>
+          <w:sz w:val="28"/>
+          <w:szCs w:val="28"/>
+        </w:rPr>
+        <w:t>Hybrid</w:t>
+      </w:r>
+      <w:proofErr w:type="spellEnd"/>
+      <w:r>
+        <w:rPr>
+          <w:rFonts w:ascii="Times New Roman CYR" w:hAnsi="Times New Roman CYR" w:cs="Times New Roman CYR"/>
+          <w:color w:val="000000" w:themeColor="text1"/>
+          <w:sz w:val="28"/>
+          <w:szCs w:val="28"/>
+        </w:rPr>
+        <w:t xml:space="preserve"> OLAP) - детальні дані залишаються на місці (в реляційній БД), а агрегати зберігаються в багатовимірній БД. </w:t>
       </w:r>
     </w:p>
     <w:p>
@@ -4558,7 +5110,27 @@
           <w:sz w:val="28"/>
           <w:szCs w:val="28"/>
         </w:rPr>
-        <w:t>Кожний з цих способів має свої переваги і недоліки і повинен застосовуватися залежно від умов - об'єму даних, потужності реляційної СУБД і т.д. При зберіганні даних в багатовимірних структурах виникає потенційна проблема "розбухання" за рахунок зберігання порожніх значень. Адже якщо в багатовимірному масиві зарезервовано місце під все можливі комбінації міток вимірювань, а реально заповнена лише мала частина (наприклад, ряд продуктів продається тільки в невеликому числі регіонів), то велика частина куба порожнітиме, хоча місце буде зайнято. Сучасні OLAP-продукти уміють справлятися з цією проблемою.</w:t>
+        <w:t xml:space="preserve">Кожний з цих способів має свої переваги і недоліки і повинен застосовуватися залежно від умов - об'єму даних, потужності реляційної СУБД і </w:t>
+      </w:r>
+      <w:proofErr w:type="spellStart"/>
+      <w:r>
+        <w:rPr>
+          <w:rFonts w:ascii="Times New Roman CYR" w:hAnsi="Times New Roman CYR" w:cs="Times New Roman CYR"/>
+          <w:color w:val="000000" w:themeColor="text1"/>
+          <w:sz w:val="28"/>
+          <w:szCs w:val="28"/>
+        </w:rPr>
+        <w:t>т.д</w:t>
+      </w:r>
+      <w:proofErr w:type="spellEnd"/>
+      <w:r>
+        <w:rPr>
+          <w:rFonts w:ascii="Times New Roman CYR" w:hAnsi="Times New Roman CYR" w:cs="Times New Roman CYR"/>
+          <w:color w:val="000000" w:themeColor="text1"/>
+          <w:sz w:val="28"/>
+          <w:szCs w:val="28"/>
+        </w:rPr>
+        <w:t>. При зберіганні даних в багатовимірних структурах виникає потенційна проблема "розбухання" за рахунок зберігання порожніх значень. Адже якщо в багатовимірному масиві зарезервовано місце під все можливі комбінації міток вимірювань, а реально заповнена лише мала частина (наприклад, ряд продуктів продається тільки в невеликому числі регіонів), то велика частина куба порожнітиме, хоча місце буде зайнято. Сучасні OLAP-продукти уміють справлятися з цією проблемою.</w:t>
       </w:r>
     </w:p>
     <w:p>
@@ -4647,7 +5219,25 @@
           <w:sz w:val="28"/>
           <w:szCs w:val="28"/>
         </w:rPr>
-        <w:t xml:space="preserve">("drill-down"). Операція, зворотна консолідації, яка включає відображення докладних відомостей для розглянутих консолідованих даних. </w:t>
+        <w:t>("</w:t>
+      </w:r>
+      <w:proofErr w:type="spellStart"/>
+      <w:r>
+        <w:rPr>
+          <w:rFonts w:ascii="Times New Roman" w:hAnsi="Times New Roman" w:cs="Times New Roman"/>
+          <w:sz w:val="28"/>
+          <w:szCs w:val="28"/>
+        </w:rPr>
+        <w:t>drill-down</w:t>
+      </w:r>
+      <w:proofErr w:type="spellEnd"/>
+      <w:r>
+        <w:rPr>
+          <w:rFonts w:ascii="Times New Roman" w:hAnsi="Times New Roman" w:cs="Times New Roman"/>
+          <w:sz w:val="28"/>
+          <w:szCs w:val="28"/>
+        </w:rPr>
+        <w:t xml:space="preserve">"). Операція, зворотна консолідації, яка включає відображення докладних відомостей для розглянутих консолідованих даних. </w:t>
       </w:r>
     </w:p>
     <w:p>
@@ -4676,7 +5266,61 @@
           <w:sz w:val="28"/>
           <w:szCs w:val="28"/>
         </w:rPr>
-        <w:t xml:space="preserve">(slicing and dicing) або зведена таблиця. Операція дозволяє отримати представлення даних з різних точок зору. </w:t>
+        <w:t>(</w:t>
+      </w:r>
+      <w:proofErr w:type="spellStart"/>
+      <w:r>
+        <w:rPr>
+          <w:rFonts w:ascii="Times New Roman" w:hAnsi="Times New Roman" w:cs="Times New Roman"/>
+          <w:sz w:val="28"/>
+          <w:szCs w:val="28"/>
+        </w:rPr>
+        <w:t>slicing</w:t>
+      </w:r>
+      <w:proofErr w:type="spellEnd"/>
+      <w:r>
+        <w:rPr>
+          <w:rFonts w:ascii="Times New Roman" w:hAnsi="Times New Roman" w:cs="Times New Roman"/>
+          <w:sz w:val="28"/>
+          <w:szCs w:val="28"/>
+        </w:rPr>
+        <w:t xml:space="preserve"> </w:t>
+      </w:r>
+      <w:proofErr w:type="spellStart"/>
+      <w:r>
+        <w:rPr>
+          <w:rFonts w:ascii="Times New Roman" w:hAnsi="Times New Roman" w:cs="Times New Roman"/>
+          <w:sz w:val="28"/>
+          <w:szCs w:val="28"/>
+        </w:rPr>
+        <w:t>and</w:t>
+      </w:r>
+      <w:proofErr w:type="spellEnd"/>
+      <w:r>
+        <w:rPr>
+          <w:rFonts w:ascii="Times New Roman" w:hAnsi="Times New Roman" w:cs="Times New Roman"/>
+          <w:sz w:val="28"/>
+          <w:szCs w:val="28"/>
+        </w:rPr>
+        <w:t xml:space="preserve"> </w:t>
+      </w:r>
+      <w:proofErr w:type="spellStart"/>
+      <w:r>
+        <w:rPr>
+          <w:rFonts w:ascii="Times New Roman" w:hAnsi="Times New Roman" w:cs="Times New Roman"/>
+          <w:sz w:val="28"/>
+          <w:szCs w:val="28"/>
+        </w:rPr>
+        <w:t>dicing</w:t>
+      </w:r>
+      <w:proofErr w:type="spellEnd"/>
+      <w:r>
+        <w:rPr>
+          <w:rFonts w:ascii="Times New Roman" w:hAnsi="Times New Roman" w:cs="Times New Roman"/>
+          <w:sz w:val="28"/>
+          <w:szCs w:val="28"/>
+        </w:rPr>
+        <w:t xml:space="preserve">) або зведена таблиця. Операція дозволяє отримати представлення даних з різних точок зору. </w:t>
       </w:r>
     </w:p>
     <w:p>
@@ -4910,7 +5554,27 @@
           <w:sz w:val="28"/>
           <w:szCs w:val="28"/>
         </w:rPr>
-        <w:t xml:space="preserve">9. Необмежені перехресні операції між розмірностями. </w:t>
+        <w:t xml:space="preserve">9. Необмежені перехресні операції між </w:t>
+      </w:r>
+      <w:proofErr w:type="spellStart"/>
+      <w:r>
+        <w:rPr>
+          <w:rFonts w:ascii="Times New Roman" w:hAnsi="Times New Roman" w:cs="Times New Roman"/>
+          <w:color w:val="000000"/>
+          <w:sz w:val="28"/>
+          <w:szCs w:val="28"/>
+        </w:rPr>
+        <w:t>розмірностями</w:t>
+      </w:r>
+      <w:proofErr w:type="spellEnd"/>
+      <w:r>
+        <w:rPr>
+          <w:rFonts w:ascii="Times New Roman" w:hAnsi="Times New Roman" w:cs="Times New Roman"/>
+          <w:color w:val="000000"/>
+          <w:sz w:val="28"/>
+          <w:szCs w:val="28"/>
+        </w:rPr>
+        <w:t xml:space="preserve">. </w:t>
       </w:r>
     </w:p>
     <w:p>
@@ -5222,7 +5886,27 @@
           <w:sz w:val="28"/>
           <w:szCs w:val="28"/>
         </w:rPr>
-        <w:t xml:space="preserve">аналіз зв'язків; </w:t>
+        <w:t xml:space="preserve">аналіз </w:t>
+      </w:r>
+      <w:proofErr w:type="spellStart"/>
+      <w:r>
+        <w:rPr>
+          <w:rFonts w:ascii="Times New Roman" w:hAnsi="Times New Roman" w:cs="Times New Roman"/>
+          <w:color w:val="000000"/>
+          <w:sz w:val="28"/>
+          <w:szCs w:val="28"/>
+        </w:rPr>
+        <w:t>зв'язків</w:t>
+      </w:r>
+      <w:proofErr w:type="spellEnd"/>
+      <w:r>
+        <w:rPr>
+          <w:rFonts w:ascii="Times New Roman" w:hAnsi="Times New Roman" w:cs="Times New Roman"/>
+          <w:color w:val="000000"/>
+          <w:sz w:val="28"/>
+          <w:szCs w:val="28"/>
+        </w:rPr>
+        <w:t xml:space="preserve">; </w:t>
       </w:r>
     </w:p>
     <w:p>
@@ -5455,7 +6139,27 @@
           <w:sz w:val="28"/>
           <w:szCs w:val="28"/>
         </w:rPr>
-        <w:t xml:space="preserve">даних є її розбиття на деяку, заздалегідь невідому кількість сегментів, або кластерів, що складаються з подібних записів, тобто записів, які мають деякі загальні властивості, що дозволяє вважати їх однорідними. Метод сегментування бази даних також пов'язаний з методами демографічної та нейронної кластеризації, які відрізняються допустимими вхідними даними, методами розрахунку відстані між записами і представленням результуючих сегментів. </w:t>
+        <w:t xml:space="preserve">даних є її розбиття на деяку, заздалегідь невідому кількість сегментів, або кластерів, що складаються з подібних записів, тобто записів, які мають деякі загальні властивості, що дозволяє вважати їх однорідними. Метод сегментування бази даних також пов'язаний з методами демографічної та нейронної </w:t>
+      </w:r>
+      <w:proofErr w:type="spellStart"/>
+      <w:r>
+        <w:rPr>
+          <w:rFonts w:ascii="Times New Roman" w:hAnsi="Times New Roman" w:cs="Times New Roman"/>
+          <w:color w:val="000000"/>
+          <w:sz w:val="28"/>
+          <w:szCs w:val="28"/>
+        </w:rPr>
+        <w:t>кластеризації</w:t>
+      </w:r>
+      <w:proofErr w:type="spellEnd"/>
+      <w:r>
+        <w:rPr>
+          <w:rFonts w:ascii="Times New Roman" w:hAnsi="Times New Roman" w:cs="Times New Roman"/>
+          <w:color w:val="000000"/>
+          <w:sz w:val="28"/>
+          <w:szCs w:val="28"/>
+        </w:rPr>
+        <w:t xml:space="preserve">, які відрізняються допустимими вхідними даними, методами розрахунку відстані між записами і представленням результуючих сегментів. </w:t>
       </w:r>
     </w:p>
     <w:p>
@@ -5493,117 +6197,9 @@
           <w:sz w:val="28"/>
           <w:szCs w:val="28"/>
         </w:rPr>
-        <w:t xml:space="preserve">аналізу зв'язків </w:t>
-      </w:r>
-      <w:r>
-        <w:rPr>
-          <w:rFonts w:ascii="Times New Roman" w:hAnsi="Times New Roman" w:cs="Times New Roman"/>
-          <w:color w:val="000000"/>
-          <w:sz w:val="28"/>
-          <w:szCs w:val="28"/>
-        </w:rPr>
-        <w:t xml:space="preserve">є встановлення зв'язків, або асоціацій, між окремими записами або наборами записів в базі даних. Спеціалізації методу аналізу зв’язків: </w:t>
-      </w:r>
-    </w:p>
-    <w:p>
-      <w:pPr>
-        <w:autoSpaceDE w:val="0"/>
-        <w:autoSpaceDN w:val="0"/>
-        <w:adjustRightInd w:val="0"/>
-        <w:spacing w:after="0" w:line="240" w:lineRule="auto"/>
-        <w:ind w:left="709"/>
-        <w:jc w:val="both"/>
-        <w:rPr>
-          <w:rFonts w:ascii="Times New Roman" w:hAnsi="Times New Roman" w:cs="Times New Roman"/>
-          <w:color w:val="000000"/>
-          <w:sz w:val="28"/>
-          <w:szCs w:val="28"/>
-        </w:rPr>
-      </w:pPr>
-      <w:r>
-        <w:rPr>
-          <w:rFonts w:ascii="Times New Roman" w:hAnsi="Times New Roman" w:cs="Times New Roman"/>
-          <w:color w:val="000000"/>
-          <w:sz w:val="28"/>
-          <w:szCs w:val="28"/>
-        </w:rPr>
-        <w:t xml:space="preserve">пошук асоціацій; </w:t>
-      </w:r>
-    </w:p>
-    <w:p>
-      <w:pPr>
-        <w:autoSpaceDE w:val="0"/>
-        <w:autoSpaceDN w:val="0"/>
-        <w:adjustRightInd w:val="0"/>
-        <w:spacing w:after="0" w:line="240" w:lineRule="auto"/>
-        <w:ind w:left="709"/>
-        <w:jc w:val="both"/>
-        <w:rPr>
-          <w:rFonts w:ascii="Times New Roman" w:hAnsi="Times New Roman" w:cs="Times New Roman"/>
-          <w:color w:val="000000"/>
-          <w:sz w:val="28"/>
-          <w:szCs w:val="28"/>
-        </w:rPr>
-      </w:pPr>
-      <w:r>
-        <w:rPr>
-          <w:rFonts w:ascii="Times New Roman" w:hAnsi="Times New Roman" w:cs="Times New Roman"/>
-          <w:color w:val="000000"/>
-          <w:sz w:val="28"/>
-          <w:szCs w:val="28"/>
-        </w:rPr>
-        <w:t xml:space="preserve">пошук послідовних закономірностей; </w:t>
-      </w:r>
-    </w:p>
-    <w:p>
-      <w:pPr>
-        <w:autoSpaceDE w:val="0"/>
-        <w:autoSpaceDN w:val="0"/>
-        <w:adjustRightInd w:val="0"/>
-        <w:spacing w:after="0" w:line="240" w:lineRule="auto"/>
-        <w:ind w:left="709"/>
-        <w:jc w:val="both"/>
-        <w:rPr>
-          <w:rFonts w:ascii="Times New Roman" w:hAnsi="Times New Roman" w:cs="Times New Roman"/>
-          <w:color w:val="000000"/>
-          <w:sz w:val="28"/>
-          <w:szCs w:val="28"/>
-        </w:rPr>
-      </w:pPr>
-      <w:r>
-        <w:rPr>
-          <w:rFonts w:ascii="Times New Roman" w:hAnsi="Times New Roman" w:cs="Times New Roman"/>
-          <w:color w:val="000000"/>
-          <w:sz w:val="28"/>
-          <w:szCs w:val="28"/>
-        </w:rPr>
-        <w:t xml:space="preserve">пошук аналогічних часових послідовностей. </w:t>
-      </w:r>
-    </w:p>
-    <w:p>
-      <w:pPr>
-        <w:autoSpaceDE w:val="0"/>
-        <w:autoSpaceDN w:val="0"/>
-        <w:adjustRightInd w:val="0"/>
-        <w:spacing w:after="0" w:line="240" w:lineRule="auto"/>
-        <w:ind w:firstLine="708"/>
-        <w:jc w:val="both"/>
-        <w:rPr>
-          <w:rFonts w:ascii="Times New Roman" w:hAnsi="Times New Roman" w:cs="Times New Roman"/>
-          <w:color w:val="000000"/>
-          <w:sz w:val="28"/>
-          <w:szCs w:val="28"/>
-        </w:rPr>
-      </w:pPr>
-      <w:r>
-        <w:rPr>
-          <w:rFonts w:ascii="Times New Roman" w:hAnsi="Times New Roman" w:cs="Times New Roman"/>
-          <w:color w:val="000000"/>
-          <w:sz w:val="28"/>
-          <w:szCs w:val="28"/>
-        </w:rPr>
-        <w:t xml:space="preserve">Метод </w:t>
-      </w:r>
+        <w:t xml:space="preserve">аналізу </w:t>
+      </w:r>
+      <w:proofErr w:type="spellStart"/>
       <w:r>
         <w:rPr>
           <w:rFonts w:ascii="Times New Roman" w:hAnsi="Times New Roman" w:cs="Times New Roman"/>
@@ -5615,6 +6211,182 @@
           <w:sz w:val="28"/>
           <w:szCs w:val="28"/>
         </w:rPr>
+        <w:t>зв'язків</w:t>
+      </w:r>
+      <w:proofErr w:type="spellEnd"/>
+      <w:r>
+        <w:rPr>
+          <w:rFonts w:ascii="Times New Roman" w:hAnsi="Times New Roman" w:cs="Times New Roman"/>
+          <w:b/>
+          <w:bCs/>
+          <w:i/>
+          <w:iCs/>
+          <w:color w:val="000000"/>
+          <w:sz w:val="28"/>
+          <w:szCs w:val="28"/>
+        </w:rPr>
+        <w:t xml:space="preserve"> </w:t>
+      </w:r>
+      <w:r>
+        <w:rPr>
+          <w:rFonts w:ascii="Times New Roman" w:hAnsi="Times New Roman" w:cs="Times New Roman"/>
+          <w:color w:val="000000"/>
+          <w:sz w:val="28"/>
+          <w:szCs w:val="28"/>
+        </w:rPr>
+        <w:t xml:space="preserve">є встановлення </w:t>
+      </w:r>
+      <w:proofErr w:type="spellStart"/>
+      <w:r>
+        <w:rPr>
+          <w:rFonts w:ascii="Times New Roman" w:hAnsi="Times New Roman" w:cs="Times New Roman"/>
+          <w:color w:val="000000"/>
+          <w:sz w:val="28"/>
+          <w:szCs w:val="28"/>
+        </w:rPr>
+        <w:t>зв'язків</w:t>
+      </w:r>
+      <w:proofErr w:type="spellEnd"/>
+      <w:r>
+        <w:rPr>
+          <w:rFonts w:ascii="Times New Roman" w:hAnsi="Times New Roman" w:cs="Times New Roman"/>
+          <w:color w:val="000000"/>
+          <w:sz w:val="28"/>
+          <w:szCs w:val="28"/>
+        </w:rPr>
+        <w:t xml:space="preserve">, або асоціацій, між окремими записами або наборами записів в базі даних. Спеціалізації методу аналізу </w:t>
+      </w:r>
+      <w:proofErr w:type="spellStart"/>
+      <w:r>
+        <w:rPr>
+          <w:rFonts w:ascii="Times New Roman" w:hAnsi="Times New Roman" w:cs="Times New Roman"/>
+          <w:color w:val="000000"/>
+          <w:sz w:val="28"/>
+          <w:szCs w:val="28"/>
+        </w:rPr>
+        <w:t>зв’язків</w:t>
+      </w:r>
+      <w:proofErr w:type="spellEnd"/>
+      <w:r>
+        <w:rPr>
+          <w:rFonts w:ascii="Times New Roman" w:hAnsi="Times New Roman" w:cs="Times New Roman"/>
+          <w:color w:val="000000"/>
+          <w:sz w:val="28"/>
+          <w:szCs w:val="28"/>
+        </w:rPr>
+        <w:t xml:space="preserve">: </w:t>
+      </w:r>
+    </w:p>
+    <w:p>
+      <w:pPr>
+        <w:autoSpaceDE w:val="0"/>
+        <w:autoSpaceDN w:val="0"/>
+        <w:adjustRightInd w:val="0"/>
+        <w:spacing w:after="0" w:line="240" w:lineRule="auto"/>
+        <w:ind w:left="709"/>
+        <w:jc w:val="both"/>
+        <w:rPr>
+          <w:rFonts w:ascii="Times New Roman" w:hAnsi="Times New Roman" w:cs="Times New Roman"/>
+          <w:color w:val="000000"/>
+          <w:sz w:val="28"/>
+          <w:szCs w:val="28"/>
+        </w:rPr>
+      </w:pPr>
+      <w:r>
+        <w:rPr>
+          <w:rFonts w:ascii="Times New Roman" w:hAnsi="Times New Roman" w:cs="Times New Roman"/>
+          <w:color w:val="000000"/>
+          <w:sz w:val="28"/>
+          <w:szCs w:val="28"/>
+        </w:rPr>
+        <w:t xml:space="preserve">пошук асоціацій; </w:t>
+      </w:r>
+    </w:p>
+    <w:p>
+      <w:pPr>
+        <w:autoSpaceDE w:val="0"/>
+        <w:autoSpaceDN w:val="0"/>
+        <w:adjustRightInd w:val="0"/>
+        <w:spacing w:after="0" w:line="240" w:lineRule="auto"/>
+        <w:ind w:left="709"/>
+        <w:jc w:val="both"/>
+        <w:rPr>
+          <w:rFonts w:ascii="Times New Roman" w:hAnsi="Times New Roman" w:cs="Times New Roman"/>
+          <w:color w:val="000000"/>
+          <w:sz w:val="28"/>
+          <w:szCs w:val="28"/>
+        </w:rPr>
+      </w:pPr>
+      <w:r>
+        <w:rPr>
+          <w:rFonts w:ascii="Times New Roman" w:hAnsi="Times New Roman" w:cs="Times New Roman"/>
+          <w:color w:val="000000"/>
+          <w:sz w:val="28"/>
+          <w:szCs w:val="28"/>
+        </w:rPr>
+        <w:t xml:space="preserve">пошук послідовних закономірностей; </w:t>
+      </w:r>
+    </w:p>
+    <w:p>
+      <w:pPr>
+        <w:autoSpaceDE w:val="0"/>
+        <w:autoSpaceDN w:val="0"/>
+        <w:adjustRightInd w:val="0"/>
+        <w:spacing w:after="0" w:line="240" w:lineRule="auto"/>
+        <w:ind w:left="709"/>
+        <w:jc w:val="both"/>
+        <w:rPr>
+          <w:rFonts w:ascii="Times New Roman" w:hAnsi="Times New Roman" w:cs="Times New Roman"/>
+          <w:color w:val="000000"/>
+          <w:sz w:val="28"/>
+          <w:szCs w:val="28"/>
+        </w:rPr>
+      </w:pPr>
+      <w:r>
+        <w:rPr>
+          <w:rFonts w:ascii="Times New Roman" w:hAnsi="Times New Roman" w:cs="Times New Roman"/>
+          <w:color w:val="000000"/>
+          <w:sz w:val="28"/>
+          <w:szCs w:val="28"/>
+        </w:rPr>
+        <w:t xml:space="preserve">пошук аналогічних часових послідовностей. </w:t>
+      </w:r>
+    </w:p>
+    <w:p>
+      <w:pPr>
+        <w:autoSpaceDE w:val="0"/>
+        <w:autoSpaceDN w:val="0"/>
+        <w:adjustRightInd w:val="0"/>
+        <w:spacing w:after="0" w:line="240" w:lineRule="auto"/>
+        <w:ind w:firstLine="708"/>
+        <w:jc w:val="both"/>
+        <w:rPr>
+          <w:rFonts w:ascii="Times New Roman" w:hAnsi="Times New Roman" w:cs="Times New Roman"/>
+          <w:color w:val="000000"/>
+          <w:sz w:val="28"/>
+          <w:szCs w:val="28"/>
+        </w:rPr>
+      </w:pPr>
+      <w:r>
+        <w:rPr>
+          <w:rFonts w:ascii="Times New Roman" w:hAnsi="Times New Roman" w:cs="Times New Roman"/>
+          <w:color w:val="000000"/>
+          <w:sz w:val="28"/>
+          <w:szCs w:val="28"/>
+        </w:rPr>
+        <w:t xml:space="preserve">Метод </w:t>
+      </w:r>
+      <w:r>
+        <w:rPr>
+          <w:rFonts w:ascii="Times New Roman" w:hAnsi="Times New Roman" w:cs="Times New Roman"/>
+          <w:b/>
+          <w:bCs/>
+          <w:i/>
+          <w:iCs/>
+          <w:color w:val="000000"/>
+          <w:sz w:val="28"/>
+          <w:szCs w:val="28"/>
+        </w:rPr>
         <w:t xml:space="preserve">виявлення відхилень </w:t>
       </w:r>
       <w:r>
@@ -5754,45 +6526,1077 @@
     </w:p>
     <w:p>
       <w:pPr>
-        <w:spacing w:after="0" w:line="240" w:lineRule="auto"/>
-        <w:jc w:val="both"/>
-        <w:rPr>
-          <w:rFonts w:ascii="Times New Roman" w:hAnsi="Times New Roman" w:cs="Times New Roman"/>
-          <w:sz w:val="28"/>
-          <w:szCs w:val="28"/>
-        </w:rPr>
-      </w:pPr>
+        <w:autoSpaceDE w:val="0"/>
+        <w:autoSpaceDN w:val="0"/>
+        <w:adjustRightInd w:val="0"/>
+        <w:spacing w:after="0" w:line="240" w:lineRule="auto"/>
+        <w:ind w:firstLine="708"/>
+        <w:jc w:val="both"/>
+        <w:rPr>
+          <w:rFonts w:ascii="Times New Roman" w:hAnsi="Times New Roman" w:cs="Times New Roman"/>
+          <w:i/>
+          <w:sz w:val="28"/>
+          <w:szCs w:val="28"/>
+        </w:rPr>
+      </w:pPr>
+      <w:r>
+        <w:rPr>
+          <w:rFonts w:ascii="Times New Roman" w:hAnsi="Times New Roman" w:cs="Times New Roman"/>
+          <w:i/>
+          <w:sz w:val="28"/>
+          <w:szCs w:val="28"/>
+        </w:rPr>
+        <w:t>Запитання.</w:t>
+      </w:r>
+    </w:p>
+    <w:p>
+      <w:pPr>
+        <w:numPr>
+          <w:ilvl w:val="0"/>
+          <w:numId w:val="16"/>
+        </w:numPr>
+        <w:tabs>
+          <w:tab w:val="clear" w:pos="720"/>
+          <w:tab w:val="num" w:pos="567"/>
+        </w:tabs>
+        <w:spacing w:after="0" w:line="240" w:lineRule="auto"/>
+        <w:ind w:left="0" w:firstLine="0"/>
+        <w:jc w:val="both"/>
+        <w:rPr>
+          <w:rFonts w:ascii="Times New Roman" w:eastAsia="Times New Roman" w:hAnsi="Times New Roman" w:cs="Times New Roman"/>
+          <w:sz w:val="28"/>
+          <w:szCs w:val="28"/>
+          <w:lang w:eastAsia="ru-RU"/>
+        </w:rPr>
+      </w:pPr>
+      <w:r>
+        <w:rPr>
+          <w:rFonts w:ascii="Times New Roman" w:eastAsia="Times New Roman" w:hAnsi="Times New Roman" w:cs="Times New Roman"/>
+          <w:sz w:val="28"/>
+          <w:szCs w:val="28"/>
+          <w:lang w:eastAsia="ru-RU"/>
+        </w:rPr>
+        <w:t>Охарактеризуйте реляційну модель даних.</w:t>
+      </w:r>
+    </w:p>
+    <w:p>
+      <w:pPr>
+        <w:numPr>
+          <w:ilvl w:val="0"/>
+          <w:numId w:val="16"/>
+        </w:numPr>
+        <w:tabs>
+          <w:tab w:val="clear" w:pos="720"/>
+          <w:tab w:val="num" w:pos="567"/>
+        </w:tabs>
+        <w:spacing w:after="0" w:line="240" w:lineRule="auto"/>
+        <w:ind w:left="0" w:firstLine="0"/>
+        <w:jc w:val="both"/>
+        <w:rPr>
+          <w:rFonts w:ascii="Times New Roman" w:eastAsia="Times New Roman" w:hAnsi="Times New Roman" w:cs="Times New Roman"/>
+          <w:sz w:val="28"/>
+          <w:szCs w:val="28"/>
+          <w:lang w:eastAsia="ru-RU"/>
+        </w:rPr>
+      </w:pPr>
+      <w:r>
+        <w:rPr>
+          <w:rFonts w:ascii="Times New Roman" w:eastAsia="Times New Roman" w:hAnsi="Times New Roman" w:cs="Times New Roman"/>
+          <w:sz w:val="28"/>
+          <w:szCs w:val="28"/>
+          <w:lang w:eastAsia="ru-RU"/>
+        </w:rPr>
+        <w:t xml:space="preserve">У чому відмінність між </w:t>
+      </w:r>
+      <w:proofErr w:type="spellStart"/>
+      <w:r>
+        <w:rPr>
+          <w:rFonts w:ascii="Times New Roman" w:eastAsia="Times New Roman" w:hAnsi="Times New Roman" w:cs="Times New Roman"/>
+          <w:sz w:val="28"/>
+          <w:szCs w:val="28"/>
+          <w:lang w:eastAsia="ru-RU"/>
+        </w:rPr>
+        <w:t>постреляційної</w:t>
+      </w:r>
+      <w:proofErr w:type="spellEnd"/>
+      <w:r>
+        <w:rPr>
+          <w:rFonts w:ascii="Times New Roman" w:eastAsia="Times New Roman" w:hAnsi="Times New Roman" w:cs="Times New Roman"/>
+          <w:sz w:val="28"/>
+          <w:szCs w:val="28"/>
+          <w:lang w:eastAsia="ru-RU"/>
+        </w:rPr>
+        <w:t xml:space="preserve"> і реляційної моделі даних?</w:t>
+      </w:r>
+    </w:p>
+    <w:p>
+      <w:pPr>
+        <w:numPr>
+          <w:ilvl w:val="0"/>
+          <w:numId w:val="16"/>
+        </w:numPr>
+        <w:tabs>
+          <w:tab w:val="clear" w:pos="720"/>
+          <w:tab w:val="num" w:pos="567"/>
+        </w:tabs>
+        <w:spacing w:after="0" w:line="240" w:lineRule="auto"/>
+        <w:ind w:left="0" w:firstLine="0"/>
+        <w:jc w:val="both"/>
+        <w:rPr>
+          <w:rFonts w:ascii="Times New Roman" w:eastAsia="Times New Roman" w:hAnsi="Times New Roman" w:cs="Times New Roman"/>
+          <w:sz w:val="28"/>
+          <w:szCs w:val="28"/>
+          <w:lang w:eastAsia="ru-RU"/>
+        </w:rPr>
+      </w:pPr>
+      <w:r>
+        <w:rPr>
+          <w:rFonts w:ascii="Times New Roman" w:eastAsia="Times New Roman" w:hAnsi="Times New Roman" w:cs="Times New Roman"/>
+          <w:sz w:val="28"/>
+          <w:szCs w:val="28"/>
+          <w:lang w:eastAsia="ru-RU"/>
+        </w:rPr>
+        <w:t xml:space="preserve">Вкажіть переваги і недоліки </w:t>
+      </w:r>
+      <w:proofErr w:type="spellStart"/>
+      <w:r>
+        <w:rPr>
+          <w:rFonts w:ascii="Times New Roman" w:eastAsia="Times New Roman" w:hAnsi="Times New Roman" w:cs="Times New Roman"/>
+          <w:sz w:val="28"/>
+          <w:szCs w:val="28"/>
+          <w:lang w:eastAsia="ru-RU"/>
+        </w:rPr>
+        <w:t>постреляційної</w:t>
+      </w:r>
+      <w:proofErr w:type="spellEnd"/>
+      <w:r>
+        <w:rPr>
+          <w:rFonts w:ascii="Times New Roman" w:eastAsia="Times New Roman" w:hAnsi="Times New Roman" w:cs="Times New Roman"/>
+          <w:sz w:val="28"/>
+          <w:szCs w:val="28"/>
+          <w:lang w:eastAsia="ru-RU"/>
+        </w:rPr>
+        <w:t xml:space="preserve"> моделі.</w:t>
+      </w:r>
+    </w:p>
+    <w:p>
+      <w:pPr>
+        <w:numPr>
+          <w:ilvl w:val="0"/>
+          <w:numId w:val="16"/>
+        </w:numPr>
+        <w:tabs>
+          <w:tab w:val="clear" w:pos="720"/>
+          <w:tab w:val="num" w:pos="567"/>
+        </w:tabs>
+        <w:spacing w:after="0" w:line="240" w:lineRule="auto"/>
+        <w:ind w:left="0" w:firstLine="0"/>
+        <w:jc w:val="both"/>
+        <w:rPr>
+          <w:rFonts w:ascii="Times New Roman" w:eastAsia="Times New Roman" w:hAnsi="Times New Roman" w:cs="Times New Roman"/>
+          <w:sz w:val="28"/>
+          <w:szCs w:val="28"/>
+          <w:lang w:eastAsia="ru-RU"/>
+        </w:rPr>
+      </w:pPr>
+      <w:r>
+        <w:rPr>
+          <w:rFonts w:ascii="Times New Roman" w:eastAsia="Times New Roman" w:hAnsi="Times New Roman" w:cs="Times New Roman"/>
+          <w:sz w:val="28"/>
+          <w:szCs w:val="28"/>
+          <w:lang w:eastAsia="ru-RU"/>
+        </w:rPr>
+        <w:t>Охарактеризуйте багатовимірну модель даних.</w:t>
+      </w:r>
+    </w:p>
+    <w:p>
+      <w:pPr>
+        <w:numPr>
+          <w:ilvl w:val="0"/>
+          <w:numId w:val="16"/>
+        </w:numPr>
+        <w:tabs>
+          <w:tab w:val="clear" w:pos="720"/>
+          <w:tab w:val="num" w:pos="567"/>
+        </w:tabs>
+        <w:spacing w:after="0" w:line="240" w:lineRule="auto"/>
+        <w:ind w:left="0" w:firstLine="0"/>
+        <w:jc w:val="both"/>
+        <w:rPr>
+          <w:rFonts w:ascii="Times New Roman" w:eastAsia="Times New Roman" w:hAnsi="Times New Roman" w:cs="Times New Roman"/>
+          <w:sz w:val="28"/>
+          <w:szCs w:val="28"/>
+          <w:lang w:eastAsia="ru-RU"/>
+        </w:rPr>
+      </w:pPr>
+      <w:r>
+        <w:rPr>
+          <w:rFonts w:ascii="Times New Roman" w:hAnsi="Times New Roman" w:cs="Times New Roman"/>
+          <w:sz w:val="28"/>
+          <w:szCs w:val="28"/>
+        </w:rPr>
+        <w:t>Навести головні операції маніпулювання даними в багатовимірній моделі.</w:t>
+      </w:r>
+      <w:r>
+        <w:rPr>
+          <w:rFonts w:ascii="Times New Roman" w:eastAsia="Times New Roman" w:hAnsi="Times New Roman" w:cs="Times New Roman"/>
+          <w:sz w:val="28"/>
+          <w:szCs w:val="28"/>
+          <w:lang w:eastAsia="ru-RU"/>
+        </w:rPr>
+        <w:t xml:space="preserve"> </w:t>
+      </w:r>
+    </w:p>
+    <w:p>
+      <w:pPr>
+        <w:pStyle w:val="af"/>
+        <w:numPr>
+          <w:ilvl w:val="0"/>
+          <w:numId w:val="16"/>
+        </w:numPr>
+        <w:tabs>
+          <w:tab w:val="clear" w:pos="720"/>
+          <w:tab w:val="num" w:pos="567"/>
+        </w:tabs>
+        <w:ind w:left="0" w:firstLine="0"/>
+        <w:jc w:val="both"/>
+        <w:rPr>
+          <w:sz w:val="28"/>
+          <w:szCs w:val="28"/>
+        </w:rPr>
+      </w:pPr>
+      <w:r>
+        <w:rPr>
+          <w:sz w:val="28"/>
+          <w:szCs w:val="28"/>
+        </w:rPr>
+        <w:t>Розкрити  зміст поняття «MOLAP».</w:t>
+      </w:r>
+    </w:p>
+    <w:p>
+      <w:pPr>
+        <w:pStyle w:val="af"/>
+        <w:numPr>
+          <w:ilvl w:val="0"/>
+          <w:numId w:val="16"/>
+        </w:numPr>
+        <w:tabs>
+          <w:tab w:val="clear" w:pos="720"/>
+          <w:tab w:val="num" w:pos="567"/>
+        </w:tabs>
+        <w:ind w:left="0" w:firstLine="0"/>
+        <w:jc w:val="both"/>
+        <w:rPr>
+          <w:sz w:val="28"/>
+          <w:szCs w:val="28"/>
+        </w:rPr>
+      </w:pPr>
+      <w:r>
+        <w:rPr>
+          <w:sz w:val="28"/>
+          <w:szCs w:val="28"/>
+        </w:rPr>
+        <w:t>Розкрити зміст поняття</w:t>
+      </w:r>
+      <w:r>
+        <w:rPr>
+          <w:sz w:val="28"/>
+          <w:szCs w:val="28"/>
+        </w:rPr>
+        <w:t xml:space="preserve"> </w:t>
+      </w:r>
+      <w:r>
+        <w:rPr>
+          <w:sz w:val="28"/>
+          <w:szCs w:val="28"/>
+        </w:rPr>
+        <w:t>«ROLAP».</w:t>
+      </w:r>
+    </w:p>
+    <w:p>
+      <w:pPr>
+        <w:pStyle w:val="af"/>
+        <w:numPr>
+          <w:ilvl w:val="0"/>
+          <w:numId w:val="16"/>
+        </w:numPr>
+        <w:tabs>
+          <w:tab w:val="clear" w:pos="720"/>
+          <w:tab w:val="num" w:pos="567"/>
+        </w:tabs>
+        <w:ind w:left="0" w:firstLine="0"/>
+        <w:jc w:val="both"/>
+        <w:rPr>
+          <w:sz w:val="28"/>
+          <w:szCs w:val="28"/>
+        </w:rPr>
+      </w:pPr>
+      <w:r>
+        <w:rPr>
+          <w:sz w:val="28"/>
+          <w:szCs w:val="28"/>
+        </w:rPr>
+        <w:t>Розкрити зміст поняття «HOLAP».</w:t>
+      </w:r>
+    </w:p>
+    <w:p>
+      <w:pPr>
+        <w:pStyle w:val="af"/>
+        <w:numPr>
+          <w:ilvl w:val="0"/>
+          <w:numId w:val="16"/>
+        </w:numPr>
+        <w:tabs>
+          <w:tab w:val="clear" w:pos="720"/>
+          <w:tab w:val="num" w:pos="567"/>
+        </w:tabs>
+        <w:ind w:left="0" w:firstLine="0"/>
+        <w:jc w:val="both"/>
+        <w:rPr>
+          <w:sz w:val="28"/>
+          <w:szCs w:val="28"/>
+        </w:rPr>
+      </w:pPr>
+      <w:r>
+        <w:rPr>
+          <w:sz w:val="28"/>
+          <w:szCs w:val="28"/>
+        </w:rPr>
+        <w:t>Навести головні поняття, які використовуються при багатовимірній організації даних.</w:t>
+      </w:r>
+    </w:p>
+    <w:p>
+      <w:pPr>
+        <w:pStyle w:val="af"/>
+        <w:numPr>
+          <w:ilvl w:val="0"/>
+          <w:numId w:val="16"/>
+        </w:numPr>
+        <w:tabs>
+          <w:tab w:val="clear" w:pos="720"/>
+          <w:tab w:val="num" w:pos="567"/>
+        </w:tabs>
+        <w:ind w:left="0" w:firstLine="0"/>
+        <w:jc w:val="both"/>
+        <w:rPr>
+          <w:sz w:val="28"/>
+          <w:szCs w:val="28"/>
+        </w:rPr>
+      </w:pPr>
+      <w:r>
+        <w:rPr>
+          <w:sz w:val="28"/>
+          <w:szCs w:val="28"/>
+        </w:rPr>
+        <w:t xml:space="preserve">Навести різницю між </w:t>
+      </w:r>
+      <w:proofErr w:type="spellStart"/>
+      <w:r>
+        <w:rPr>
+          <w:sz w:val="28"/>
+          <w:szCs w:val="28"/>
+        </w:rPr>
+        <w:t>гіперкубічною</w:t>
+      </w:r>
+      <w:proofErr w:type="spellEnd"/>
+      <w:r>
+        <w:rPr>
+          <w:sz w:val="28"/>
+          <w:szCs w:val="28"/>
+        </w:rPr>
+        <w:t xml:space="preserve"> та </w:t>
+      </w:r>
+      <w:proofErr w:type="spellStart"/>
+      <w:r>
+        <w:rPr>
+          <w:sz w:val="28"/>
+          <w:szCs w:val="28"/>
+        </w:rPr>
+        <w:t>полікубічною</w:t>
+      </w:r>
+      <w:proofErr w:type="spellEnd"/>
+      <w:r>
+        <w:rPr>
+          <w:sz w:val="28"/>
+          <w:szCs w:val="28"/>
+        </w:rPr>
+        <w:t xml:space="preserve"> моделями даних.</w:t>
+      </w:r>
+    </w:p>
+    <w:p>
+      <w:pPr>
+        <w:pStyle w:val="af"/>
+        <w:numPr>
+          <w:ilvl w:val="0"/>
+          <w:numId w:val="16"/>
+        </w:numPr>
+        <w:tabs>
+          <w:tab w:val="clear" w:pos="720"/>
+          <w:tab w:val="num" w:pos="567"/>
+        </w:tabs>
+        <w:ind w:left="0" w:firstLine="0"/>
+        <w:jc w:val="both"/>
+        <w:rPr>
+          <w:sz w:val="28"/>
+          <w:szCs w:val="28"/>
+        </w:rPr>
+      </w:pPr>
+      <w:r>
+        <w:rPr>
+          <w:sz w:val="28"/>
+          <w:szCs w:val="28"/>
+        </w:rPr>
+        <w:t>Навести та обґрунтувати сферу застосування багатовимірних СУБД.</w:t>
+      </w:r>
+    </w:p>
+    <w:p>
+      <w:pPr>
+        <w:pStyle w:val="af"/>
+        <w:numPr>
+          <w:ilvl w:val="0"/>
+          <w:numId w:val="16"/>
+        </w:numPr>
+        <w:tabs>
+          <w:tab w:val="clear" w:pos="720"/>
+          <w:tab w:val="num" w:pos="567"/>
+        </w:tabs>
+        <w:ind w:left="0" w:firstLine="0"/>
+        <w:jc w:val="both"/>
+        <w:rPr>
+          <w:sz w:val="28"/>
+          <w:szCs w:val="28"/>
+        </w:rPr>
+      </w:pPr>
+      <w:r>
+        <w:rPr>
+          <w:sz w:val="28"/>
+          <w:szCs w:val="28"/>
+        </w:rPr>
+        <w:t>Розкрити зміст поняття «модель даних «зірка».</w:t>
+      </w:r>
+    </w:p>
+    <w:p>
+      <w:pPr>
+        <w:pStyle w:val="af"/>
+        <w:numPr>
+          <w:ilvl w:val="0"/>
+          <w:numId w:val="16"/>
+        </w:numPr>
+        <w:tabs>
+          <w:tab w:val="clear" w:pos="720"/>
+          <w:tab w:val="num" w:pos="567"/>
+        </w:tabs>
+        <w:ind w:left="0" w:firstLine="0"/>
+        <w:jc w:val="both"/>
+        <w:rPr>
+          <w:sz w:val="28"/>
+          <w:szCs w:val="28"/>
+        </w:rPr>
+      </w:pPr>
+      <w:r>
+        <w:rPr>
+          <w:sz w:val="28"/>
+          <w:szCs w:val="28"/>
+        </w:rPr>
+        <w:t xml:space="preserve">Навести аналогію між багатовимірною моделлю даних </w:t>
+      </w:r>
+      <w:r>
+        <w:rPr>
+          <w:i/>
+          <w:iCs/>
+          <w:sz w:val="28"/>
+          <w:szCs w:val="28"/>
+        </w:rPr>
+        <w:t xml:space="preserve">ъ </w:t>
+      </w:r>
+      <w:r>
+        <w:rPr>
+          <w:sz w:val="28"/>
+          <w:szCs w:val="28"/>
+        </w:rPr>
+        <w:t>моделлю «зірка».</w:t>
+      </w:r>
+    </w:p>
+    <w:p>
+      <w:pPr>
+        <w:pStyle w:val="af"/>
+        <w:numPr>
+          <w:ilvl w:val="0"/>
+          <w:numId w:val="16"/>
+        </w:numPr>
+        <w:tabs>
+          <w:tab w:val="clear" w:pos="720"/>
+          <w:tab w:val="num" w:pos="567"/>
+        </w:tabs>
+        <w:ind w:left="0" w:firstLine="0"/>
+        <w:jc w:val="both"/>
+        <w:rPr>
+          <w:sz w:val="28"/>
+          <w:szCs w:val="28"/>
+        </w:rPr>
+      </w:pPr>
+      <w:r>
+        <w:rPr>
+          <w:sz w:val="28"/>
+          <w:szCs w:val="28"/>
+        </w:rPr>
+        <w:t>Розкрити зміст поняття «модель даних «сніжинка».</w:t>
+      </w:r>
     </w:p>
     <w:p>
       <w:pPr>
         <w:pStyle w:val="Default"/>
-        <w:jc w:val="both"/>
-        <w:rPr>
-          <w:rFonts w:ascii="Times New Roman" w:hAnsi="Times New Roman" w:cs="Times New Roman"/>
-          <w:sz w:val="28"/>
-          <w:szCs w:val="28"/>
-        </w:rPr>
-      </w:pPr>
-      <w:r>
-        <w:rPr>
-          <w:rFonts w:ascii="Times New Roman" w:hAnsi="Times New Roman" w:cs="Times New Roman"/>
-          <w:b/>
-          <w:bCs/>
-          <w:sz w:val="28"/>
-          <w:szCs w:val="28"/>
-        </w:rPr>
-        <w:t>Контрольні запитання</w:t>
-      </w:r>
-      <w:r>
-        <w:rPr>
-          <w:rFonts w:ascii="Times New Roman" w:hAnsi="Times New Roman" w:cs="Times New Roman"/>
-          <w:b/>
-          <w:bCs/>
+        <w:numPr>
+          <w:ilvl w:val="0"/>
+          <w:numId w:val="16"/>
+        </w:numPr>
+        <w:tabs>
+          <w:tab w:val="num" w:pos="567"/>
+        </w:tabs>
+        <w:ind w:left="0" w:firstLine="0"/>
+        <w:jc w:val="both"/>
+        <w:rPr>
+          <w:rFonts w:ascii="Times New Roman" w:hAnsi="Times New Roman" w:cs="Times New Roman"/>
+          <w:sz w:val="28"/>
+          <w:szCs w:val="28"/>
+        </w:rPr>
+      </w:pPr>
+      <w:r>
+        <w:rPr>
+          <w:rFonts w:ascii="Times New Roman" w:hAnsi="Times New Roman" w:cs="Times New Roman"/>
+          <w:sz w:val="28"/>
+          <w:szCs w:val="28"/>
+        </w:rPr>
+        <w:t xml:space="preserve"> Що таке розробка даних? </w:t>
+      </w:r>
+    </w:p>
+    <w:p>
+      <w:pPr>
+        <w:pStyle w:val="Default"/>
+        <w:numPr>
+          <w:ilvl w:val="0"/>
+          <w:numId w:val="16"/>
+        </w:numPr>
+        <w:tabs>
+          <w:tab w:val="num" w:pos="567"/>
+        </w:tabs>
+        <w:ind w:left="0" w:firstLine="0"/>
+        <w:jc w:val="both"/>
+        <w:rPr>
+          <w:rFonts w:ascii="Times New Roman" w:hAnsi="Times New Roman" w:cs="Times New Roman"/>
+          <w:sz w:val="28"/>
+          <w:szCs w:val="28"/>
+        </w:rPr>
+      </w:pPr>
+      <w:r>
+        <w:rPr>
+          <w:rFonts w:ascii="Times New Roman" w:hAnsi="Times New Roman" w:cs="Times New Roman"/>
+          <w:sz w:val="28"/>
+          <w:szCs w:val="28"/>
+        </w:rPr>
+        <w:t xml:space="preserve">Назвіть правила та поясніть для ОLАР-систем. </w:t>
+      </w:r>
+    </w:p>
+    <w:p>
+      <w:pPr>
+        <w:pStyle w:val="Default"/>
+        <w:numPr>
+          <w:ilvl w:val="0"/>
+          <w:numId w:val="16"/>
+        </w:numPr>
+        <w:tabs>
+          <w:tab w:val="num" w:pos="567"/>
+        </w:tabs>
+        <w:ind w:left="0" w:firstLine="0"/>
+        <w:jc w:val="both"/>
+        <w:rPr>
+          <w:rFonts w:ascii="Times New Roman" w:hAnsi="Times New Roman" w:cs="Times New Roman"/>
+          <w:sz w:val="28"/>
+          <w:szCs w:val="28"/>
+        </w:rPr>
+      </w:pPr>
+      <w:r>
+        <w:rPr>
+          <w:rFonts w:ascii="Times New Roman" w:hAnsi="Times New Roman" w:cs="Times New Roman"/>
+          <w:sz w:val="28"/>
+          <w:szCs w:val="28"/>
+        </w:rPr>
+        <w:t xml:space="preserve">Назвіть основні категорії ОLAР-інструментів. </w:t>
+      </w:r>
+    </w:p>
+    <w:p>
+      <w:pPr>
+        <w:pStyle w:val="Default"/>
+        <w:numPr>
+          <w:ilvl w:val="0"/>
+          <w:numId w:val="16"/>
+        </w:numPr>
+        <w:tabs>
+          <w:tab w:val="num" w:pos="567"/>
+        </w:tabs>
+        <w:ind w:left="0" w:firstLine="0"/>
+        <w:jc w:val="both"/>
+        <w:rPr>
+          <w:rFonts w:ascii="Times New Roman" w:hAnsi="Times New Roman" w:cs="Times New Roman"/>
+          <w:sz w:val="28"/>
+          <w:szCs w:val="28"/>
+        </w:rPr>
+      </w:pPr>
+      <w:r>
+        <w:rPr>
+          <w:rFonts w:ascii="Times New Roman" w:hAnsi="Times New Roman" w:cs="Times New Roman"/>
+          <w:sz w:val="28"/>
+          <w:szCs w:val="28"/>
+        </w:rPr>
+        <w:t xml:space="preserve">Які основні операції методів розробки даних? </w:t>
+      </w:r>
+    </w:p>
+    <w:p>
+      <w:pPr>
+        <w:pStyle w:val="Default"/>
+        <w:numPr>
+          <w:ilvl w:val="0"/>
+          <w:numId w:val="16"/>
+        </w:numPr>
+        <w:tabs>
+          <w:tab w:val="num" w:pos="567"/>
+        </w:tabs>
+        <w:ind w:left="0" w:firstLine="0"/>
+        <w:jc w:val="both"/>
+        <w:rPr>
+          <w:rFonts w:ascii="Times New Roman" w:hAnsi="Times New Roman" w:cs="Times New Roman"/>
+          <w:sz w:val="28"/>
+          <w:szCs w:val="28"/>
+        </w:rPr>
+      </w:pPr>
+      <w:r>
+        <w:rPr>
+          <w:rFonts w:ascii="Times New Roman" w:hAnsi="Times New Roman" w:cs="Times New Roman"/>
+          <w:sz w:val="28"/>
+          <w:szCs w:val="28"/>
+        </w:rPr>
+        <w:t xml:space="preserve">Які основні категорії OLAP-інструментів вам відомі? </w:t>
+      </w:r>
+    </w:p>
+    <w:p>
+      <w:pPr>
+        <w:pStyle w:val="Default"/>
+        <w:numPr>
+          <w:ilvl w:val="0"/>
+          <w:numId w:val="16"/>
+        </w:numPr>
+        <w:tabs>
+          <w:tab w:val="num" w:pos="567"/>
+        </w:tabs>
+        <w:ind w:left="0" w:firstLine="0"/>
+        <w:jc w:val="both"/>
+        <w:rPr>
+          <w:rFonts w:ascii="Times New Roman" w:hAnsi="Times New Roman" w:cs="Times New Roman"/>
+          <w:sz w:val="28"/>
+          <w:szCs w:val="28"/>
+        </w:rPr>
+      </w:pPr>
+      <w:r>
+        <w:rPr>
+          <w:rFonts w:ascii="Times New Roman" w:hAnsi="Times New Roman" w:cs="Times New Roman"/>
+          <w:sz w:val="28"/>
+          <w:szCs w:val="28"/>
+        </w:rPr>
+        <w:t xml:space="preserve">Які важливі характеристики інструментів розробки даних вам відомі? </w:t>
+      </w:r>
+    </w:p>
+    <w:p>
+      <w:pPr>
+        <w:pStyle w:val="aa"/>
+        <w:numPr>
+          <w:ilvl w:val="0"/>
+          <w:numId w:val="16"/>
+        </w:numPr>
+        <w:tabs>
+          <w:tab w:val="num" w:pos="567"/>
+        </w:tabs>
+        <w:autoSpaceDE w:val="0"/>
+        <w:autoSpaceDN w:val="0"/>
+        <w:adjustRightInd w:val="0"/>
+        <w:spacing w:after="0" w:line="240" w:lineRule="auto"/>
+        <w:ind w:left="0" w:firstLine="0"/>
+        <w:jc w:val="both"/>
+        <w:rPr>
+          <w:rFonts w:ascii="Times New Roman" w:hAnsi="Times New Roman" w:cs="Times New Roman"/>
+          <w:color w:val="000000"/>
+          <w:sz w:val="28"/>
+          <w:szCs w:val="28"/>
+        </w:rPr>
+      </w:pPr>
+      <w:r>
+        <w:rPr>
+          <w:rFonts w:ascii="Times New Roman" w:hAnsi="Times New Roman" w:cs="Times New Roman"/>
+          <w:color w:val="000000"/>
+          <w:sz w:val="28"/>
+          <w:szCs w:val="28"/>
+        </w:rPr>
+        <w:t xml:space="preserve">Що таке OLAP-інструменти? </w:t>
+      </w:r>
+    </w:p>
+    <w:p>
+      <w:pPr>
+        <w:pStyle w:val="aa"/>
+        <w:numPr>
+          <w:ilvl w:val="0"/>
+          <w:numId w:val="16"/>
+        </w:numPr>
+        <w:tabs>
+          <w:tab w:val="num" w:pos="567"/>
+        </w:tabs>
+        <w:autoSpaceDE w:val="0"/>
+        <w:autoSpaceDN w:val="0"/>
+        <w:adjustRightInd w:val="0"/>
+        <w:spacing w:after="0" w:line="240" w:lineRule="auto"/>
+        <w:ind w:left="0" w:firstLine="0"/>
+        <w:jc w:val="both"/>
+        <w:rPr>
+          <w:rFonts w:ascii="Times New Roman" w:hAnsi="Times New Roman" w:cs="Times New Roman"/>
+          <w:color w:val="000000"/>
+          <w:sz w:val="28"/>
+          <w:szCs w:val="28"/>
+        </w:rPr>
+      </w:pPr>
+      <w:r>
+        <w:rPr>
+          <w:rFonts w:ascii="Times New Roman" w:hAnsi="Times New Roman" w:cs="Times New Roman"/>
+          <w:color w:val="000000"/>
+          <w:sz w:val="28"/>
+          <w:szCs w:val="28"/>
+        </w:rPr>
+        <w:t xml:space="preserve">Що таке розробка даних? </w:t>
+      </w:r>
+    </w:p>
+    <w:p>
+      <w:pPr>
+        <w:pStyle w:val="aa"/>
+        <w:numPr>
+          <w:ilvl w:val="0"/>
+          <w:numId w:val="16"/>
+        </w:numPr>
+        <w:tabs>
+          <w:tab w:val="num" w:pos="567"/>
+        </w:tabs>
+        <w:autoSpaceDE w:val="0"/>
+        <w:autoSpaceDN w:val="0"/>
+        <w:adjustRightInd w:val="0"/>
+        <w:spacing w:after="0" w:line="240" w:lineRule="auto"/>
+        <w:ind w:left="0" w:firstLine="0"/>
+        <w:jc w:val="both"/>
+        <w:rPr>
+          <w:rFonts w:ascii="Times New Roman" w:hAnsi="Times New Roman" w:cs="Times New Roman"/>
+          <w:color w:val="000000"/>
+          <w:sz w:val="28"/>
+          <w:szCs w:val="28"/>
+        </w:rPr>
+      </w:pPr>
+      <w:r>
+        <w:rPr>
+          <w:rFonts w:ascii="Times New Roman" w:hAnsi="Times New Roman" w:cs="Times New Roman"/>
+          <w:color w:val="000000"/>
+          <w:sz w:val="28"/>
+          <w:szCs w:val="28"/>
+        </w:rPr>
+        <w:t xml:space="preserve">Назвіть правила та поясніть для ОLАР-систем. </w:t>
+      </w:r>
+    </w:p>
+    <w:p>
+      <w:pPr>
+        <w:pStyle w:val="aa"/>
+        <w:numPr>
+          <w:ilvl w:val="0"/>
+          <w:numId w:val="16"/>
+        </w:numPr>
+        <w:tabs>
+          <w:tab w:val="num" w:pos="567"/>
+        </w:tabs>
+        <w:autoSpaceDE w:val="0"/>
+        <w:autoSpaceDN w:val="0"/>
+        <w:adjustRightInd w:val="0"/>
+        <w:spacing w:after="0" w:line="240" w:lineRule="auto"/>
+        <w:ind w:left="0" w:firstLine="0"/>
+        <w:jc w:val="both"/>
+        <w:rPr>
+          <w:rFonts w:ascii="Times New Roman" w:hAnsi="Times New Roman" w:cs="Times New Roman"/>
+          <w:color w:val="000000"/>
+          <w:sz w:val="28"/>
+          <w:szCs w:val="28"/>
+        </w:rPr>
+      </w:pPr>
+      <w:r>
+        <w:rPr>
+          <w:rFonts w:ascii="Times New Roman" w:hAnsi="Times New Roman" w:cs="Times New Roman"/>
+          <w:color w:val="000000"/>
+          <w:sz w:val="28"/>
+          <w:szCs w:val="28"/>
+        </w:rPr>
+        <w:t xml:space="preserve">Назвіть основні категорії ОLAР-інструментів. </w:t>
+      </w:r>
+    </w:p>
+    <w:p>
+      <w:pPr>
+        <w:pStyle w:val="aa"/>
+        <w:numPr>
+          <w:ilvl w:val="0"/>
+          <w:numId w:val="16"/>
+        </w:numPr>
+        <w:tabs>
+          <w:tab w:val="num" w:pos="567"/>
+        </w:tabs>
+        <w:autoSpaceDE w:val="0"/>
+        <w:autoSpaceDN w:val="0"/>
+        <w:adjustRightInd w:val="0"/>
+        <w:spacing w:after="0" w:line="240" w:lineRule="auto"/>
+        <w:ind w:left="0" w:firstLine="0"/>
+        <w:jc w:val="both"/>
+        <w:rPr>
+          <w:rFonts w:ascii="Times New Roman" w:hAnsi="Times New Roman" w:cs="Times New Roman"/>
+          <w:color w:val="000000"/>
+          <w:sz w:val="28"/>
+          <w:szCs w:val="28"/>
+        </w:rPr>
+      </w:pPr>
+      <w:r>
+        <w:rPr>
+          <w:rFonts w:ascii="Times New Roman" w:hAnsi="Times New Roman" w:cs="Times New Roman"/>
+          <w:color w:val="000000"/>
+          <w:sz w:val="28"/>
+          <w:szCs w:val="28"/>
+        </w:rPr>
+        <w:t xml:space="preserve">Які основні операції методів розробки даних? </w:t>
+      </w:r>
+    </w:p>
+    <w:p>
+      <w:pPr>
+        <w:pStyle w:val="aa"/>
+        <w:numPr>
+          <w:ilvl w:val="0"/>
+          <w:numId w:val="16"/>
+        </w:numPr>
+        <w:tabs>
+          <w:tab w:val="num" w:pos="567"/>
+        </w:tabs>
+        <w:autoSpaceDE w:val="0"/>
+        <w:autoSpaceDN w:val="0"/>
+        <w:adjustRightInd w:val="0"/>
+        <w:spacing w:after="0" w:line="240" w:lineRule="auto"/>
+        <w:ind w:left="0" w:firstLine="0"/>
+        <w:jc w:val="both"/>
+        <w:rPr>
+          <w:rFonts w:ascii="Times New Roman" w:hAnsi="Times New Roman" w:cs="Times New Roman"/>
+          <w:color w:val="000000"/>
+          <w:sz w:val="28"/>
+          <w:szCs w:val="28"/>
+        </w:rPr>
+      </w:pPr>
+      <w:r>
+        <w:rPr>
+          <w:rFonts w:ascii="Times New Roman" w:hAnsi="Times New Roman" w:cs="Times New Roman"/>
+          <w:color w:val="000000"/>
+          <w:sz w:val="28"/>
+          <w:szCs w:val="28"/>
+        </w:rPr>
+        <w:t xml:space="preserve">Які основні категорії OLAP-інструментів вам відомі? </w:t>
+      </w:r>
+    </w:p>
+    <w:p>
+      <w:pPr>
+        <w:pStyle w:val="aa"/>
+        <w:numPr>
+          <w:ilvl w:val="0"/>
+          <w:numId w:val="16"/>
+        </w:numPr>
+        <w:tabs>
+          <w:tab w:val="num" w:pos="567"/>
+        </w:tabs>
+        <w:autoSpaceDE w:val="0"/>
+        <w:autoSpaceDN w:val="0"/>
+        <w:adjustRightInd w:val="0"/>
+        <w:spacing w:after="0" w:line="240" w:lineRule="auto"/>
+        <w:ind w:left="0" w:firstLine="0"/>
+        <w:jc w:val="both"/>
+        <w:rPr>
+          <w:rFonts w:ascii="Times New Roman" w:hAnsi="Times New Roman" w:cs="Times New Roman"/>
+          <w:color w:val="000000"/>
+          <w:sz w:val="28"/>
+          <w:szCs w:val="28"/>
+        </w:rPr>
+      </w:pPr>
+      <w:r>
+        <w:rPr>
+          <w:rFonts w:ascii="Times New Roman" w:hAnsi="Times New Roman" w:cs="Times New Roman"/>
+          <w:color w:val="000000"/>
+          <w:sz w:val="28"/>
+          <w:szCs w:val="28"/>
+        </w:rPr>
+        <w:t xml:space="preserve">Які важливі характеристики інструментів розробки даних вам відомі? </w:t>
+      </w:r>
+    </w:p>
+    <w:p>
+      <w:pPr>
+        <w:autoSpaceDE w:val="0"/>
+        <w:autoSpaceDN w:val="0"/>
+        <w:adjustRightInd w:val="0"/>
+        <w:spacing w:after="0" w:line="240" w:lineRule="auto"/>
+        <w:ind w:firstLine="708"/>
+        <w:jc w:val="both"/>
+        <w:rPr>
+          <w:rFonts w:ascii="Times New Roman" w:hAnsi="Times New Roman" w:cs="Times New Roman"/>
+          <w:i/>
+          <w:sz w:val="28"/>
+          <w:szCs w:val="28"/>
+        </w:rPr>
+      </w:pPr>
+    </w:p>
+    <w:p>
+      <w:pPr>
+        <w:autoSpaceDE w:val="0"/>
+        <w:autoSpaceDN w:val="0"/>
+        <w:adjustRightInd w:val="0"/>
+        <w:spacing w:after="0" w:line="240" w:lineRule="auto"/>
+        <w:ind w:firstLine="708"/>
+        <w:jc w:val="both"/>
+        <w:rPr>
+          <w:rFonts w:ascii="Times New Roman" w:hAnsi="Times New Roman" w:cs="Times New Roman"/>
+          <w:sz w:val="28"/>
+          <w:szCs w:val="28"/>
+        </w:rPr>
+      </w:pPr>
+      <w:r>
+        <w:rPr>
+          <w:rFonts w:ascii="Times New Roman" w:hAnsi="Times New Roman" w:cs="Times New Roman"/>
+          <w:i/>
+          <w:sz w:val="28"/>
+          <w:szCs w:val="28"/>
+        </w:rPr>
+        <w:t>Для самостійного вивчення</w:t>
+      </w:r>
+      <w:r>
+        <w:rPr>
+          <w:rFonts w:ascii="Times New Roman" w:hAnsi="Times New Roman" w:cs="Times New Roman"/>
+          <w:sz w:val="28"/>
+          <w:szCs w:val="28"/>
+        </w:rPr>
+        <w:t>: Вивчення ле</w:t>
+      </w:r>
+      <w:bookmarkStart w:id="1" w:name="_GoBack"/>
+      <w:bookmarkEnd w:id="1"/>
+      <w:r>
+        <w:rPr>
+          <w:rFonts w:ascii="Times New Roman" w:hAnsi="Times New Roman" w:cs="Times New Roman"/>
+          <w:sz w:val="28"/>
+          <w:szCs w:val="28"/>
+        </w:rPr>
+        <w:t xml:space="preserve">кційного матеріалу та додаткових джерел. Розгляд запитань і виконання завдань для самостійної роботи, запропонованих на лекції. </w:t>
+      </w:r>
+    </w:p>
+    <w:p>
+      <w:pPr>
+        <w:autoSpaceDE w:val="0"/>
+        <w:autoSpaceDN w:val="0"/>
+        <w:adjustRightInd w:val="0"/>
+        <w:spacing w:after="0" w:line="240" w:lineRule="auto"/>
+        <w:ind w:firstLine="708"/>
+        <w:jc w:val="both"/>
+        <w:rPr>
+          <w:rFonts w:ascii="Times New Roman" w:hAnsi="Times New Roman" w:cs="Times New Roman"/>
+          <w:sz w:val="28"/>
+          <w:szCs w:val="28"/>
+        </w:rPr>
+      </w:pPr>
+      <w:r>
+        <w:rPr>
+          <w:rFonts w:ascii="Times New Roman" w:hAnsi="Times New Roman" w:cs="Times New Roman"/>
+          <w:i/>
+          <w:sz w:val="28"/>
+          <w:szCs w:val="28"/>
+        </w:rPr>
+        <w:t>Література</w:t>
+      </w:r>
+      <w:r>
+        <w:rPr>
+          <w:rFonts w:ascii="Times New Roman" w:hAnsi="Times New Roman" w:cs="Times New Roman"/>
+          <w:sz w:val="28"/>
+          <w:szCs w:val="28"/>
+        </w:rPr>
+        <w:t>.</w:t>
+      </w:r>
+    </w:p>
+    <w:p>
+      <w:pPr>
+        <w:spacing w:after="0" w:line="240" w:lineRule="auto"/>
+        <w:rPr>
+          <w:rFonts w:ascii="Times New Roman" w:hAnsi="Times New Roman" w:cs="Times New Roman"/>
+          <w:sz w:val="28"/>
+          <w:szCs w:val="28"/>
+        </w:rPr>
+      </w:pPr>
+      <w:r>
+        <w:rPr>
+          <w:rFonts w:ascii="Times New Roman" w:hAnsi="Times New Roman" w:cs="Times New Roman"/>
+          <w:sz w:val="28"/>
+          <w:szCs w:val="28"/>
+        </w:rPr>
+        <w:t xml:space="preserve">1. </w:t>
+      </w:r>
+      <w:proofErr w:type="spellStart"/>
+      <w:r>
+        <w:rPr>
+          <w:rFonts w:ascii="Times New Roman" w:hAnsi="Times New Roman" w:cs="Times New Roman"/>
+          <w:sz w:val="28"/>
+          <w:szCs w:val="28"/>
+        </w:rPr>
+        <w:t>Гайдаржи</w:t>
+      </w:r>
+      <w:proofErr w:type="spellEnd"/>
+      <w:r>
+        <w:rPr>
+          <w:rFonts w:ascii="Times New Roman" w:hAnsi="Times New Roman" w:cs="Times New Roman"/>
+          <w:sz w:val="28"/>
+          <w:szCs w:val="28"/>
+        </w:rPr>
+        <w:t xml:space="preserve"> В., </w:t>
+      </w:r>
+      <w:proofErr w:type="spellStart"/>
+      <w:r>
+        <w:rPr>
+          <w:rFonts w:ascii="Times New Roman" w:hAnsi="Times New Roman" w:cs="Times New Roman"/>
+          <w:sz w:val="28"/>
+          <w:szCs w:val="28"/>
+        </w:rPr>
+        <w:t>Ізварін</w:t>
+      </w:r>
+      <w:proofErr w:type="spellEnd"/>
+      <w:r>
+        <w:rPr>
+          <w:rFonts w:ascii="Times New Roman" w:hAnsi="Times New Roman" w:cs="Times New Roman"/>
           <w:sz w:val="28"/>
           <w:szCs w:val="28"/>
         </w:rPr>
         <w:t xml:space="preserve"> </w:t>
       </w:r>
+      <w:proofErr w:type="spellStart"/>
+      <w:r>
+        <w:rPr>
+          <w:rFonts w:ascii="Times New Roman" w:hAnsi="Times New Roman" w:cs="Times New Roman"/>
+          <w:sz w:val="28"/>
+          <w:szCs w:val="28"/>
+        </w:rPr>
+        <w:t>І.Бази</w:t>
+      </w:r>
+      <w:proofErr w:type="spellEnd"/>
+      <w:r>
+        <w:rPr>
+          <w:rFonts w:ascii="Times New Roman" w:hAnsi="Times New Roman" w:cs="Times New Roman"/>
+          <w:sz w:val="28"/>
+          <w:szCs w:val="28"/>
+        </w:rPr>
+        <w:t xml:space="preserve"> даних в інформаційних системах: Навчальний посібник. – Тернопіль: Навчальна книга.– 2018.– 418 с.</w:t>
+      </w:r>
     </w:p>
     <w:p>
       <w:pPr>
@@ -5810,364 +7614,722 @@
           <w:sz w:val="28"/>
           <w:szCs w:val="28"/>
         </w:rPr>
-        <w:t xml:space="preserve">1. Що таке OLAP-інструменти? </w:t>
-      </w:r>
-    </w:p>
-    <w:p>
-      <w:pPr>
-        <w:pStyle w:val="Default"/>
-        <w:jc w:val="both"/>
-        <w:rPr>
-          <w:rFonts w:ascii="Times New Roman" w:hAnsi="Times New Roman" w:cs="Times New Roman"/>
-          <w:sz w:val="28"/>
-          <w:szCs w:val="28"/>
-        </w:rPr>
-      </w:pPr>
-      <w:r>
-        <w:rPr>
-          <w:rFonts w:ascii="Times New Roman" w:hAnsi="Times New Roman" w:cs="Times New Roman"/>
-          <w:sz w:val="28"/>
-          <w:szCs w:val="28"/>
-        </w:rPr>
-        <w:t xml:space="preserve">2. Що таке розробка даних? </w:t>
-      </w:r>
-    </w:p>
-    <w:p>
-      <w:pPr>
-        <w:pStyle w:val="Default"/>
-        <w:jc w:val="both"/>
-        <w:rPr>
-          <w:rFonts w:ascii="Times New Roman" w:hAnsi="Times New Roman" w:cs="Times New Roman"/>
-          <w:sz w:val="28"/>
-          <w:szCs w:val="28"/>
-        </w:rPr>
-      </w:pPr>
-      <w:r>
-        <w:rPr>
-          <w:rFonts w:ascii="Times New Roman" w:hAnsi="Times New Roman" w:cs="Times New Roman"/>
-          <w:sz w:val="28"/>
-          <w:szCs w:val="28"/>
-        </w:rPr>
-        <w:t xml:space="preserve">3. Назвіть правила та поясніть для ОLАР-систем. </w:t>
-      </w:r>
-    </w:p>
-    <w:p>
-      <w:pPr>
-        <w:pStyle w:val="Default"/>
-        <w:jc w:val="both"/>
-        <w:rPr>
-          <w:rFonts w:ascii="Times New Roman" w:hAnsi="Times New Roman" w:cs="Times New Roman"/>
-          <w:sz w:val="28"/>
-          <w:szCs w:val="28"/>
-        </w:rPr>
-      </w:pPr>
-      <w:r>
-        <w:rPr>
-          <w:rFonts w:ascii="Times New Roman" w:hAnsi="Times New Roman" w:cs="Times New Roman"/>
-          <w:sz w:val="28"/>
-          <w:szCs w:val="28"/>
-        </w:rPr>
-        <w:t xml:space="preserve">4. Назвіть основні категорії ОLAР-інструментів. </w:t>
-      </w:r>
-    </w:p>
-    <w:p>
-      <w:pPr>
-        <w:pStyle w:val="Default"/>
-        <w:jc w:val="both"/>
-        <w:rPr>
-          <w:rFonts w:ascii="Times New Roman" w:hAnsi="Times New Roman" w:cs="Times New Roman"/>
-          <w:sz w:val="28"/>
-          <w:szCs w:val="28"/>
-        </w:rPr>
-      </w:pPr>
-      <w:r>
-        <w:rPr>
-          <w:rFonts w:ascii="Times New Roman" w:hAnsi="Times New Roman" w:cs="Times New Roman"/>
-          <w:sz w:val="28"/>
-          <w:szCs w:val="28"/>
-        </w:rPr>
-        <w:t xml:space="preserve">5. Які основні операції методів розробки даних? </w:t>
-      </w:r>
-    </w:p>
-    <w:p>
-      <w:pPr>
-        <w:pStyle w:val="Default"/>
-        <w:jc w:val="both"/>
-        <w:rPr>
-          <w:rFonts w:ascii="Times New Roman" w:hAnsi="Times New Roman" w:cs="Times New Roman"/>
-          <w:sz w:val="28"/>
-          <w:szCs w:val="28"/>
-        </w:rPr>
-      </w:pPr>
-      <w:r>
-        <w:rPr>
-          <w:rFonts w:ascii="Times New Roman" w:hAnsi="Times New Roman" w:cs="Times New Roman"/>
-          <w:sz w:val="28"/>
-          <w:szCs w:val="28"/>
-        </w:rPr>
-        <w:t xml:space="preserve">6. Які основні категорії OLAP-інструментів вам відомі? </w:t>
-      </w:r>
-    </w:p>
-    <w:p>
-      <w:pPr>
-        <w:pStyle w:val="Default"/>
-        <w:jc w:val="both"/>
-        <w:rPr>
-          <w:rFonts w:ascii="Times New Roman" w:hAnsi="Times New Roman" w:cs="Times New Roman"/>
-          <w:sz w:val="28"/>
-          <w:szCs w:val="28"/>
-        </w:rPr>
-      </w:pPr>
-      <w:r>
-        <w:rPr>
-          <w:rFonts w:ascii="Times New Roman" w:hAnsi="Times New Roman" w:cs="Times New Roman"/>
-          <w:sz w:val="28"/>
-          <w:szCs w:val="28"/>
-        </w:rPr>
-        <w:t xml:space="preserve">7. Які важливі характеристики інструментів розробки даних вам відомі? </w:t>
-      </w:r>
-    </w:p>
-    <w:p>
-      <w:pPr>
-        <w:autoSpaceDE w:val="0"/>
-        <w:autoSpaceDN w:val="0"/>
-        <w:adjustRightInd w:val="0"/>
-        <w:spacing w:after="0" w:line="240" w:lineRule="auto"/>
-        <w:jc w:val="both"/>
-        <w:rPr>
-          <w:rFonts w:ascii="Times New Roman" w:hAnsi="Times New Roman" w:cs="Times New Roman"/>
-          <w:color w:val="000000"/>
-          <w:sz w:val="28"/>
-          <w:szCs w:val="28"/>
-        </w:rPr>
-      </w:pPr>
-      <w:r>
-        <w:rPr>
-          <w:rFonts w:ascii="Times New Roman" w:hAnsi="Times New Roman" w:cs="Times New Roman"/>
-          <w:color w:val="000000"/>
-          <w:sz w:val="28"/>
-          <w:szCs w:val="28"/>
-        </w:rPr>
-        <w:t>8</w:t>
-      </w:r>
-      <w:r>
-        <w:rPr>
-          <w:rFonts w:ascii="Times New Roman" w:hAnsi="Times New Roman" w:cs="Times New Roman"/>
-          <w:color w:val="000000"/>
-          <w:sz w:val="28"/>
-          <w:szCs w:val="28"/>
-        </w:rPr>
-        <w:t xml:space="preserve">. Що таке OLAP-інструменти? </w:t>
-      </w:r>
-    </w:p>
-    <w:p>
-      <w:pPr>
-        <w:autoSpaceDE w:val="0"/>
-        <w:autoSpaceDN w:val="0"/>
-        <w:adjustRightInd w:val="0"/>
-        <w:spacing w:after="0" w:line="240" w:lineRule="auto"/>
-        <w:jc w:val="both"/>
-        <w:rPr>
-          <w:rFonts w:ascii="Times New Roman" w:hAnsi="Times New Roman" w:cs="Times New Roman"/>
-          <w:color w:val="000000"/>
-          <w:sz w:val="28"/>
-          <w:szCs w:val="28"/>
-        </w:rPr>
-      </w:pPr>
-      <w:r>
-        <w:rPr>
-          <w:rFonts w:ascii="Times New Roman" w:hAnsi="Times New Roman" w:cs="Times New Roman"/>
-          <w:color w:val="000000"/>
-          <w:sz w:val="28"/>
-          <w:szCs w:val="28"/>
-        </w:rPr>
-        <w:t>9</w:t>
-      </w:r>
-      <w:r>
-        <w:rPr>
-          <w:rFonts w:ascii="Times New Roman" w:hAnsi="Times New Roman" w:cs="Times New Roman"/>
-          <w:color w:val="000000"/>
-          <w:sz w:val="28"/>
-          <w:szCs w:val="28"/>
-        </w:rPr>
-        <w:t xml:space="preserve">. Що таке розробка даних? </w:t>
-      </w:r>
-    </w:p>
-    <w:p>
-      <w:pPr>
-        <w:autoSpaceDE w:val="0"/>
-        <w:autoSpaceDN w:val="0"/>
-        <w:adjustRightInd w:val="0"/>
-        <w:spacing w:after="0" w:line="240" w:lineRule="auto"/>
-        <w:jc w:val="both"/>
-        <w:rPr>
-          <w:rFonts w:ascii="Times New Roman" w:hAnsi="Times New Roman" w:cs="Times New Roman"/>
-          <w:color w:val="000000"/>
-          <w:sz w:val="28"/>
-          <w:szCs w:val="28"/>
-        </w:rPr>
-      </w:pPr>
-      <w:r>
-        <w:rPr>
-          <w:rFonts w:ascii="Times New Roman" w:hAnsi="Times New Roman" w:cs="Times New Roman"/>
-          <w:color w:val="000000"/>
-          <w:sz w:val="28"/>
-          <w:szCs w:val="28"/>
-        </w:rPr>
-        <w:t>10</w:t>
-      </w:r>
-      <w:r>
-        <w:rPr>
-          <w:rFonts w:ascii="Times New Roman" w:hAnsi="Times New Roman" w:cs="Times New Roman"/>
-          <w:color w:val="000000"/>
-          <w:sz w:val="28"/>
-          <w:szCs w:val="28"/>
-        </w:rPr>
-        <w:t xml:space="preserve">. Назвіть правила та поясніть для ОLАР-систем. </w:t>
-      </w:r>
-    </w:p>
-    <w:p>
-      <w:pPr>
-        <w:autoSpaceDE w:val="0"/>
-        <w:autoSpaceDN w:val="0"/>
-        <w:adjustRightInd w:val="0"/>
-        <w:spacing w:after="0" w:line="240" w:lineRule="auto"/>
-        <w:jc w:val="both"/>
-        <w:rPr>
-          <w:rFonts w:ascii="Times New Roman" w:hAnsi="Times New Roman" w:cs="Times New Roman"/>
-          <w:color w:val="000000"/>
-          <w:sz w:val="28"/>
-          <w:szCs w:val="28"/>
-        </w:rPr>
-      </w:pPr>
-      <w:r>
-        <w:rPr>
-          <w:rFonts w:ascii="Times New Roman" w:hAnsi="Times New Roman" w:cs="Times New Roman"/>
-          <w:color w:val="000000"/>
-          <w:sz w:val="28"/>
-          <w:szCs w:val="28"/>
-        </w:rPr>
-        <w:t>11</w:t>
-      </w:r>
-      <w:r>
-        <w:rPr>
-          <w:rFonts w:ascii="Times New Roman" w:hAnsi="Times New Roman" w:cs="Times New Roman"/>
-          <w:color w:val="000000"/>
-          <w:sz w:val="28"/>
-          <w:szCs w:val="28"/>
-        </w:rPr>
-        <w:t xml:space="preserve">. Назвіть основні категорії ОLAР-інструментів. </w:t>
-      </w:r>
-    </w:p>
-    <w:p>
-      <w:pPr>
-        <w:autoSpaceDE w:val="0"/>
-        <w:autoSpaceDN w:val="0"/>
-        <w:adjustRightInd w:val="0"/>
-        <w:spacing w:after="0" w:line="240" w:lineRule="auto"/>
-        <w:jc w:val="both"/>
-        <w:rPr>
-          <w:rFonts w:ascii="Times New Roman" w:hAnsi="Times New Roman" w:cs="Times New Roman"/>
-          <w:color w:val="000000"/>
-          <w:sz w:val="28"/>
-          <w:szCs w:val="28"/>
-        </w:rPr>
-      </w:pPr>
-      <w:r>
-        <w:rPr>
-          <w:rFonts w:ascii="Times New Roman" w:hAnsi="Times New Roman" w:cs="Times New Roman"/>
-          <w:color w:val="000000"/>
-          <w:sz w:val="28"/>
-          <w:szCs w:val="28"/>
-        </w:rPr>
-        <w:t>12</w:t>
-      </w:r>
-      <w:r>
-        <w:rPr>
-          <w:rFonts w:ascii="Times New Roman" w:hAnsi="Times New Roman" w:cs="Times New Roman"/>
-          <w:color w:val="000000"/>
-          <w:sz w:val="28"/>
-          <w:szCs w:val="28"/>
-        </w:rPr>
-        <w:t xml:space="preserve">. Які основні операції методів розробки даних? </w:t>
-      </w:r>
-    </w:p>
-    <w:p>
-      <w:pPr>
-        <w:autoSpaceDE w:val="0"/>
-        <w:autoSpaceDN w:val="0"/>
-        <w:adjustRightInd w:val="0"/>
-        <w:spacing w:after="0" w:line="240" w:lineRule="auto"/>
-        <w:jc w:val="both"/>
-        <w:rPr>
-          <w:rFonts w:ascii="Times New Roman" w:hAnsi="Times New Roman" w:cs="Times New Roman"/>
-          <w:color w:val="000000"/>
-          <w:sz w:val="28"/>
-          <w:szCs w:val="28"/>
-        </w:rPr>
-      </w:pPr>
-      <w:r>
-        <w:rPr>
-          <w:rFonts w:ascii="Times New Roman" w:hAnsi="Times New Roman" w:cs="Times New Roman"/>
-          <w:color w:val="000000"/>
-          <w:sz w:val="28"/>
-          <w:szCs w:val="28"/>
-        </w:rPr>
-        <w:t>13</w:t>
-      </w:r>
-      <w:r>
-        <w:rPr>
-          <w:rFonts w:ascii="Times New Roman" w:hAnsi="Times New Roman" w:cs="Times New Roman"/>
-          <w:color w:val="000000"/>
-          <w:sz w:val="28"/>
-          <w:szCs w:val="28"/>
-        </w:rPr>
-        <w:t xml:space="preserve">. Які основні категорії OLAP-інструментів вам відомі? </w:t>
-      </w:r>
-    </w:p>
-    <w:p>
-      <w:pPr>
-        <w:autoSpaceDE w:val="0"/>
-        <w:autoSpaceDN w:val="0"/>
-        <w:adjustRightInd w:val="0"/>
-        <w:spacing w:after="0" w:line="240" w:lineRule="auto"/>
-        <w:jc w:val="both"/>
-        <w:rPr>
-          <w:rFonts w:ascii="Times New Roman" w:hAnsi="Times New Roman" w:cs="Times New Roman"/>
-          <w:color w:val="000000"/>
-          <w:sz w:val="28"/>
-          <w:szCs w:val="28"/>
-        </w:rPr>
-      </w:pPr>
-      <w:r>
-        <w:rPr>
-          <w:rFonts w:ascii="Times New Roman" w:hAnsi="Times New Roman" w:cs="Times New Roman"/>
-          <w:color w:val="000000"/>
-          <w:sz w:val="28"/>
-          <w:szCs w:val="28"/>
-        </w:rPr>
-        <w:t>14</w:t>
-      </w:r>
-      <w:r>
-        <w:rPr>
-          <w:rFonts w:ascii="Times New Roman" w:hAnsi="Times New Roman" w:cs="Times New Roman"/>
-          <w:color w:val="000000"/>
-          <w:sz w:val="28"/>
-          <w:szCs w:val="28"/>
-        </w:rPr>
-        <w:t xml:space="preserve">. Які важливі характеристики інструментів розробки даних вам відомі? </w:t>
-      </w:r>
-    </w:p>
-    <w:p>
-      <w:pPr>
-        <w:spacing w:after="0" w:line="240" w:lineRule="auto"/>
-        <w:jc w:val="both"/>
-        <w:rPr>
-          <w:rFonts w:ascii="Times New Roman" w:hAnsi="Times New Roman" w:cs="Times New Roman"/>
-          <w:sz w:val="28"/>
-          <w:szCs w:val="28"/>
-        </w:rPr>
-      </w:pPr>
+        <w:t xml:space="preserve">2. </w:t>
+      </w:r>
+      <w:proofErr w:type="spellStart"/>
+      <w:r>
+        <w:rPr>
+          <w:rFonts w:ascii="Times New Roman" w:hAnsi="Times New Roman" w:cs="Times New Roman"/>
+          <w:sz w:val="28"/>
+          <w:szCs w:val="28"/>
+        </w:rPr>
+        <w:t>Коннолли</w:t>
+      </w:r>
+      <w:proofErr w:type="spellEnd"/>
+      <w:r>
+        <w:rPr>
+          <w:rFonts w:ascii="Times New Roman" w:hAnsi="Times New Roman" w:cs="Times New Roman"/>
+          <w:sz w:val="28"/>
+          <w:szCs w:val="28"/>
+        </w:rPr>
+        <w:t xml:space="preserve"> Т., </w:t>
+      </w:r>
+      <w:proofErr w:type="spellStart"/>
+      <w:r>
+        <w:rPr>
+          <w:rFonts w:ascii="Times New Roman" w:hAnsi="Times New Roman" w:cs="Times New Roman"/>
+          <w:sz w:val="28"/>
+          <w:szCs w:val="28"/>
+        </w:rPr>
+        <w:t>Бегг</w:t>
+      </w:r>
+      <w:proofErr w:type="spellEnd"/>
+      <w:r>
+        <w:rPr>
+          <w:rFonts w:ascii="Times New Roman" w:hAnsi="Times New Roman" w:cs="Times New Roman"/>
+          <w:sz w:val="28"/>
+          <w:szCs w:val="28"/>
+        </w:rPr>
+        <w:t xml:space="preserve"> К., </w:t>
+      </w:r>
+      <w:proofErr w:type="spellStart"/>
+      <w:r>
+        <w:rPr>
+          <w:rFonts w:ascii="Times New Roman" w:hAnsi="Times New Roman" w:cs="Times New Roman"/>
+          <w:sz w:val="28"/>
+          <w:szCs w:val="28"/>
+        </w:rPr>
+        <w:t>Базы</w:t>
+      </w:r>
+      <w:proofErr w:type="spellEnd"/>
+      <w:r>
+        <w:rPr>
+          <w:rFonts w:ascii="Times New Roman" w:hAnsi="Times New Roman" w:cs="Times New Roman"/>
+          <w:sz w:val="28"/>
+          <w:szCs w:val="28"/>
+        </w:rPr>
+        <w:t xml:space="preserve"> </w:t>
+      </w:r>
+      <w:proofErr w:type="spellStart"/>
+      <w:r>
+        <w:rPr>
+          <w:rFonts w:ascii="Times New Roman" w:hAnsi="Times New Roman" w:cs="Times New Roman"/>
+          <w:sz w:val="28"/>
+          <w:szCs w:val="28"/>
+        </w:rPr>
+        <w:t>данных</w:t>
+      </w:r>
+      <w:proofErr w:type="spellEnd"/>
+      <w:r>
+        <w:rPr>
+          <w:rFonts w:ascii="Times New Roman" w:hAnsi="Times New Roman" w:cs="Times New Roman"/>
+          <w:sz w:val="28"/>
+          <w:szCs w:val="28"/>
+        </w:rPr>
+        <w:t xml:space="preserve">. </w:t>
+      </w:r>
+      <w:proofErr w:type="spellStart"/>
+      <w:r>
+        <w:rPr>
+          <w:rFonts w:ascii="Times New Roman" w:hAnsi="Times New Roman" w:cs="Times New Roman"/>
+          <w:sz w:val="28"/>
+          <w:szCs w:val="28"/>
+        </w:rPr>
+        <w:t>Проектирование</w:t>
+      </w:r>
+      <w:proofErr w:type="spellEnd"/>
+      <w:r>
+        <w:rPr>
+          <w:rFonts w:ascii="Times New Roman" w:hAnsi="Times New Roman" w:cs="Times New Roman"/>
+          <w:sz w:val="28"/>
+          <w:szCs w:val="28"/>
+        </w:rPr>
+        <w:t xml:space="preserve">, </w:t>
+      </w:r>
+      <w:proofErr w:type="spellStart"/>
+      <w:r>
+        <w:rPr>
+          <w:rFonts w:ascii="Times New Roman" w:hAnsi="Times New Roman" w:cs="Times New Roman"/>
+          <w:sz w:val="28"/>
+          <w:szCs w:val="28"/>
+        </w:rPr>
+        <w:t>реализация</w:t>
+      </w:r>
+      <w:proofErr w:type="spellEnd"/>
+      <w:r>
+        <w:rPr>
+          <w:rFonts w:ascii="Times New Roman" w:hAnsi="Times New Roman" w:cs="Times New Roman"/>
+          <w:sz w:val="28"/>
+          <w:szCs w:val="28"/>
+        </w:rPr>
+        <w:t xml:space="preserve"> и </w:t>
+      </w:r>
+      <w:proofErr w:type="spellStart"/>
+      <w:r>
+        <w:rPr>
+          <w:rFonts w:ascii="Times New Roman" w:hAnsi="Times New Roman" w:cs="Times New Roman"/>
+          <w:sz w:val="28"/>
+          <w:szCs w:val="28"/>
+        </w:rPr>
+        <w:t>сопровождение</w:t>
+      </w:r>
+      <w:proofErr w:type="spellEnd"/>
+      <w:r>
+        <w:rPr>
+          <w:rFonts w:ascii="Times New Roman" w:hAnsi="Times New Roman" w:cs="Times New Roman"/>
+          <w:sz w:val="28"/>
+          <w:szCs w:val="28"/>
+        </w:rPr>
+        <w:t xml:space="preserve">. </w:t>
+      </w:r>
+      <w:proofErr w:type="spellStart"/>
+      <w:r>
+        <w:rPr>
+          <w:rFonts w:ascii="Times New Roman" w:hAnsi="Times New Roman" w:cs="Times New Roman"/>
+          <w:sz w:val="28"/>
+          <w:szCs w:val="28"/>
+        </w:rPr>
+        <w:t>Теория</w:t>
+      </w:r>
+      <w:proofErr w:type="spellEnd"/>
+      <w:r>
+        <w:rPr>
+          <w:rFonts w:ascii="Times New Roman" w:hAnsi="Times New Roman" w:cs="Times New Roman"/>
+          <w:sz w:val="28"/>
+          <w:szCs w:val="28"/>
+        </w:rPr>
+        <w:t xml:space="preserve"> и практика. 3-е </w:t>
+      </w:r>
+      <w:proofErr w:type="spellStart"/>
+      <w:r>
+        <w:rPr>
+          <w:rFonts w:ascii="Times New Roman" w:hAnsi="Times New Roman" w:cs="Times New Roman"/>
+          <w:sz w:val="28"/>
+          <w:szCs w:val="28"/>
+        </w:rPr>
+        <w:t>издание</w:t>
+      </w:r>
+      <w:proofErr w:type="spellEnd"/>
+      <w:r>
+        <w:rPr>
+          <w:rFonts w:ascii="Times New Roman" w:hAnsi="Times New Roman" w:cs="Times New Roman"/>
+          <w:sz w:val="28"/>
+          <w:szCs w:val="28"/>
+        </w:rPr>
+        <w:t xml:space="preserve">. : Пер. с </w:t>
+      </w:r>
+      <w:proofErr w:type="spellStart"/>
+      <w:r>
+        <w:rPr>
+          <w:rFonts w:ascii="Times New Roman" w:hAnsi="Times New Roman" w:cs="Times New Roman"/>
+          <w:sz w:val="28"/>
+          <w:szCs w:val="28"/>
+        </w:rPr>
+        <w:t>англ</w:t>
+      </w:r>
+      <w:proofErr w:type="spellEnd"/>
+      <w:r>
+        <w:rPr>
+          <w:rFonts w:ascii="Times New Roman" w:hAnsi="Times New Roman" w:cs="Times New Roman"/>
+          <w:sz w:val="28"/>
+          <w:szCs w:val="28"/>
+        </w:rPr>
+        <w:t xml:space="preserve">. — М.: </w:t>
+      </w:r>
+      <w:proofErr w:type="spellStart"/>
+      <w:r>
+        <w:rPr>
+          <w:rFonts w:ascii="Times New Roman" w:hAnsi="Times New Roman" w:cs="Times New Roman"/>
+          <w:sz w:val="28"/>
+          <w:szCs w:val="28"/>
+        </w:rPr>
+        <w:t>Издательский</w:t>
+      </w:r>
+      <w:proofErr w:type="spellEnd"/>
+      <w:r>
+        <w:rPr>
+          <w:rFonts w:ascii="Times New Roman" w:hAnsi="Times New Roman" w:cs="Times New Roman"/>
+          <w:sz w:val="28"/>
+          <w:szCs w:val="28"/>
+        </w:rPr>
+        <w:t xml:space="preserve"> </w:t>
+      </w:r>
+      <w:proofErr w:type="spellStart"/>
+      <w:r>
+        <w:rPr>
+          <w:rFonts w:ascii="Times New Roman" w:hAnsi="Times New Roman" w:cs="Times New Roman"/>
+          <w:sz w:val="28"/>
+          <w:szCs w:val="28"/>
+        </w:rPr>
+        <w:t>дом</w:t>
+      </w:r>
+      <w:proofErr w:type="spellEnd"/>
+      <w:r>
+        <w:rPr>
+          <w:rFonts w:ascii="Times New Roman" w:hAnsi="Times New Roman" w:cs="Times New Roman"/>
+          <w:sz w:val="28"/>
+          <w:szCs w:val="28"/>
+        </w:rPr>
+        <w:t xml:space="preserve"> «</w:t>
+      </w:r>
+      <w:proofErr w:type="spellStart"/>
+      <w:r>
+        <w:rPr>
+          <w:rFonts w:ascii="Times New Roman" w:hAnsi="Times New Roman" w:cs="Times New Roman"/>
+          <w:sz w:val="28"/>
+          <w:szCs w:val="28"/>
+        </w:rPr>
+        <w:t>Вильямс</w:t>
+      </w:r>
+      <w:proofErr w:type="spellEnd"/>
+      <w:r>
+        <w:rPr>
+          <w:rFonts w:ascii="Times New Roman" w:hAnsi="Times New Roman" w:cs="Times New Roman"/>
+          <w:sz w:val="28"/>
+          <w:szCs w:val="28"/>
+        </w:rPr>
+        <w:t>», 2016. — 1440с.</w:t>
+      </w:r>
+    </w:p>
+    <w:p>
+      <w:pPr>
+        <w:autoSpaceDE w:val="0"/>
+        <w:autoSpaceDN w:val="0"/>
+        <w:adjustRightInd w:val="0"/>
+        <w:spacing w:after="0" w:line="240" w:lineRule="auto"/>
+        <w:jc w:val="both"/>
+        <w:rPr>
+          <w:rFonts w:ascii="Times New Roman" w:hAnsi="Times New Roman" w:cs="Times New Roman"/>
+          <w:sz w:val="28"/>
+          <w:szCs w:val="28"/>
+        </w:rPr>
+      </w:pPr>
+      <w:r>
+        <w:rPr>
+          <w:rFonts w:ascii="Times New Roman" w:hAnsi="Times New Roman" w:cs="Times New Roman"/>
+          <w:sz w:val="28"/>
+          <w:szCs w:val="28"/>
+        </w:rPr>
+        <w:t xml:space="preserve">3. </w:t>
+      </w:r>
+      <w:proofErr w:type="spellStart"/>
+      <w:r>
+        <w:rPr>
+          <w:rFonts w:ascii="Times New Roman" w:hAnsi="Times New Roman" w:cs="Times New Roman"/>
+          <w:sz w:val="28"/>
+          <w:szCs w:val="28"/>
+        </w:rPr>
+        <w:t>Дейт</w:t>
+      </w:r>
+      <w:proofErr w:type="spellEnd"/>
+      <w:r>
+        <w:rPr>
+          <w:rFonts w:ascii="Times New Roman" w:hAnsi="Times New Roman" w:cs="Times New Roman"/>
+          <w:sz w:val="28"/>
+          <w:szCs w:val="28"/>
+        </w:rPr>
+        <w:t xml:space="preserve"> К. </w:t>
+      </w:r>
+      <w:proofErr w:type="spellStart"/>
+      <w:r>
+        <w:rPr>
+          <w:rFonts w:ascii="Times New Roman" w:hAnsi="Times New Roman" w:cs="Times New Roman"/>
+          <w:sz w:val="28"/>
+          <w:szCs w:val="28"/>
+        </w:rPr>
+        <w:t>Дж</w:t>
+      </w:r>
+      <w:proofErr w:type="spellEnd"/>
+      <w:r>
+        <w:rPr>
+          <w:rFonts w:ascii="Times New Roman" w:hAnsi="Times New Roman" w:cs="Times New Roman"/>
+          <w:sz w:val="28"/>
+          <w:szCs w:val="28"/>
+        </w:rPr>
+        <w:t xml:space="preserve">. </w:t>
+      </w:r>
+      <w:proofErr w:type="spellStart"/>
+      <w:r>
+        <w:rPr>
+          <w:rFonts w:ascii="Times New Roman" w:hAnsi="Times New Roman" w:cs="Times New Roman"/>
+          <w:sz w:val="28"/>
+          <w:szCs w:val="28"/>
+        </w:rPr>
+        <w:t>Введение</w:t>
+      </w:r>
+      <w:proofErr w:type="spellEnd"/>
+      <w:r>
+        <w:rPr>
+          <w:rFonts w:ascii="Times New Roman" w:hAnsi="Times New Roman" w:cs="Times New Roman"/>
+          <w:sz w:val="28"/>
+          <w:szCs w:val="28"/>
+        </w:rPr>
+        <w:t xml:space="preserve"> в </w:t>
+      </w:r>
+      <w:proofErr w:type="spellStart"/>
+      <w:r>
+        <w:rPr>
+          <w:rFonts w:ascii="Times New Roman" w:hAnsi="Times New Roman" w:cs="Times New Roman"/>
+          <w:sz w:val="28"/>
+          <w:szCs w:val="28"/>
+        </w:rPr>
+        <w:t>системы</w:t>
+      </w:r>
+      <w:proofErr w:type="spellEnd"/>
+      <w:r>
+        <w:rPr>
+          <w:rFonts w:ascii="Times New Roman" w:hAnsi="Times New Roman" w:cs="Times New Roman"/>
+          <w:sz w:val="28"/>
+          <w:szCs w:val="28"/>
+        </w:rPr>
+        <w:t xml:space="preserve"> баз </w:t>
+      </w:r>
+      <w:proofErr w:type="spellStart"/>
+      <w:r>
+        <w:rPr>
+          <w:rFonts w:ascii="Times New Roman" w:hAnsi="Times New Roman" w:cs="Times New Roman"/>
+          <w:sz w:val="28"/>
+          <w:szCs w:val="28"/>
+        </w:rPr>
+        <w:t>данных</w:t>
+      </w:r>
+      <w:proofErr w:type="spellEnd"/>
+      <w:r>
+        <w:rPr>
+          <w:rFonts w:ascii="Times New Roman" w:hAnsi="Times New Roman" w:cs="Times New Roman"/>
+          <w:sz w:val="28"/>
+          <w:szCs w:val="28"/>
+        </w:rPr>
+        <w:t xml:space="preserve">.: Пер. с </w:t>
+      </w:r>
+      <w:proofErr w:type="spellStart"/>
+      <w:r>
+        <w:rPr>
+          <w:rFonts w:ascii="Times New Roman" w:hAnsi="Times New Roman" w:cs="Times New Roman"/>
+          <w:sz w:val="28"/>
+          <w:szCs w:val="28"/>
+        </w:rPr>
+        <w:t>англ</w:t>
+      </w:r>
+      <w:proofErr w:type="spellEnd"/>
+      <w:r>
+        <w:rPr>
+          <w:rFonts w:ascii="Times New Roman" w:hAnsi="Times New Roman" w:cs="Times New Roman"/>
+          <w:sz w:val="28"/>
+          <w:szCs w:val="28"/>
+        </w:rPr>
+        <w:t xml:space="preserve">. 8-е </w:t>
+      </w:r>
+      <w:proofErr w:type="spellStart"/>
+      <w:r>
+        <w:rPr>
+          <w:rFonts w:ascii="Times New Roman" w:hAnsi="Times New Roman" w:cs="Times New Roman"/>
+          <w:sz w:val="28"/>
+          <w:szCs w:val="28"/>
+        </w:rPr>
+        <w:t>изд</w:t>
+      </w:r>
+      <w:proofErr w:type="spellEnd"/>
+      <w:r>
+        <w:rPr>
+          <w:rFonts w:ascii="Times New Roman" w:hAnsi="Times New Roman" w:cs="Times New Roman"/>
+          <w:sz w:val="28"/>
+          <w:szCs w:val="28"/>
+        </w:rPr>
+        <w:t xml:space="preserve">. К.: </w:t>
+      </w:r>
+      <w:proofErr w:type="spellStart"/>
+      <w:r>
+        <w:rPr>
+          <w:rFonts w:ascii="Times New Roman" w:hAnsi="Times New Roman" w:cs="Times New Roman"/>
+          <w:sz w:val="28"/>
+          <w:szCs w:val="28"/>
+        </w:rPr>
+        <w:t>Вильямс</w:t>
+      </w:r>
+      <w:proofErr w:type="spellEnd"/>
+      <w:r>
+        <w:rPr>
+          <w:rFonts w:ascii="Times New Roman" w:hAnsi="Times New Roman" w:cs="Times New Roman"/>
+          <w:sz w:val="28"/>
+          <w:szCs w:val="28"/>
+        </w:rPr>
+        <w:t>, 2016. – 1328 с.</w:t>
+      </w:r>
+    </w:p>
+    <w:p>
+      <w:pPr>
+        <w:autoSpaceDE w:val="0"/>
+        <w:autoSpaceDN w:val="0"/>
+        <w:adjustRightInd w:val="0"/>
+        <w:spacing w:after="0" w:line="240" w:lineRule="auto"/>
+        <w:jc w:val="both"/>
+        <w:rPr>
+          <w:rFonts w:ascii="Times New Roman" w:hAnsi="Times New Roman" w:cs="Times New Roman"/>
+          <w:sz w:val="28"/>
+          <w:szCs w:val="28"/>
+        </w:rPr>
+      </w:pPr>
+      <w:r>
+        <w:rPr>
+          <w:rFonts w:ascii="Times New Roman" w:hAnsi="Times New Roman" w:cs="Times New Roman"/>
+          <w:sz w:val="28"/>
+          <w:szCs w:val="28"/>
+        </w:rPr>
+        <w:lastRenderedPageBreak/>
+        <w:t>4.</w:t>
+      </w:r>
+      <w:r>
+        <w:rPr>
+          <w:rFonts w:ascii="Times New Roman" w:hAnsi="Times New Roman" w:cs="Times New Roman"/>
+          <w:sz w:val="28"/>
+          <w:szCs w:val="28"/>
+        </w:rPr>
+        <w:tab/>
+      </w:r>
+      <w:proofErr w:type="spellStart"/>
+      <w:r>
+        <w:rPr>
+          <w:rFonts w:ascii="Times New Roman" w:hAnsi="Times New Roman" w:cs="Times New Roman"/>
+          <w:sz w:val="28"/>
+          <w:szCs w:val="28"/>
+        </w:rPr>
+        <w:t>Спирли</w:t>
+      </w:r>
+      <w:proofErr w:type="spellEnd"/>
+      <w:r>
+        <w:rPr>
+          <w:rFonts w:ascii="Times New Roman" w:hAnsi="Times New Roman" w:cs="Times New Roman"/>
+          <w:sz w:val="28"/>
+          <w:szCs w:val="28"/>
+        </w:rPr>
+        <w:t xml:space="preserve"> Э</w:t>
+      </w:r>
+      <w:r>
+        <w:rPr>
+          <w:rFonts w:ascii="Times New Roman" w:hAnsi="Times New Roman" w:cs="Times New Roman"/>
+          <w:sz w:val="28"/>
+          <w:szCs w:val="28"/>
+          <w:lang w:val="ru-RU"/>
+        </w:rPr>
+        <w:t>/.</w:t>
+      </w:r>
+      <w:r>
+        <w:rPr>
+          <w:rFonts w:ascii="Times New Roman" w:hAnsi="Times New Roman" w:cs="Times New Roman"/>
+          <w:sz w:val="28"/>
+          <w:szCs w:val="28"/>
+        </w:rPr>
+        <w:t xml:space="preserve"> </w:t>
+      </w:r>
+      <w:proofErr w:type="spellStart"/>
+      <w:r>
+        <w:rPr>
+          <w:rFonts w:ascii="Times New Roman" w:hAnsi="Times New Roman" w:cs="Times New Roman"/>
+          <w:sz w:val="28"/>
+          <w:szCs w:val="28"/>
+        </w:rPr>
+        <w:t>Корпоративные</w:t>
+      </w:r>
+      <w:proofErr w:type="spellEnd"/>
+      <w:r>
+        <w:rPr>
+          <w:rFonts w:ascii="Times New Roman" w:hAnsi="Times New Roman" w:cs="Times New Roman"/>
+          <w:sz w:val="28"/>
+          <w:szCs w:val="28"/>
+        </w:rPr>
+        <w:t xml:space="preserve"> </w:t>
+      </w:r>
+      <w:proofErr w:type="spellStart"/>
+      <w:r>
+        <w:rPr>
+          <w:rFonts w:ascii="Times New Roman" w:hAnsi="Times New Roman" w:cs="Times New Roman"/>
+          <w:sz w:val="28"/>
+          <w:szCs w:val="28"/>
+        </w:rPr>
+        <w:t>хранилища</w:t>
+      </w:r>
+      <w:proofErr w:type="spellEnd"/>
+      <w:r>
+        <w:rPr>
+          <w:rFonts w:ascii="Times New Roman" w:hAnsi="Times New Roman" w:cs="Times New Roman"/>
+          <w:sz w:val="28"/>
+          <w:szCs w:val="28"/>
+        </w:rPr>
+        <w:t xml:space="preserve"> </w:t>
+      </w:r>
+      <w:proofErr w:type="spellStart"/>
+      <w:r>
+        <w:rPr>
+          <w:rFonts w:ascii="Times New Roman" w:hAnsi="Times New Roman" w:cs="Times New Roman"/>
+          <w:sz w:val="28"/>
+          <w:szCs w:val="28"/>
+        </w:rPr>
+        <w:t>данных</w:t>
+      </w:r>
+      <w:proofErr w:type="spellEnd"/>
+      <w:r>
+        <w:rPr>
+          <w:rFonts w:ascii="Times New Roman" w:hAnsi="Times New Roman" w:cs="Times New Roman"/>
+          <w:sz w:val="28"/>
+          <w:szCs w:val="28"/>
+        </w:rPr>
+        <w:t xml:space="preserve">. </w:t>
+      </w:r>
+      <w:proofErr w:type="spellStart"/>
+      <w:r>
+        <w:rPr>
+          <w:rFonts w:ascii="Times New Roman" w:hAnsi="Times New Roman" w:cs="Times New Roman"/>
+          <w:sz w:val="28"/>
+          <w:szCs w:val="28"/>
+        </w:rPr>
+        <w:t>Планирование</w:t>
+      </w:r>
+      <w:proofErr w:type="spellEnd"/>
+      <w:r>
+        <w:rPr>
+          <w:rFonts w:ascii="Times New Roman" w:hAnsi="Times New Roman" w:cs="Times New Roman"/>
+          <w:sz w:val="28"/>
+          <w:szCs w:val="28"/>
+        </w:rPr>
+        <w:t xml:space="preserve">, </w:t>
+      </w:r>
+      <w:proofErr w:type="spellStart"/>
+      <w:r>
+        <w:rPr>
+          <w:rFonts w:ascii="Times New Roman" w:hAnsi="Times New Roman" w:cs="Times New Roman"/>
+          <w:sz w:val="28"/>
+          <w:szCs w:val="28"/>
+        </w:rPr>
+        <w:t>разработка</w:t>
+      </w:r>
+      <w:proofErr w:type="spellEnd"/>
+      <w:r>
+        <w:rPr>
+          <w:rFonts w:ascii="Times New Roman" w:hAnsi="Times New Roman" w:cs="Times New Roman"/>
+          <w:sz w:val="28"/>
+          <w:szCs w:val="28"/>
+        </w:rPr>
+        <w:t xml:space="preserve">, </w:t>
+      </w:r>
+      <w:proofErr w:type="spellStart"/>
+      <w:r>
+        <w:rPr>
+          <w:rFonts w:ascii="Times New Roman" w:hAnsi="Times New Roman" w:cs="Times New Roman"/>
+          <w:sz w:val="28"/>
+          <w:szCs w:val="28"/>
+        </w:rPr>
+        <w:t>реализация</w:t>
+      </w:r>
+      <w:proofErr w:type="spellEnd"/>
+      <w:r>
+        <w:rPr>
+          <w:rFonts w:ascii="Times New Roman" w:hAnsi="Times New Roman" w:cs="Times New Roman"/>
+          <w:sz w:val="28"/>
+          <w:szCs w:val="28"/>
+        </w:rPr>
+        <w:t xml:space="preserve">. Том 1: </w:t>
+      </w:r>
+      <w:proofErr w:type="spellStart"/>
+      <w:r>
+        <w:rPr>
+          <w:rFonts w:ascii="Times New Roman" w:hAnsi="Times New Roman" w:cs="Times New Roman"/>
+          <w:sz w:val="28"/>
+          <w:szCs w:val="28"/>
+        </w:rPr>
+        <w:t>Пер.с</w:t>
+      </w:r>
+      <w:proofErr w:type="spellEnd"/>
+      <w:r>
+        <w:rPr>
+          <w:rFonts w:ascii="Times New Roman" w:hAnsi="Times New Roman" w:cs="Times New Roman"/>
+          <w:sz w:val="28"/>
+          <w:szCs w:val="28"/>
+        </w:rPr>
+        <w:t xml:space="preserve"> </w:t>
+      </w:r>
+      <w:proofErr w:type="spellStart"/>
+      <w:r>
+        <w:rPr>
+          <w:rFonts w:ascii="Times New Roman" w:hAnsi="Times New Roman" w:cs="Times New Roman"/>
+          <w:sz w:val="28"/>
+          <w:szCs w:val="28"/>
+        </w:rPr>
+        <w:t>англ</w:t>
+      </w:r>
+      <w:proofErr w:type="spellEnd"/>
+      <w:r>
+        <w:rPr>
+          <w:rFonts w:ascii="Times New Roman" w:hAnsi="Times New Roman" w:cs="Times New Roman"/>
+          <w:sz w:val="28"/>
+          <w:szCs w:val="28"/>
+        </w:rPr>
+        <w:t xml:space="preserve">. </w:t>
+      </w:r>
+      <w:proofErr w:type="spellStart"/>
+      <w:r>
+        <w:rPr>
+          <w:rFonts w:ascii="Times New Roman" w:hAnsi="Times New Roman" w:cs="Times New Roman"/>
+          <w:sz w:val="28"/>
+          <w:szCs w:val="28"/>
+          <w:lang w:val="ru-RU"/>
+        </w:rPr>
+        <w:t>В.И.Неумоина</w:t>
+      </w:r>
+      <w:proofErr w:type="spellEnd"/>
+      <w:r>
+        <w:rPr>
+          <w:rFonts w:ascii="Times New Roman" w:hAnsi="Times New Roman" w:cs="Times New Roman"/>
+          <w:sz w:val="28"/>
+          <w:szCs w:val="28"/>
+          <w:lang w:val="ru-RU"/>
+        </w:rPr>
+        <w:t xml:space="preserve"> </w:t>
+      </w:r>
+      <w:r>
+        <w:rPr>
+          <w:rFonts w:ascii="Times New Roman" w:hAnsi="Times New Roman" w:cs="Times New Roman"/>
+          <w:sz w:val="28"/>
+          <w:szCs w:val="28"/>
+        </w:rPr>
+        <w:t xml:space="preserve">– М.: </w:t>
+      </w:r>
+      <w:proofErr w:type="spellStart"/>
+      <w:r>
+        <w:rPr>
+          <w:rFonts w:ascii="Times New Roman" w:hAnsi="Times New Roman" w:cs="Times New Roman"/>
+          <w:sz w:val="28"/>
+          <w:szCs w:val="28"/>
+          <w:lang w:val="ru-RU"/>
+        </w:rPr>
+        <w:t>Изд</w:t>
+      </w:r>
+      <w:proofErr w:type="gramStart"/>
+      <w:r>
+        <w:rPr>
+          <w:rFonts w:ascii="Times New Roman" w:hAnsi="Times New Roman" w:cs="Times New Roman"/>
+          <w:sz w:val="28"/>
+          <w:szCs w:val="28"/>
+          <w:lang w:val="ru-RU"/>
+        </w:rPr>
+        <w:t>.д</w:t>
+      </w:r>
+      <w:proofErr w:type="gramEnd"/>
+      <w:r>
+        <w:rPr>
+          <w:rFonts w:ascii="Times New Roman" w:hAnsi="Times New Roman" w:cs="Times New Roman"/>
+          <w:sz w:val="28"/>
+          <w:szCs w:val="28"/>
+          <w:lang w:val="ru-RU"/>
+        </w:rPr>
+        <w:t>ом</w:t>
+      </w:r>
+      <w:proofErr w:type="spellEnd"/>
+      <w:r>
+        <w:rPr>
+          <w:rFonts w:ascii="Times New Roman" w:hAnsi="Times New Roman" w:cs="Times New Roman"/>
+          <w:sz w:val="28"/>
+          <w:szCs w:val="28"/>
+          <w:lang w:val="ru-RU"/>
+        </w:rPr>
+        <w:t xml:space="preserve"> "</w:t>
+      </w:r>
+      <w:proofErr w:type="spellStart"/>
+      <w:r>
+        <w:rPr>
+          <w:rFonts w:ascii="Times New Roman" w:hAnsi="Times New Roman" w:cs="Times New Roman"/>
+          <w:sz w:val="28"/>
+          <w:szCs w:val="28"/>
+        </w:rPr>
+        <w:t>Вильямс</w:t>
+      </w:r>
+      <w:proofErr w:type="spellEnd"/>
+      <w:r>
+        <w:rPr>
+          <w:rFonts w:ascii="Times New Roman" w:hAnsi="Times New Roman" w:cs="Times New Roman"/>
+          <w:sz w:val="28"/>
+          <w:szCs w:val="28"/>
+          <w:lang w:val="ru-RU"/>
+        </w:rPr>
+        <w:t>"</w:t>
+      </w:r>
+      <w:r>
+        <w:rPr>
+          <w:rFonts w:ascii="Times New Roman" w:hAnsi="Times New Roman" w:cs="Times New Roman"/>
+          <w:sz w:val="28"/>
+          <w:szCs w:val="28"/>
+        </w:rPr>
+        <w:t>, 2001. –400с.</w:t>
+      </w:r>
+      <w:r>
+        <w:rPr>
+          <w:rFonts w:ascii="Times New Roman" w:hAnsi="Times New Roman" w:cs="Times New Roman"/>
+          <w:sz w:val="28"/>
+          <w:szCs w:val="28"/>
+          <w:lang w:val="ru-RU"/>
+        </w:rPr>
+        <w:t>:ил.-Библиогр.:с.385-386.</w:t>
+      </w:r>
     </w:p>
     <w:p>
       <w:pPr>
@@ -6192,8 +8354,8 @@
       </w:pPr>
     </w:p>
     <w:sectPr>
-      <w:headerReference w:type="default" r:id="rId8"/>
-      <w:footerReference w:type="default" r:id="rId9"/>
+      <w:headerReference w:type="default" r:id="rId9"/>
+      <w:footerReference w:type="default" r:id="rId10"/>
       <w:pgSz w:w="11906" w:h="16838"/>
       <w:pgMar w:top="850" w:right="850" w:bottom="850" w:left="1417" w:header="284" w:footer="414" w:gutter="0"/>
       <w:cols w:space="708"/>
@@ -6204,7 +8366,7 @@
 </file>
 
 <file path=word/endnotes.xml><?xml version="1.0" encoding="utf-8"?>
-<w:endnotes xmlns:ve="http://schemas.openxmlformats.org/markup-compatibility/2006" xmlns:o="urn:schemas-microsoft-com:office:office" xmlns:r="http://schemas.openxmlformats.org/officeDocument/2006/relationships" xmlns:m="http://schemas.openxmlformats.org/officeDocument/2006/math" xmlns:v="urn:schemas-microsoft-com:vml" xmlns:wp="http://schemas.openxmlformats.org/drawingml/2006/wordprocessingDrawing" xmlns:w10="urn:schemas-microsoft-com:office:word" xmlns:w="http://schemas.openxmlformats.org/wordprocessingml/2006/main" xmlns:wne="http://schemas.microsoft.com/office/word/2006/wordml">
+<w:endnotes xmlns:wpc="http://schemas.microsoft.com/office/word/2010/wordprocessingCanvas" xmlns:mc="http://schemas.openxmlformats.org/markup-compatibility/2006" xmlns:o="urn:schemas-microsoft-com:office:office" xmlns:r="http://schemas.openxmlformats.org/officeDocument/2006/relationships" xmlns:m="http://schemas.openxmlformats.org/officeDocument/2006/math" xmlns:v="urn:schemas-microsoft-com:vml" xmlns:wp14="http://schemas.microsoft.com/office/word/2010/wordprocessingDrawing" xmlns:wp="http://schemas.openxmlformats.org/drawingml/2006/wordprocessingDrawing" xmlns:w10="urn:schemas-microsoft-com:office:word" xmlns:w="http://schemas.openxmlformats.org/wordprocessingml/2006/main" xmlns:w14="http://schemas.microsoft.com/office/word/2010/wordml" xmlns:wpg="http://schemas.microsoft.com/office/word/2010/wordprocessingGroup" xmlns:wpi="http://schemas.microsoft.com/office/word/2010/wordprocessingInk" xmlns:wne="http://schemas.microsoft.com/office/word/2006/wordml" xmlns:wps="http://schemas.microsoft.com/office/word/2010/wordprocessingShape" mc:Ignorable="w14 wp14">
   <w:endnote w:type="separator" w:id="-1">
     <w:p>
       <w:pPr>
@@ -6229,7 +8391,7 @@
 </file>
 
 <file path=word/footer1.xml><?xml version="1.0" encoding="utf-8"?>
-<w:ftr xmlns:ve="http://schemas.openxmlformats.org/markup-compatibility/2006" xmlns:o="urn:schemas-microsoft-com:office:office" xmlns:r="http://schemas.openxmlformats.org/officeDocument/2006/relationships" xmlns:m="http://schemas.openxmlformats.org/officeDocument/2006/math" xmlns:v="urn:schemas-microsoft-com:vml" xmlns:wp="http://schemas.openxmlformats.org/drawingml/2006/wordprocessingDrawing" xmlns:w10="urn:schemas-microsoft-com:office:word" xmlns:w="http://schemas.openxmlformats.org/wordprocessingml/2006/main" xmlns:wne="http://schemas.microsoft.com/office/word/2006/wordml">
+<w:ftr xmlns:wpc="http://schemas.microsoft.com/office/word/2010/wordprocessingCanvas" xmlns:mc="http://schemas.openxmlformats.org/markup-compatibility/2006" xmlns:o="urn:schemas-microsoft-com:office:office" xmlns:r="http://schemas.openxmlformats.org/officeDocument/2006/relationships" xmlns:m="http://schemas.openxmlformats.org/officeDocument/2006/math" xmlns:v="urn:schemas-microsoft-com:vml" xmlns:wp14="http://schemas.microsoft.com/office/word/2010/wordprocessingDrawing" xmlns:wp="http://schemas.openxmlformats.org/drawingml/2006/wordprocessingDrawing" xmlns:w10="urn:schemas-microsoft-com:office:word" xmlns:w="http://schemas.openxmlformats.org/wordprocessingml/2006/main" xmlns:w14="http://schemas.microsoft.com/office/word/2010/wordml" xmlns:wpg="http://schemas.microsoft.com/office/word/2010/wordprocessingGroup" xmlns:wpi="http://schemas.microsoft.com/office/word/2010/wordprocessingInk" xmlns:wne="http://schemas.microsoft.com/office/word/2006/wordml" xmlns:wps="http://schemas.microsoft.com/office/word/2010/wordprocessingShape" mc:Ignorable="w14 wp14">
   <w:sdt>
     <w:sdtPr>
       <w:id w:val="25179114"/>
@@ -6238,20 +8400,34 @@
         <w:docPartUnique/>
       </w:docPartObj>
     </w:sdtPr>
+    <w:sdtEndPr/>
     <w:sdtContent>
       <w:p>
         <w:pPr>
           <w:pStyle w:val="ad"/>
           <w:jc w:val="right"/>
         </w:pPr>
-        <w:fldSimple w:instr=" PAGE   \* MERGEFORMAT ">
-          <w:r>
-            <w:rPr>
-              <w:noProof/>
-            </w:rPr>
-            <w:t>10</w:t>
-          </w:r>
-        </w:fldSimple>
+        <w:r>
+          <w:fldChar w:fldCharType="begin"/>
+        </w:r>
+        <w:r>
+          <w:instrText xml:space="preserve"> PAGE   \* MERGEFORMAT </w:instrText>
+        </w:r>
+        <w:r>
+          <w:fldChar w:fldCharType="separate"/>
+        </w:r>
+        <w:r>
+          <w:rPr>
+            <w:noProof/>
+          </w:rPr>
+          <w:t>10</w:t>
+        </w:r>
+        <w:r>
+          <w:rPr>
+            <w:noProof/>
+          </w:rPr>
+          <w:fldChar w:fldCharType="end"/>
+        </w:r>
       </w:p>
     </w:sdtContent>
   </w:sdt>
@@ -6259,7 +8435,7 @@
 </file>
 
 <file path=word/footnotes.xml><?xml version="1.0" encoding="utf-8"?>
-<w:footnotes xmlns:ve="http://schemas.openxmlformats.org/markup-compatibility/2006" xmlns:o="urn:schemas-microsoft-com:office:office" xmlns:r="http://schemas.openxmlformats.org/officeDocument/2006/relationships" xmlns:m="http://schemas.openxmlformats.org/officeDocument/2006/math" xmlns:v="urn:schemas-microsoft-com:vml" xmlns:wp="http://schemas.openxmlformats.org/drawingml/2006/wordprocessingDrawing" xmlns:w10="urn:schemas-microsoft-com:office:word" xmlns:w="http://schemas.openxmlformats.org/wordprocessingml/2006/main" xmlns:wne="http://schemas.microsoft.com/office/word/2006/wordml">
+<w:footnotes xmlns:wpc="http://schemas.microsoft.com/office/word/2010/wordprocessingCanvas" xmlns:mc="http://schemas.openxmlformats.org/markup-compatibility/2006" xmlns:o="urn:schemas-microsoft-com:office:office" xmlns:r="http://schemas.openxmlformats.org/officeDocument/2006/relationships" xmlns:m="http://schemas.openxmlformats.org/officeDocument/2006/math" xmlns:v="urn:schemas-microsoft-com:vml" xmlns:wp14="http://schemas.microsoft.com/office/word/2010/wordprocessingDrawing" xmlns:wp="http://schemas.openxmlformats.org/drawingml/2006/wordprocessingDrawing" xmlns:w10="urn:schemas-microsoft-com:office:word" xmlns:w="http://schemas.openxmlformats.org/wordprocessingml/2006/main" xmlns:w14="http://schemas.microsoft.com/office/word/2010/wordml" xmlns:wpg="http://schemas.microsoft.com/office/word/2010/wordprocessingGroup" xmlns:wpi="http://schemas.microsoft.com/office/word/2010/wordprocessingInk" xmlns:wne="http://schemas.microsoft.com/office/word/2006/wordml" xmlns:wps="http://schemas.microsoft.com/office/word/2010/wordprocessingShape" mc:Ignorable="w14 wp14">
   <w:footnote w:type="separator" w:id="-1">
     <w:p>
       <w:pPr>
@@ -6300,11 +8476,201 @@
         </w:rPr>
         <w:t xml:space="preserve"> </w:t>
       </w:r>
+      <w:proofErr w:type="spellStart"/>
       <w:r>
         <w:rPr>
           <w:lang w:val="uk-UA"/>
         </w:rPr>
-        <w:t>Конолли Томас, Бегг Каролин. Базы данных. Проектирование, реализация и сопровождение. Теория и практика. 3-е издание: Пер.с англ. – М., Издательский дом "Вильямс",2003.-1440с.</w:t>
+        <w:t>Конолли</w:t>
+      </w:r>
+      <w:proofErr w:type="spellEnd"/>
+      <w:r>
+        <w:rPr>
+          <w:lang w:val="uk-UA"/>
+        </w:rPr>
+        <w:t xml:space="preserve"> Томас, </w:t>
+      </w:r>
+      <w:proofErr w:type="spellStart"/>
+      <w:r>
+        <w:rPr>
+          <w:lang w:val="uk-UA"/>
+        </w:rPr>
+        <w:t>Бегг</w:t>
+      </w:r>
+      <w:proofErr w:type="spellEnd"/>
+      <w:r>
+        <w:rPr>
+          <w:lang w:val="uk-UA"/>
+        </w:rPr>
+        <w:t xml:space="preserve"> </w:t>
+      </w:r>
+      <w:proofErr w:type="spellStart"/>
+      <w:r>
+        <w:rPr>
+          <w:lang w:val="uk-UA"/>
+        </w:rPr>
+        <w:t>Каролин</w:t>
+      </w:r>
+      <w:proofErr w:type="spellEnd"/>
+      <w:r>
+        <w:rPr>
+          <w:lang w:val="uk-UA"/>
+        </w:rPr>
+        <w:t xml:space="preserve">. </w:t>
+      </w:r>
+      <w:proofErr w:type="spellStart"/>
+      <w:r>
+        <w:rPr>
+          <w:lang w:val="uk-UA"/>
+        </w:rPr>
+        <w:t>Базы</w:t>
+      </w:r>
+      <w:proofErr w:type="spellEnd"/>
+      <w:r>
+        <w:rPr>
+          <w:lang w:val="uk-UA"/>
+        </w:rPr>
+        <w:t xml:space="preserve"> </w:t>
+      </w:r>
+      <w:proofErr w:type="spellStart"/>
+      <w:r>
+        <w:rPr>
+          <w:lang w:val="uk-UA"/>
+        </w:rPr>
+        <w:t>данных</w:t>
+      </w:r>
+      <w:proofErr w:type="spellEnd"/>
+      <w:r>
+        <w:rPr>
+          <w:lang w:val="uk-UA"/>
+        </w:rPr>
+        <w:t xml:space="preserve">. </w:t>
+      </w:r>
+      <w:proofErr w:type="spellStart"/>
+      <w:r>
+        <w:rPr>
+          <w:lang w:val="uk-UA"/>
+        </w:rPr>
+        <w:t>Проектирование</w:t>
+      </w:r>
+      <w:proofErr w:type="spellEnd"/>
+      <w:r>
+        <w:rPr>
+          <w:lang w:val="uk-UA"/>
+        </w:rPr>
+        <w:t xml:space="preserve">, </w:t>
+      </w:r>
+      <w:proofErr w:type="spellStart"/>
+      <w:r>
+        <w:rPr>
+          <w:lang w:val="uk-UA"/>
+        </w:rPr>
+        <w:t>реализация</w:t>
+      </w:r>
+      <w:proofErr w:type="spellEnd"/>
+      <w:r>
+        <w:rPr>
+          <w:lang w:val="uk-UA"/>
+        </w:rPr>
+        <w:t xml:space="preserve"> и </w:t>
+      </w:r>
+      <w:proofErr w:type="spellStart"/>
+      <w:r>
+        <w:rPr>
+          <w:lang w:val="uk-UA"/>
+        </w:rPr>
+        <w:t>сопровождение</w:t>
+      </w:r>
+      <w:proofErr w:type="spellEnd"/>
+      <w:r>
+        <w:rPr>
+          <w:lang w:val="uk-UA"/>
+        </w:rPr>
+        <w:t xml:space="preserve">. </w:t>
+      </w:r>
+      <w:proofErr w:type="spellStart"/>
+      <w:r>
+        <w:rPr>
+          <w:lang w:val="uk-UA"/>
+        </w:rPr>
+        <w:t>Теория</w:t>
+      </w:r>
+      <w:proofErr w:type="spellEnd"/>
+      <w:r>
+        <w:rPr>
+          <w:lang w:val="uk-UA"/>
+        </w:rPr>
+        <w:t xml:space="preserve"> и практика. 3-е </w:t>
+      </w:r>
+      <w:proofErr w:type="spellStart"/>
+      <w:r>
+        <w:rPr>
+          <w:lang w:val="uk-UA"/>
+        </w:rPr>
+        <w:t>издание</w:t>
+      </w:r>
+      <w:proofErr w:type="spellEnd"/>
+      <w:r>
+        <w:rPr>
+          <w:lang w:val="uk-UA"/>
+        </w:rPr>
+        <w:t xml:space="preserve">: </w:t>
+      </w:r>
+      <w:proofErr w:type="spellStart"/>
+      <w:r>
+        <w:rPr>
+          <w:lang w:val="uk-UA"/>
+        </w:rPr>
+        <w:t>Пер.с</w:t>
+      </w:r>
+      <w:proofErr w:type="spellEnd"/>
+      <w:r>
+        <w:rPr>
+          <w:lang w:val="uk-UA"/>
+        </w:rPr>
+        <w:t xml:space="preserve"> </w:t>
+      </w:r>
+      <w:proofErr w:type="spellStart"/>
+      <w:r>
+        <w:rPr>
+          <w:lang w:val="uk-UA"/>
+        </w:rPr>
+        <w:t>англ</w:t>
+      </w:r>
+      <w:proofErr w:type="spellEnd"/>
+      <w:r>
+        <w:rPr>
+          <w:lang w:val="uk-UA"/>
+        </w:rPr>
+        <w:t xml:space="preserve">. – М., </w:t>
+      </w:r>
+      <w:proofErr w:type="spellStart"/>
+      <w:r>
+        <w:rPr>
+          <w:lang w:val="uk-UA"/>
+        </w:rPr>
+        <w:t>Издательский</w:t>
+      </w:r>
+      <w:proofErr w:type="spellEnd"/>
+      <w:r>
+        <w:rPr>
+          <w:lang w:val="uk-UA"/>
+        </w:rPr>
+        <w:t xml:space="preserve"> </w:t>
+      </w:r>
+      <w:proofErr w:type="spellStart"/>
+      <w:r>
+        <w:rPr>
+          <w:lang w:val="uk-UA"/>
+        </w:rPr>
+        <w:t>дом</w:t>
+      </w:r>
+      <w:proofErr w:type="spellEnd"/>
+      <w:r>
+        <w:rPr>
+          <w:lang w:val="uk-UA"/>
+        </w:rPr>
+        <w:t xml:space="preserve"> "Вильямс",2003.-1440с.</w:t>
       </w:r>
       <w:r>
         <w:rPr>
@@ -6312,11 +8678,19 @@
         </w:rPr>
         <w:t xml:space="preserve">- </w:t>
       </w:r>
+      <w:proofErr w:type="spellStart"/>
       <w:r>
         <w:rPr>
           <w:lang w:val="uk-UA"/>
         </w:rPr>
-        <w:t>стор.</w:t>
+        <w:t>стор</w:t>
+      </w:r>
+      <w:proofErr w:type="spellEnd"/>
+      <w:r>
+        <w:rPr>
+          <w:lang w:val="uk-UA"/>
+        </w:rPr>
+        <w:t>.</w:t>
       </w:r>
       <w:r>
         <w:rPr>
@@ -6330,7 +8704,7 @@
 </file>
 
 <file path=word/header1.xml><?xml version="1.0" encoding="utf-8"?>
-<w:hdr xmlns:ve="http://schemas.openxmlformats.org/markup-compatibility/2006" xmlns:o="urn:schemas-microsoft-com:office:office" xmlns:r="http://schemas.openxmlformats.org/officeDocument/2006/relationships" xmlns:m="http://schemas.openxmlformats.org/officeDocument/2006/math" xmlns:v="urn:schemas-microsoft-com:vml" xmlns:wp="http://schemas.openxmlformats.org/drawingml/2006/wordprocessingDrawing" xmlns:w10="urn:schemas-microsoft-com:office:word" xmlns:w="http://schemas.openxmlformats.org/wordprocessingml/2006/main" xmlns:wne="http://schemas.microsoft.com/office/word/2006/wordml">
+<w:hdr xmlns:wpc="http://schemas.microsoft.com/office/word/2010/wordprocessingCanvas" xmlns:mc="http://schemas.openxmlformats.org/markup-compatibility/2006" xmlns:o="urn:schemas-microsoft-com:office:office" xmlns:r="http://schemas.openxmlformats.org/officeDocument/2006/relationships" xmlns:m="http://schemas.openxmlformats.org/officeDocument/2006/math" xmlns:v="urn:schemas-microsoft-com:vml" xmlns:wp14="http://schemas.microsoft.com/office/word/2010/wordprocessingDrawing" xmlns:wp="http://schemas.openxmlformats.org/drawingml/2006/wordprocessingDrawing" xmlns:w10="urn:schemas-microsoft-com:office:word" xmlns:w="http://schemas.openxmlformats.org/wordprocessingml/2006/main" xmlns:w14="http://schemas.microsoft.com/office/word/2010/wordml" xmlns:wpg="http://schemas.microsoft.com/office/word/2010/wordprocessingGroup" xmlns:wpi="http://schemas.microsoft.com/office/word/2010/wordprocessingInk" xmlns:wne="http://schemas.microsoft.com/office/word/2006/wordml" xmlns:wps="http://schemas.microsoft.com/office/word/2010/wordprocessingShape" mc:Ignorable="w14 wp14">
   <w:p>
     <w:pPr>
       <w:pStyle w:val="ab"/>
@@ -6380,7 +8754,7 @@
 </file>
 
 <file path=word/numbering.xml><?xml version="1.0" encoding="utf-8"?>
-<w:numbering xmlns:ve="http://schemas.openxmlformats.org/markup-compatibility/2006" xmlns:o="urn:schemas-microsoft-com:office:office" xmlns:r="http://schemas.openxmlformats.org/officeDocument/2006/relationships" xmlns:m="http://schemas.openxmlformats.org/officeDocument/2006/math" xmlns:v="urn:schemas-microsoft-com:vml" xmlns:wp="http://schemas.openxmlformats.org/drawingml/2006/wordprocessingDrawing" xmlns:w10="urn:schemas-microsoft-com:office:word" xmlns:w="http://schemas.openxmlformats.org/wordprocessingml/2006/main" xmlns:wne="http://schemas.microsoft.com/office/word/2006/wordml">
+<w:numbering xmlns:wpc="http://schemas.microsoft.com/office/word/2010/wordprocessingCanvas" xmlns:mc="http://schemas.openxmlformats.org/markup-compatibility/2006" xmlns:o="urn:schemas-microsoft-com:office:office" xmlns:r="http://schemas.openxmlformats.org/officeDocument/2006/relationships" xmlns:m="http://schemas.openxmlformats.org/officeDocument/2006/math" xmlns:v="urn:schemas-microsoft-com:vml" xmlns:wp14="http://schemas.microsoft.com/office/word/2010/wordprocessingDrawing" xmlns:wp="http://schemas.openxmlformats.org/drawingml/2006/wordprocessingDrawing" xmlns:w10="urn:schemas-microsoft-com:office:word" xmlns:w="http://schemas.openxmlformats.org/wordprocessingml/2006/main" xmlns:w14="http://schemas.microsoft.com/office/word/2010/wordml" xmlns:wpg="http://schemas.microsoft.com/office/word/2010/wordprocessingGroup" xmlns:wpi="http://schemas.microsoft.com/office/word/2010/wordprocessingInk" xmlns:wne="http://schemas.microsoft.com/office/word/2006/wordml" xmlns:wps="http://schemas.microsoft.com/office/word/2010/wordprocessingShape" mc:Ignorable="w14 wp14">
   <w:abstractNum w:abstractNumId="0">
     <w:nsid w:val="02D66C34"/>
     <w:multiLevelType w:val="hybridMultilevel"/>
@@ -7860,6 +10234,119 @@
     </w:lvl>
   </w:abstractNum>
   <w:abstractNum w:abstractNumId="13">
+    <w:nsid w:val="7BA12DCC"/>
+    <w:multiLevelType w:val="multilevel"/>
+    <w:tmpl w:val="606A2B30"/>
+    <w:lvl w:ilvl="0">
+      <w:start w:val="1"/>
+      <w:numFmt w:val="decimal"/>
+      <w:lvlText w:val="%1."/>
+      <w:lvlJc w:val="left"/>
+      <w:pPr>
+        <w:tabs>
+          <w:tab w:val="num" w:pos="720"/>
+        </w:tabs>
+        <w:ind w:left="720" w:hanging="360"/>
+      </w:pPr>
+    </w:lvl>
+    <w:lvl w:ilvl="1">
+      <w:start w:val="1"/>
+      <w:numFmt w:val="decimal"/>
+      <w:lvlText w:val="%2."/>
+      <w:lvlJc w:val="left"/>
+      <w:pPr>
+        <w:tabs>
+          <w:tab w:val="num" w:pos="1440"/>
+        </w:tabs>
+        <w:ind w:left="1440" w:hanging="360"/>
+      </w:pPr>
+    </w:lvl>
+    <w:lvl w:ilvl="2">
+      <w:start w:val="1"/>
+      <w:numFmt w:val="decimal"/>
+      <w:lvlText w:val="%3."/>
+      <w:lvlJc w:val="left"/>
+      <w:pPr>
+        <w:tabs>
+          <w:tab w:val="num" w:pos="2160"/>
+        </w:tabs>
+        <w:ind w:left="2160" w:hanging="360"/>
+      </w:pPr>
+    </w:lvl>
+    <w:lvl w:ilvl="3">
+      <w:start w:val="1"/>
+      <w:numFmt w:val="decimal"/>
+      <w:lvlText w:val="%4."/>
+      <w:lvlJc w:val="left"/>
+      <w:pPr>
+        <w:tabs>
+          <w:tab w:val="num" w:pos="2880"/>
+        </w:tabs>
+        <w:ind w:left="2880" w:hanging="360"/>
+      </w:pPr>
+    </w:lvl>
+    <w:lvl w:ilvl="4">
+      <w:start w:val="1"/>
+      <w:numFmt w:val="decimal"/>
+      <w:lvlText w:val="%5."/>
+      <w:lvlJc w:val="left"/>
+      <w:pPr>
+        <w:tabs>
+          <w:tab w:val="num" w:pos="3600"/>
+        </w:tabs>
+        <w:ind w:left="3600" w:hanging="360"/>
+      </w:pPr>
+    </w:lvl>
+    <w:lvl w:ilvl="5">
+      <w:start w:val="1"/>
+      <w:numFmt w:val="decimal"/>
+      <w:lvlText w:val="%6."/>
+      <w:lvlJc w:val="left"/>
+      <w:pPr>
+        <w:tabs>
+          <w:tab w:val="num" w:pos="4320"/>
+        </w:tabs>
+        <w:ind w:left="4320" w:hanging="360"/>
+      </w:pPr>
+    </w:lvl>
+    <w:lvl w:ilvl="6">
+      <w:start w:val="1"/>
+      <w:numFmt w:val="decimal"/>
+      <w:lvlText w:val="%7."/>
+      <w:lvlJc w:val="left"/>
+      <w:pPr>
+        <w:tabs>
+          <w:tab w:val="num" w:pos="5040"/>
+        </w:tabs>
+        <w:ind w:left="5040" w:hanging="360"/>
+      </w:pPr>
+    </w:lvl>
+    <w:lvl w:ilvl="7">
+      <w:start w:val="1"/>
+      <w:numFmt w:val="decimal"/>
+      <w:lvlText w:val="%8."/>
+      <w:lvlJc w:val="left"/>
+      <w:pPr>
+        <w:tabs>
+          <w:tab w:val="num" w:pos="5760"/>
+        </w:tabs>
+        <w:ind w:left="5760" w:hanging="360"/>
+      </w:pPr>
+    </w:lvl>
+    <w:lvl w:ilvl="8">
+      <w:start w:val="1"/>
+      <w:numFmt w:val="decimal"/>
+      <w:lvlText w:val="%9."/>
+      <w:lvlJc w:val="left"/>
+      <w:pPr>
+        <w:tabs>
+          <w:tab w:val="num" w:pos="6480"/>
+        </w:tabs>
+        <w:ind w:left="6480" w:hanging="360"/>
+      </w:pPr>
+    </w:lvl>
+  </w:abstractNum>
+  <w:abstractNum w:abstractNumId="14">
     <w:nsid w:val="7C157702"/>
     <w:multiLevelType w:val="hybridMultilevel"/>
     <w:tmpl w:val="A1388DA0"/>
@@ -7945,7 +10432,7 @@
       </w:pPr>
     </w:lvl>
   </w:abstractNum>
-  <w:abstractNum w:abstractNumId="14">
+  <w:abstractNum w:abstractNumId="15">
     <w:nsid w:val="7C9B1E91"/>
     <w:multiLevelType w:val="hybridMultilevel"/>
     <w:tmpl w:val="B66862CE"/>
@@ -8068,10 +10555,10 @@
     <w:abstractNumId w:val="9"/>
   </w:num>
   <w:num w:numId="4">
-    <w:abstractNumId w:val="14"/>
+    <w:abstractNumId w:val="15"/>
   </w:num>
   <w:num w:numId="5">
-    <w:abstractNumId w:val="13"/>
+    <w:abstractNumId w:val="14"/>
   </w:num>
   <w:num w:numId="6">
     <w:abstractNumId w:val="4"/>
@@ -8103,11 +10590,41 @@
   <w:num w:numId="15">
     <w:abstractNumId w:val="12"/>
   </w:num>
+  <w:num w:numId="16">
+    <w:abstractNumId w:val="13"/>
+    <w:lvlOverride w:ilvl="0">
+      <w:startOverride w:val="1"/>
+    </w:lvlOverride>
+    <w:lvlOverride w:ilvl="1">
+      <w:startOverride w:val="1"/>
+    </w:lvlOverride>
+    <w:lvlOverride w:ilvl="2">
+      <w:startOverride w:val="1"/>
+    </w:lvlOverride>
+    <w:lvlOverride w:ilvl="3">
+      <w:startOverride w:val="1"/>
+    </w:lvlOverride>
+    <w:lvlOverride w:ilvl="4">
+      <w:startOverride w:val="1"/>
+    </w:lvlOverride>
+    <w:lvlOverride w:ilvl="5">
+      <w:startOverride w:val="1"/>
+    </w:lvlOverride>
+    <w:lvlOverride w:ilvl="6">
+      <w:startOverride w:val="1"/>
+    </w:lvlOverride>
+    <w:lvlOverride w:ilvl="7">
+      <w:startOverride w:val="1"/>
+    </w:lvlOverride>
+    <w:lvlOverride w:ilvl="8">
+      <w:startOverride w:val="1"/>
+    </w:lvlOverride>
+  </w:num>
 </w:numbering>
 </file>
 
 <file path=word/styles.xml><?xml version="1.0" encoding="utf-8"?>
-<w:styles xmlns:r="http://schemas.openxmlformats.org/officeDocument/2006/relationships" xmlns:w="http://schemas.openxmlformats.org/wordprocessingml/2006/main">
+<w:styles xmlns:mc="http://schemas.openxmlformats.org/markup-compatibility/2006" xmlns:r="http://schemas.openxmlformats.org/officeDocument/2006/relationships" xmlns:w="http://schemas.openxmlformats.org/wordprocessingml/2006/main" xmlns:w14="http://schemas.microsoft.com/office/word/2010/wordml" mc:Ignorable="w14">
   <w:docDefaults>
     <w:rPrDefault>
       <w:rPr>
@@ -8283,7 +10800,6 @@
     <w:uiPriority w:val="99"/>
     <w:semiHidden/>
     <w:unhideWhenUsed/>
-    <w:qFormat/>
     <w:tblPr>
       <w:tblInd w:w="0" w:type="dxa"/>
       <w:tblCellMar>
@@ -8493,6 +11009,213 @@
     <w:link w:val="ad"/>
     <w:uiPriority w:val="99"/>
     <w:rsid w:val="0068282C"/>
+  </w:style>
+  <w:style w:type="paragraph" w:styleId="af">
+    <w:name w:val="Normal (Web)"/>
+    <w:basedOn w:val="a"/>
+    <w:uiPriority w:val="99"/>
+    <w:semiHidden/>
+    <w:unhideWhenUsed/>
+    <w:rsid w:val="00945044"/>
+    <w:pPr>
+      <w:spacing w:before="100" w:beforeAutospacing="1" w:after="100" w:afterAutospacing="1" w:line="240" w:lineRule="auto"/>
+    </w:pPr>
+    <w:rPr>
+      <w:rFonts w:ascii="Times New Roman" w:eastAsia="Times New Roman" w:hAnsi="Times New Roman" w:cs="Times New Roman"/>
+      <w:sz w:val="24"/>
+      <w:szCs w:val="24"/>
+      <w:lang w:eastAsia="uk-UA"/>
+    </w:rPr>
+  </w:style>
+</w:styles>
+</file>
+
+<file path=word/stylesWithEffects.xml><?xml version="1.0" encoding="utf-8"?>
+<w:styles xmlns:wpc="http://schemas.microsoft.com/office/word/2010/wordprocessingCanvas" xmlns:mc="http://schemas.openxmlformats.org/markup-compatibility/2006" xmlns:o="urn:schemas-microsoft-com:office:office" xmlns:r="http://schemas.openxmlformats.org/officeDocument/2006/relationships" xmlns:m="http://schemas.openxmlformats.org/officeDocument/2006/math" xmlns:v="urn:schemas-microsoft-com:vml" xmlns:wp14="http://schemas.microsoft.com/office/word/2010/wordprocessingDrawing" xmlns:wp="http://schemas.openxmlformats.org/drawingml/2006/wordprocessingDrawing" xmlns:w10="urn:schemas-microsoft-com:office:word" xmlns:w="http://schemas.openxmlformats.org/wordprocessingml/2006/main" xmlns:w14="http://schemas.microsoft.com/office/word/2010/wordml" xmlns:wpg="http://schemas.microsoft.com/office/word/2010/wordprocessingGroup" xmlns:wpi="http://schemas.microsoft.com/office/word/2010/wordprocessingInk" xmlns:wne="http://schemas.microsoft.com/office/word/2006/wordml" xmlns:wps="http://schemas.microsoft.com/office/word/2010/wordprocessingShape" mc:Ignorable="w14 wp14">
+  <w:docDefaults>
+    <w:rPrDefault>
+      <w:rPr>
+        <w:rFonts w:asciiTheme="minorHAnsi" w:eastAsiaTheme="minorEastAsia" w:hAnsiTheme="minorHAnsi" w:cstheme="minorBidi"/>
+        <w:sz w:val="22"/>
+        <w:szCs w:val="22"/>
+        <w:lang w:val="uk-UA" w:eastAsia="uk-UA" w:bidi="ar-SA"/>
+      </w:rPr>
+    </w:rPrDefault>
+    <w:pPrDefault>
+      <w:pPr>
+        <w:spacing w:after="200" w:line="276" w:lineRule="auto"/>
+      </w:pPr>
+    </w:pPrDefault>
+  </w:docDefaults>
+  <w:latentStyles w:defLockedState="0" w:defUIPriority="99" w:defSemiHidden="1" w:defUnhideWhenUsed="1" w:defQFormat="0" w:count="267">
+    <w:lsdException w:name="Normal" w:semiHidden="0" w:uiPriority="0" w:unhideWhenUsed="0" w:qFormat="1"/>
+    <w:lsdException w:name="heading 1" w:semiHidden="0" w:uiPriority="9" w:unhideWhenUsed="0" w:qFormat="1"/>
+    <w:lsdException w:name="heading 2" w:uiPriority="9" w:qFormat="1"/>
+    <w:lsdException w:name="heading 3" w:uiPriority="9" w:qFormat="1"/>
+    <w:lsdException w:name="heading 4" w:uiPriority="9" w:qFormat="1"/>
+    <w:lsdException w:name="heading 5" w:uiPriority="9" w:qFormat="1"/>
+    <w:lsdException w:name="heading 6" w:uiPriority="9" w:qFormat="1"/>
+    <w:lsdException w:name="heading 7" w:uiPriority="9" w:qFormat="1"/>
+    <w:lsdException w:name="heading 8" w:uiPriority="9" w:qFormat="1"/>
+    <w:lsdException w:name="heading 9" w:uiPriority="9" w:qFormat="1"/>
+    <w:lsdException w:name="toc 1" w:uiPriority="39"/>
+    <w:lsdException w:name="toc 2" w:uiPriority="39"/>
+    <w:lsdException w:name="toc 3" w:uiPriority="39"/>
+    <w:lsdException w:name="toc 4" w:uiPriority="39"/>
+    <w:lsdException w:name="toc 5" w:uiPriority="39"/>
+    <w:lsdException w:name="toc 6" w:uiPriority="39"/>
+    <w:lsdException w:name="toc 7" w:uiPriority="39"/>
+    <w:lsdException w:name="toc 8" w:uiPriority="39"/>
+    <w:lsdException w:name="toc 9" w:uiPriority="39"/>
+    <w:lsdException w:name="caption" w:uiPriority="35" w:qFormat="1"/>
+    <w:lsdException w:name="Title" w:semiHidden="0" w:uiPriority="10" w:unhideWhenUsed="0" w:qFormat="1"/>
+    <w:lsdException w:name="Default Paragraph Font" w:uiPriority="1"/>
+    <w:lsdException w:name="Subtitle" w:semiHidden="0" w:uiPriority="11" w:unhideWhenUsed="0" w:qFormat="1"/>
+    <w:lsdException w:name="Strong" w:semiHidden="0" w:uiPriority="22" w:unhideWhenUsed="0" w:qFormat="1"/>
+    <w:lsdException w:name="Emphasis" w:semiHidden="0" w:uiPriority="20" w:unhideWhenUsed="0" w:qFormat="1"/>
+    <w:lsdException w:name="Table Grid" w:semiHidden="0" w:uiPriority="59" w:unhideWhenUsed="0"/>
+    <w:lsdException w:name="Placeholder Text" w:unhideWhenUsed="0"/>
+    <w:lsdException w:name="No Spacing" w:semiHidden="0" w:uiPriority="1" w:unhideWhenUsed="0" w:qFormat="1"/>
+    <w:lsdException w:name="Light Shading" w:semiHidden="0" w:uiPriority="60" w:unhideWhenUsed="0"/>
+    <w:lsdException w:name="Light List" w:semiHidden="0" w:uiPriority="61" w:unhideWhenUsed="0"/>
+    <w:lsdException w:name="Light Grid" w:semiHidden="0" w:uiPriority="62" w:unhideWhenUsed="0"/>
+    <w:lsdException w:name="Medium Shading 1" w:semiHidden="0" w:uiPriority="63" w:unhideWhenUsed="0"/>
+    <w:lsdException w:name="Medium Shading 2" w:semiHidden="0" w:uiPriority="64" w:unhideWhenUsed="0"/>
+    <w:lsdException w:name="Medium List 1" w:semiHidden="0" w:uiPriority="65" w:unhideWhenUsed="0"/>
+    <w:lsdException w:name="Medium List 2" w:semiHidden="0" w:uiPriority="66" w:unhideWhenUsed="0"/>
+    <w:lsdException w:name="Medium Grid 1" w:semiHidden="0" w:uiPriority="67" w:unhideWhenUsed="0"/>
+    <w:lsdException w:name="Medium Grid 2" w:semiHidden="0" w:uiPriority="68" w:unhideWhenUsed="0"/>
+    <w:lsdException w:name="Medium Grid 3" w:semiHidden="0" w:uiPriority="69" w:unhideWhenUsed="0"/>
+    <w:lsdException w:name="Dark List" w:semiHidden="0" w:uiPriority="70" w:unhideWhenUsed="0"/>
+    <w:lsdException w:name="Colorful Shading" w:semiHidden="0" w:uiPriority="71" w:unhideWhenUsed="0"/>
+    <w:lsdException w:name="Colorful List" w:semiHidden="0" w:uiPriority="72" w:unhideWhenUsed="0"/>
+    <w:lsdException w:name="Colorful Grid" w:semiHidden="0" w:uiPriority="73" w:unhideWhenUsed="0"/>
+    <w:lsdException w:name="Light Shading Accent 1" w:semiHidden="0" w:uiPriority="60" w:unhideWhenUsed="0"/>
+    <w:lsdException w:name="Light List Accent 1" w:semiHidden="0" w:uiPriority="61" w:unhideWhenUsed="0"/>
+    <w:lsdException w:name="Light Grid Accent 1" w:semiHidden="0" w:uiPriority="62" w:unhideWhenUsed="0"/>
+    <w:lsdException w:name="Medium Shading 1 Accent 1" w:semiHidden="0" w:uiPriority="63" w:unhideWhenUsed="0"/>
+    <w:lsdException w:name="Medium Shading 2 Accent 1" w:semiHidden="0" w:uiPriority="64" w:unhideWhenUsed="0"/>
+    <w:lsdException w:name="Medium List 1 Accent 1" w:semiHidden="0" w:uiPriority="65" w:unhideWhenUsed="0"/>
+    <w:lsdException w:name="Revision" w:unhideWhenUsed="0"/>
+    <w:lsdException w:name="List Paragraph" w:semiHidden="0" w:uiPriority="34" w:unhideWhenUsed="0" w:qFormat="1"/>
+    <w:lsdException w:name="Quote" w:semiHidden="0" w:uiPriority="29" w:unhideWhenUsed="0" w:qFormat="1"/>
+    <w:lsdException w:name="Intense Quote" w:semiHidden="0" w:uiPriority="30" w:unhideWhenUsed="0" w:qFormat="1"/>
+    <w:lsdException w:name="Medium List 2 Accent 1" w:semiHidden="0" w:uiPriority="66" w:unhideWhenUsed="0"/>
+    <w:lsdException w:name="Medium Grid 1 Accent 1" w:semiHidden="0" w:uiPriority="67" w:unhideWhenUsed="0"/>
+    <w:lsdException w:name="Medium Grid 2 Accent 1" w:semiHidden="0" w:uiPriority="68" w:unhideWhenUsed="0"/>
+    <w:lsdException w:name="Medium Grid 3 Accent 1" w:semiHidden="0" w:uiPriority="69" w:unhideWhenUsed="0"/>
+    <w:lsdException w:name="Dark List Accent 1" w:semiHidden="0" w:uiPriority="70" w:unhideWhenUsed="0"/>
+    <w:lsdException w:name="Colorful Shading Accent 1" w:semiHidden="0" w:uiPriority="71" w:unhideWhenUsed="0"/>
+    <w:lsdException w:name="Colorful List Accent 1" w:semiHidden="0" w:uiPriority="72" w:unhideWhenUsed="0"/>
+    <w:lsdException w:name="Colorful Grid Accent 1" w:semiHidden="0" w:uiPriority="73" w:unhideWhenUsed="0"/>
+    <w:lsdException w:name="Light Shading Accent 2" w:semiHidden="0" w:uiPriority="60" w:unhideWhenUsed="0"/>
+    <w:lsdException w:name="Light List Accent 2" w:semiHidden="0" w:uiPriority="61" w:unhideWhenUsed="0"/>
+    <w:lsdException w:name="Light Grid Accent 2" w:semiHidden="0" w:uiPriority="62" w:unhideWhenUsed="0"/>
+    <w:lsdException w:name="Medium Shading 1 Accent 2" w:semiHidden="0" w:uiPriority="63" w:unhideWhenUsed="0"/>
+    <w:lsdException w:name="Medium Shading 2 Accent 2" w:semiHidden="0" w:uiPriority="64" w:unhideWhenUsed="0"/>
+    <w:lsdException w:name="Medium List 1 Accent 2" w:semiHidden="0" w:uiPriority="65" w:unhideWhenUsed="0"/>
+    <w:lsdException w:name="Medium List 2 Accent 2" w:semiHidden="0" w:uiPriority="66" w:unhideWhenUsed="0"/>
+    <w:lsdException w:name="Medium Grid 1 Accent 2" w:semiHidden="0" w:uiPriority="67" w:unhideWhenUsed="0"/>
+    <w:lsdException w:name="Medium Grid 2 Accent 2" w:semiHidden="0" w:uiPriority="68" w:unhideWhenUsed="0"/>
+    <w:lsdException w:name="Medium Grid 3 Accent 2" w:semiHidden="0" w:uiPriority="69" w:unhideWhenUsed="0"/>
+    <w:lsdException w:name="Dark List Accent 2" w:semiHidden="0" w:uiPriority="70" w:unhideWhenUsed="0"/>
+    <w:lsdException w:name="Colorful Shading Accent 2" w:semiHidden="0" w:uiPriority="71" w:unhideWhenUsed="0"/>
+    <w:lsdException w:name="Colorful List Accent 2" w:semiHidden="0" w:uiPriority="72" w:unhideWhenUsed="0"/>
+    <w:lsdException w:name="Colorful Grid Accent 2" w:semiHidden="0" w:uiPriority="73" w:unhideWhenUsed="0"/>
+    <w:lsdException w:name="Light Shading Accent 3" w:semiHidden="0" w:uiPriority="60" w:unhideWhenUsed="0"/>
+    <w:lsdException w:name="Light List Accent 3" w:semiHidden="0" w:uiPriority="61" w:unhideWhenUsed="0"/>
+    <w:lsdException w:name="Light Grid Accent 3" w:semiHidden="0" w:uiPriority="62" w:unhideWhenUsed="0"/>
+    <w:lsdException w:name="Medium Shading 1 Accent 3" w:semiHidden="0" w:uiPriority="63" w:unhideWhenUsed="0"/>
+    <w:lsdException w:name="Medium Shading 2 Accent 3" w:semiHidden="0" w:uiPriority="64" w:unhideWhenUsed="0"/>
+    <w:lsdException w:name="Medium List 1 Accent 3" w:semiHidden="0" w:uiPriority="65" w:unhideWhenUsed="0"/>
+    <w:lsdException w:name="Medium List 2 Accent 3" w:semiHidden="0" w:uiPriority="66" w:unhideWhenUsed="0"/>
+    <w:lsdException w:name="Medium Grid 1 Accent 3" w:semiHidden="0" w:uiPriority="67" w:unhideWhenUsed="0"/>
+    <w:lsdException w:name="Medium Grid 2 Accent 3" w:semiHidden="0" w:uiPriority="68" w:unhideWhenUsed="0"/>
+    <w:lsdException w:name="Medium Grid 3 Accent 3" w:semiHidden="0" w:uiPriority="69" w:unhideWhenUsed="0"/>
+    <w:lsdException w:name="Dark List Accent 3" w:semiHidden="0" w:uiPriority="70" w:unhideWhenUsed="0"/>
+    <w:lsdException w:name="Colorful Shading Accent 3" w:semiHidden="0" w:uiPriority="71" w:unhideWhenUsed="0"/>
+    <w:lsdException w:name="Colorful List Accent 3" w:semiHidden="0" w:uiPriority="72" w:unhideWhenUsed="0"/>
+    <w:lsdException w:name="Colorful Grid Accent 3" w:semiHidden="0" w:uiPriority="73" w:unhideWhenUsed="0"/>
+    <w:lsdException w:name="Light Shading Accent 4" w:semiHidden="0" w:uiPriority="60" w:unhideWhenUsed="0"/>
+    <w:lsdException w:name="Light List Accent 4" w:semiHidden="0" w:uiPriority="61" w:unhideWhenUsed="0"/>
+    <w:lsdException w:name="Light Grid Accent 4" w:semiHidden="0" w:uiPriority="62" w:unhideWhenUsed="0"/>
+    <w:lsdException w:name="Medium Shading 1 Accent 4" w:semiHidden="0" w:uiPriority="63" w:unhideWhenUsed="0"/>
+    <w:lsdException w:name="Medium Shading 2 Accent 4" w:semiHidden="0" w:uiPriority="64" w:unhideWhenUsed="0"/>
+    <w:lsdException w:name="Medium List 1 Accent 4" w:semiHidden="0" w:uiPriority="65" w:unhideWhenUsed="0"/>
+    <w:lsdException w:name="Medium List 2 Accent 4" w:semiHidden="0" w:uiPriority="66" w:unhideWhenUsed="0"/>
+    <w:lsdException w:name="Medium Grid 1 Accent 4" w:semiHidden="0" w:uiPriority="67" w:unhideWhenUsed="0"/>
+    <w:lsdException w:name="Medium Grid 2 Accent 4" w:semiHidden="0" w:uiPriority="68" w:unhideWhenUsed="0"/>
+    <w:lsdException w:name="Medium Grid 3 Accent 4" w:semiHidden="0" w:uiPriority="69" w:unhideWhenUsed="0"/>
+    <w:lsdException w:name="Dark List Accent 4" w:semiHidden="0" w:uiPriority="70" w:unhideWhenUsed="0"/>
+    <w:lsdException w:name="Colorful Shading Accent 4" w:semiHidden="0" w:uiPriority="71" w:unhideWhenUsed="0"/>
+    <w:lsdException w:name="Colorful List Accent 4" w:semiHidden="0" w:uiPriority="72" w:unhideWhenUsed="0"/>
+    <w:lsdException w:name="Colorful Grid Accent 4" w:semiHidden="0" w:uiPriority="73" w:unhideWhenUsed="0"/>
+    <w:lsdException w:name="Light Shading Accent 5" w:semiHidden="0" w:uiPriority="60" w:unhideWhenUsed="0"/>
+    <w:lsdException w:name="Light List Accent 5" w:semiHidden="0" w:uiPriority="61" w:unhideWhenUsed="0"/>
+    <w:lsdException w:name="Light Grid Accent 5" w:semiHidden="0" w:uiPriority="62" w:unhideWhenUsed="0"/>
+    <w:lsdException w:name="Medium Shading 1 Accent 5" w:semiHidden="0" w:uiPriority="63" w:unhideWhenUsed="0"/>
+    <w:lsdException w:name="Medium Shading 2 Accent 5" w:semiHidden="0" w:uiPriority="64" w:unhideWhenUsed="0"/>
+    <w:lsdException w:name="Medium List 1 Accent 5" w:semiHidden="0" w:uiPriority="65" w:unhideWhenUsed="0"/>
+    <w:lsdException w:name="Medium List 2 Accent 5" w:semiHidden="0" w:uiPriority="66" w:unhideWhenUsed="0"/>
+    <w:lsdException w:name="Medium Grid 1 Accent 5" w:semiHidden="0" w:uiPriority="67" w:unhideWhenUsed="0"/>
+    <w:lsdException w:name="Medium Grid 2 Accent 5" w:semiHidden="0" w:uiPriority="68" w:unhideWhenUsed="0"/>
+    <w:lsdException w:name="Medium Grid 3 Accent 5" w:semiHidden="0" w:uiPriority="69" w:unhideWhenUsed="0"/>
+    <w:lsdException w:name="Dark List Accent 5" w:semiHidden="0" w:uiPriority="70" w:unhideWhenUsed="0"/>
+    <w:lsdException w:name="Colorful Shading Accent 5" w:semiHidden="0" w:uiPriority="71" w:unhideWhenUsed="0"/>
+    <w:lsdException w:name="Colorful List Accent 5" w:semiHidden="0" w:uiPriority="72" w:unhideWhenUsed="0"/>
+    <w:lsdException w:name="Colorful Grid Accent 5" w:semiHidden="0" w:uiPriority="73" w:unhideWhenUsed="0"/>
+    <w:lsdException w:name="Light Shading Accent 6" w:semiHidden="0" w:uiPriority="60" w:unhideWhenUsed="0"/>
+    <w:lsdException w:name="Light List Accent 6" w:semiHidden="0" w:uiPriority="61" w:unhideWhenUsed="0"/>
+    <w:lsdException w:name="Light Grid Accent 6" w:semiHidden="0" w:uiPriority="62" w:unhideWhenUsed="0"/>
+    <w:lsdException w:name="Medium Shading 1 Accent 6" w:semiHidden="0" w:uiPriority="63" w:unhideWhenUsed="0"/>
+    <w:lsdException w:name="Medium Shading 2 Accent 6" w:semiHidden="0" w:uiPriority="64" w:unhideWhenUsed="0"/>
+    <w:lsdException w:name="Medium List 1 Accent 6" w:semiHidden="0" w:uiPriority="65" w:unhideWhenUsed="0"/>
+    <w:lsdException w:name="Medium List 2 Accent 6" w:semiHidden="0" w:uiPriority="66" w:unhideWhenUsed="0"/>
+    <w:lsdException w:name="Medium Grid 1 Accent 6" w:semiHidden="0" w:uiPriority="67" w:unhideWhenUsed="0"/>
+    <w:lsdException w:name="Medium Grid 2 Accent 6" w:semiHidden="0" w:uiPriority="68" w:unhideWhenUsed="0"/>
+    <w:lsdException w:name="Medium Grid 3 Accent 6" w:semiHidden="0" w:uiPriority="69" w:unhideWhenUsed="0"/>
+    <w:lsdException w:name="Dark List Accent 6" w:semiHidden="0" w:uiPriority="70" w:unhideWhenUsed="0"/>
+    <w:lsdException w:name="Colorful Shading Accent 6" w:semiHidden="0" w:uiPriority="71" w:unhideWhenUsed="0"/>
+    <w:lsdException w:name="Colorful List Accent 6" w:semiHidden="0" w:uiPriority="72" w:unhideWhenUsed="0"/>
+    <w:lsdException w:name="Colorful Grid Accent 6" w:semiHidden="0" w:uiPriority="73" w:unhideWhenUsed="0"/>
+    <w:lsdException w:name="Subtle Emphasis" w:semiHidden="0" w:uiPriority="19" w:unhideWhenUsed="0" w:qFormat="1"/>
+    <w:lsdException w:name="Intense Emphasis" w:semiHidden="0" w:uiPriority="21" w:unhideWhenUsed="0" w:qFormat="1"/>
+    <w:lsdException w:name="Subtle Reference" w:semiHidden="0" w:uiPriority="31" w:unhideWhenUsed="0" w:qFormat="1"/>
+    <w:lsdException w:name="Intense Reference" w:semiHidden="0" w:uiPriority="32" w:unhideWhenUsed="0" w:qFormat="1"/>
+    <w:lsdException w:name="Book Title" w:semiHidden="0" w:uiPriority="33" w:unhideWhenUsed="0" w:qFormat="1"/>
+    <w:lsdException w:name="Bibliography" w:uiPriority="37"/>
+    <w:lsdException w:name="TOC Heading" w:uiPriority="39" w:qFormat="1"/>
+  </w:latentStyles>
+  <w:style w:type="paragraph" w:default="1" w:styleId="a">
+    <w:name w:val="Normal"/>
+    <w:qFormat/>
+  </w:style>
+  <w:style w:type="character" w:default="1" w:styleId="a0">
+    <w:name w:val="Default Paragraph Font"/>
+    <w:uiPriority w:val="1"/>
+    <w:semiHidden/>
+    <w:unhideWhenUsed/>
+  </w:style>
+  <w:style w:type="table" w:default="1" w:styleId="a1">
+    <w:name w:val="Normal Table"/>
+    <w:uiPriority w:val="99"/>
+    <w:semiHidden/>
+    <w:unhideWhenUsed/>
+    <w:tblPr>
+      <w:tblInd w:w="0" w:type="dxa"/>
+      <w:tblCellMar>
+        <w:top w:w="0" w:type="dxa"/>
+        <w:left w:w="108" w:type="dxa"/>
+        <w:bottom w:w="0" w:type="dxa"/>
+        <w:right w:w="108" w:type="dxa"/>
+      </w:tblCellMar>
+    </w:tblPr>
+  </w:style>
+  <w:style w:type="numbering" w:default="1" w:styleId="a2">
+    <w:name w:val="No List"/>
+    <w:uiPriority w:val="99"/>
+    <w:semiHidden/>
+    <w:unhideWhenUsed/>
   </w:style>
 </w:styles>
 </file>
